--- a/syllabus/rclass1_syllabus.docx
+++ b/syllabus/rclass1_syllabus.docx
@@ -125,7 +125,6 @@
       </w:tblGrid>
       <w:tr>
         <w:trPr>
-          <w:cantSplit/>
           <w:trHeight w:val="360" w:hRule="auto"/>
           <w:tblHeader/>
         </w:trPr>
@@ -133,8 +132,8 @@
         <w:tc>
           <w:tcPr>
             <w:tcBorders>
-              <w:bottom w:val="single" w:sz="16" w:space="0" w:color="666666"/>
-              <w:top w:val="single" w:sz="16" w:space="0" w:color="666666"/>
+              <w:bottom w:val="single" w:sz="12" w:space="0" w:color="666666"/>
+              <w:top w:val="single" w:sz="12" w:space="0" w:color="666666"/>
               <w:left w:val="none" w:sz="0" w:space="0" w:color="000000"/>
               <w:right w:val="none" w:sz="0" w:space="0" w:color="000000"/>
             </w:tcBorders>
@@ -149,8 +148,8 @@
           </w:tcPr>
           <w:p>
             <w:pPr>
+              <w:pStyle w:val="Normal"/>
               <w:jc w:val="left"/>
-              <w:keepNext/>
               <w:pBdr>
                 <w:bottom w:val="none" w:sz="0" w:space="0" w:color="000000"/>
                 <w:top w:val="none" w:sz="0" w:space="0" w:color="000000"/>
@@ -158,11 +157,20 @@
                 <w:right w:val="none" w:sz="0" w:space="0" w:color="000000"/>
               </w:pBdr>
               <w:spacing w:after="100" w:before="100" w:line="240"/>
-              <w:ind w:firstLine="0" w:left="100" w:right="100"/>
+              <w:ind w:left="100" w:right="100" w:firstLine="0" w:firstLineChars="0"/>
+              <w:rPr>
+                <w:rFonts w:ascii="DejaVu Sans" w:hAnsi="DejaVu Sans" w:eastAsia="DejaVu Sans" w:cs="DejaVu Sans"/>
+                <w:i w:val="false"/>
+                <w:b w:val="false"/>
+                <w:u w:val="none"/>
+                <w:sz w:val="22"/>
+                <w:szCs w:val="22"/>
+                <w:color w:val="000000"/>
+              </w:rPr>
             </w:pPr>
             <w:r xmlns:w="http://schemas.openxmlformats.org/wordprocessingml/2006/main" xmlns:wp="http://schemas.openxmlformats.org/drawingml/2006/wordprocessingDrawing" xmlns:r="http://schemas.openxmlformats.org/officeDocument/2006/relationships" xmlns:w14="http://schemas.microsoft.com/office/word/2010/wordml">
               <w:rPr>
-                <w:rFonts w:ascii="Helvetica"/>
+                <w:rFonts w:ascii="DejaVu Sans" w:hAnsi="DejaVu Sans" w:eastAsia="DejaVu Sans" w:cs="DejaVu Sans"/>
                 <w:i w:val="false"/>
                 <w:b w:val="false"/>
                 <w:u w:val="none"/>
@@ -177,8 +185,8 @@
         <w:tc>
           <w:tcPr>
             <w:tcBorders>
-              <w:bottom w:val="single" w:sz="16" w:space="0" w:color="666666"/>
-              <w:top w:val="single" w:sz="16" w:space="0" w:color="666666"/>
+              <w:bottom w:val="single" w:sz="12" w:space="0" w:color="666666"/>
+              <w:top w:val="single" w:sz="12" w:space="0" w:color="666666"/>
               <w:left w:val="none" w:sz="0" w:space="0" w:color="000000"/>
               <w:right w:val="none" w:sz="0" w:space="0" w:color="000000"/>
             </w:tcBorders>
@@ -193,8 +201,8 @@
           </w:tcPr>
           <w:p>
             <w:pPr>
+              <w:pStyle w:val="Normal"/>
               <w:jc w:val="left"/>
-              <w:keepNext/>
               <w:pBdr>
                 <w:bottom w:val="none" w:sz="0" w:space="0" w:color="000000"/>
                 <w:top w:val="none" w:sz="0" w:space="0" w:color="000000"/>
@@ -202,11 +210,20 @@
                 <w:right w:val="none" w:sz="0" w:space="0" w:color="000000"/>
               </w:pBdr>
               <w:spacing w:after="100" w:before="100" w:line="240"/>
-              <w:ind w:firstLine="0" w:left="100" w:right="100"/>
+              <w:ind w:left="100" w:right="100" w:firstLine="0" w:firstLineChars="0"/>
+              <w:rPr>
+                <w:rFonts w:ascii="DejaVu Sans" w:hAnsi="DejaVu Sans" w:eastAsia="DejaVu Sans" w:cs="DejaVu Sans"/>
+                <w:i w:val="false"/>
+                <w:b w:val="false"/>
+                <w:u w:val="none"/>
+                <w:sz w:val="22"/>
+                <w:szCs w:val="22"/>
+                <w:color w:val="000000"/>
+              </w:rPr>
             </w:pPr>
             <w:r xmlns:w="http://schemas.openxmlformats.org/wordprocessingml/2006/main" xmlns:wp="http://schemas.openxmlformats.org/drawingml/2006/wordprocessingDrawing" xmlns:r="http://schemas.openxmlformats.org/officeDocument/2006/relationships" xmlns:w14="http://schemas.microsoft.com/office/word/2010/wordml">
               <w:rPr>
-                <w:rFonts w:ascii="Helvetica"/>
+                <w:rFonts w:ascii="DejaVu Sans" w:hAnsi="DejaVu Sans" w:eastAsia="DejaVu Sans" w:cs="DejaVu Sans"/>
                 <w:i w:val="false"/>
                 <w:b w:val="false"/>
                 <w:u w:val="none"/>
@@ -221,7 +238,6 @@
       </w:tr>
       <w:tr>
         <w:trPr>
-          <w:cantSplit/>
           <w:trHeight w:val="360" w:hRule="auto"/>
         </w:trPr>
         body1
@@ -229,7 +245,7 @@
           <w:tcPr>
             <w:tcBorders>
               <w:bottom w:val="none" w:sz="0" w:space="0" w:color="000000"/>
-              <w:top w:val="none" w:sz="0" w:space="0" w:color="000000"/>
+              <w:top w:val="single" w:sz="12" w:space="0" w:color="666666"/>
               <w:left w:val="none" w:sz="0" w:space="0" w:color="000000"/>
               <w:right w:val="none" w:sz="0" w:space="0" w:color="000000"/>
             </w:tcBorders>
@@ -244,8 +260,8 @@
           </w:tcPr>
           <w:p>
             <w:pPr>
+              <w:pStyle w:val="Normal"/>
               <w:jc w:val="left"/>
-              <w:keepNext/>
               <w:pBdr>
                 <w:bottom w:val="none" w:sz="0" w:space="0" w:color="000000"/>
                 <w:top w:val="none" w:sz="0" w:space="0" w:color="000000"/>
@@ -253,11 +269,20 @@
                 <w:right w:val="none" w:sz="0" w:space="0" w:color="000000"/>
               </w:pBdr>
               <w:spacing w:after="100" w:before="100" w:line="240"/>
-              <w:ind w:firstLine="0" w:left="100" w:right="100"/>
+              <w:ind w:left="100" w:right="100" w:firstLine="0" w:firstLineChars="0"/>
+              <w:rPr>
+                <w:rFonts w:ascii="DejaVu Sans" w:hAnsi="DejaVu Sans" w:eastAsia="DejaVu Sans" w:cs="DejaVu Sans"/>
+                <w:i w:val="false"/>
+                <w:b w:val="false"/>
+                <w:u w:val="none"/>
+                <w:sz w:val="22"/>
+                <w:szCs w:val="22"/>
+                <w:color w:val="000000"/>
+              </w:rPr>
             </w:pPr>
             <w:r xmlns:w="http://schemas.openxmlformats.org/wordprocessingml/2006/main" xmlns:wp="http://schemas.openxmlformats.org/drawingml/2006/wordprocessingDrawing" xmlns:r="http://schemas.openxmlformats.org/officeDocument/2006/relationships" xmlns:w14="http://schemas.microsoft.com/office/word/2010/wordml">
               <w:rPr>
-                <w:rFonts w:ascii="Helvetica"/>
+                <w:rFonts w:ascii="DejaVu Sans" w:hAnsi="DejaVu Sans" w:eastAsia="DejaVu Sans" w:cs="DejaVu Sans"/>
                 <w:i w:val="false"/>
                 <w:b w:val="false"/>
                 <w:u w:val="none"/>
@@ -273,7 +298,7 @@
           <w:tcPr>
             <w:tcBorders>
               <w:bottom w:val="none" w:sz="0" w:space="0" w:color="000000"/>
-              <w:top w:val="none" w:sz="0" w:space="0" w:color="000000"/>
+              <w:top w:val="single" w:sz="12" w:space="0" w:color="666666"/>
               <w:left w:val="none" w:sz="0" w:space="0" w:color="000000"/>
               <w:right w:val="none" w:sz="0" w:space="0" w:color="000000"/>
             </w:tcBorders>
@@ -288,8 +313,8 @@
           </w:tcPr>
           <w:p>
             <w:pPr>
+              <w:pStyle w:val="Normal"/>
               <w:jc w:val="left"/>
-              <w:keepNext/>
               <w:pBdr>
                 <w:bottom w:val="none" w:sz="0" w:space="0" w:color="000000"/>
                 <w:top w:val="none" w:sz="0" w:space="0" w:color="000000"/>
@@ -297,11 +322,20 @@
                 <w:right w:val="none" w:sz="0" w:space="0" w:color="000000"/>
               </w:pBdr>
               <w:spacing w:after="100" w:before="100" w:line="240"/>
-              <w:ind w:firstLine="0" w:left="100" w:right="100"/>
+              <w:ind w:left="100" w:right="100" w:firstLine="0" w:firstLineChars="0"/>
+              <w:rPr>
+                <w:rFonts w:ascii="DejaVu Sans" w:hAnsi="DejaVu Sans" w:eastAsia="DejaVu Sans" w:cs="DejaVu Sans"/>
+                <w:i w:val="false"/>
+                <w:b w:val="false"/>
+                <w:u w:val="none"/>
+                <w:sz w:val="22"/>
+                <w:szCs w:val="22"/>
+                <w:color w:val="000000"/>
+              </w:rPr>
             </w:pPr>
             <w:r xmlns:w="http://schemas.openxmlformats.org/wordprocessingml/2006/main" xmlns:wp="http://schemas.openxmlformats.org/drawingml/2006/wordprocessingDrawing" xmlns:r="http://schemas.openxmlformats.org/officeDocument/2006/relationships" xmlns:w14="http://schemas.microsoft.com/office/word/2010/wordml">
               <w:rPr>
-                <w:rFonts w:ascii="Helvetica"/>
+                <w:rFonts w:ascii="DejaVu Sans" w:hAnsi="DejaVu Sans" w:eastAsia="DejaVu Sans" w:cs="DejaVu Sans"/>
                 <w:i w:val="false"/>
                 <w:b w:val="false"/>
                 <w:u w:val="none"/>
@@ -316,7 +350,6 @@
       </w:tr>
       <w:tr>
         <w:trPr>
-          <w:cantSplit/>
           <w:trHeight w:val="360" w:hRule="auto"/>
         </w:trPr>
         body2
@@ -339,8 +372,8 @@
           </w:tcPr>
           <w:p>
             <w:pPr>
+              <w:pStyle w:val="Normal"/>
               <w:jc w:val="left"/>
-              <w:keepNext/>
               <w:pBdr>
                 <w:bottom w:val="none" w:sz="0" w:space="0" w:color="000000"/>
                 <w:top w:val="none" w:sz="0" w:space="0" w:color="000000"/>
@@ -348,11 +381,20 @@
                 <w:right w:val="none" w:sz="0" w:space="0" w:color="000000"/>
               </w:pBdr>
               <w:spacing w:after="100" w:before="100" w:line="240"/>
-              <w:ind w:firstLine="0" w:left="100" w:right="100"/>
+              <w:ind w:left="100" w:right="100" w:firstLine="0" w:firstLineChars="0"/>
+              <w:rPr>
+                <w:rFonts w:ascii="DejaVu Sans" w:hAnsi="DejaVu Sans" w:eastAsia="DejaVu Sans" w:cs="DejaVu Sans"/>
+                <w:i w:val="false"/>
+                <w:b w:val="false"/>
+                <w:u w:val="none"/>
+                <w:sz w:val="22"/>
+                <w:szCs w:val="22"/>
+                <w:color w:val="000000"/>
+              </w:rPr>
             </w:pPr>
             <w:r xmlns:w="http://schemas.openxmlformats.org/wordprocessingml/2006/main" xmlns:wp="http://schemas.openxmlformats.org/drawingml/2006/wordprocessingDrawing" xmlns:r="http://schemas.openxmlformats.org/officeDocument/2006/relationships" xmlns:w14="http://schemas.microsoft.com/office/word/2010/wordml">
               <w:rPr>
-                <w:rFonts w:ascii="Helvetica"/>
+                <w:rFonts w:ascii="DejaVu Sans" w:hAnsi="DejaVu Sans" w:eastAsia="DejaVu Sans" w:cs="DejaVu Sans"/>
                 <w:i w:val="false"/>
                 <w:b w:val="false"/>
                 <w:u w:val="none"/>
@@ -383,8 +425,8 @@
           </w:tcPr>
           <w:p>
             <w:pPr>
+              <w:pStyle w:val="Normal"/>
               <w:jc w:val="left"/>
-              <w:keepNext/>
               <w:pBdr>
                 <w:bottom w:val="none" w:sz="0" w:space="0" w:color="000000"/>
                 <w:top w:val="none" w:sz="0" w:space="0" w:color="000000"/>
@@ -392,11 +434,20 @@
                 <w:right w:val="none" w:sz="0" w:space="0" w:color="000000"/>
               </w:pBdr>
               <w:spacing w:after="100" w:before="100" w:line="240"/>
-              <w:ind w:firstLine="0" w:left="100" w:right="100"/>
+              <w:ind w:left="100" w:right="100" w:firstLine="0" w:firstLineChars="0"/>
+              <w:rPr>
+                <w:rFonts w:ascii="DejaVu Sans" w:hAnsi="DejaVu Sans" w:eastAsia="DejaVu Sans" w:cs="DejaVu Sans"/>
+                <w:i w:val="false"/>
+                <w:b w:val="false"/>
+                <w:u w:val="none"/>
+                <w:sz w:val="22"/>
+                <w:szCs w:val="22"/>
+                <w:color w:val="000000"/>
+              </w:rPr>
             </w:pPr>
             <w:r xmlns:w="http://schemas.openxmlformats.org/wordprocessingml/2006/main" xmlns:wp="http://schemas.openxmlformats.org/drawingml/2006/wordprocessingDrawing" xmlns:r="http://schemas.openxmlformats.org/officeDocument/2006/relationships" xmlns:w14="http://schemas.microsoft.com/office/word/2010/wordml">
               <w:rPr>
-                <w:rFonts w:ascii="Helvetica"/>
+                <w:rFonts w:ascii="DejaVu Sans" w:hAnsi="DejaVu Sans" w:eastAsia="DejaVu Sans" w:cs="DejaVu Sans"/>
                 <w:i w:val="false"/>
                 <w:b w:val="false"/>
                 <w:u w:val="none"/>
@@ -411,7 +462,6 @@
       </w:tr>
       <w:tr>
         <w:trPr>
-          <w:cantSplit/>
           <w:trHeight w:val="360" w:hRule="auto"/>
         </w:trPr>
         body3
@@ -434,8 +484,8 @@
           </w:tcPr>
           <w:p>
             <w:pPr>
+              <w:pStyle w:val="Normal"/>
               <w:jc w:val="left"/>
-              <w:keepNext/>
               <w:pBdr>
                 <w:bottom w:val="none" w:sz="0" w:space="0" w:color="000000"/>
                 <w:top w:val="none" w:sz="0" w:space="0" w:color="000000"/>
@@ -443,11 +493,20 @@
                 <w:right w:val="none" w:sz="0" w:space="0" w:color="000000"/>
               </w:pBdr>
               <w:spacing w:after="100" w:before="100" w:line="240"/>
-              <w:ind w:firstLine="0" w:left="100" w:right="100"/>
+              <w:ind w:left="100" w:right="100" w:firstLine="0" w:firstLineChars="0"/>
+              <w:rPr>
+                <w:rFonts w:ascii="DejaVu Sans" w:hAnsi="DejaVu Sans" w:eastAsia="DejaVu Sans" w:cs="DejaVu Sans"/>
+                <w:i w:val="false"/>
+                <w:b w:val="false"/>
+                <w:u w:val="none"/>
+                <w:sz w:val="22"/>
+                <w:szCs w:val="22"/>
+                <w:color w:val="000000"/>
+              </w:rPr>
             </w:pPr>
             <w:r xmlns:w="http://schemas.openxmlformats.org/wordprocessingml/2006/main" xmlns:wp="http://schemas.openxmlformats.org/drawingml/2006/wordprocessingDrawing" xmlns:r="http://schemas.openxmlformats.org/officeDocument/2006/relationships" xmlns:w14="http://schemas.microsoft.com/office/word/2010/wordml">
               <w:rPr>
-                <w:rFonts w:ascii="Helvetica"/>
+                <w:rFonts w:ascii="DejaVu Sans" w:hAnsi="DejaVu Sans" w:eastAsia="DejaVu Sans" w:cs="DejaVu Sans"/>
                 <w:i w:val="false"/>
                 <w:b w:val="false"/>
                 <w:u w:val="none"/>
@@ -478,8 +537,8 @@
           </w:tcPr>
           <w:p>
             <w:pPr>
+              <w:pStyle w:val="Normal"/>
               <w:jc w:val="left"/>
-              <w:keepNext/>
               <w:pBdr>
                 <w:bottom w:val="none" w:sz="0" w:space="0" w:color="000000"/>
                 <w:top w:val="none" w:sz="0" w:space="0" w:color="000000"/>
@@ -487,11 +546,20 @@
                 <w:right w:val="none" w:sz="0" w:space="0" w:color="000000"/>
               </w:pBdr>
               <w:spacing w:after="100" w:before="100" w:line="240"/>
-              <w:ind w:firstLine="0" w:left="100" w:right="100"/>
+              <w:ind w:left="100" w:right="100" w:firstLine="0" w:firstLineChars="0"/>
+              <w:rPr>
+                <w:rFonts w:ascii="DejaVu Sans" w:hAnsi="DejaVu Sans" w:eastAsia="DejaVu Sans" w:cs="DejaVu Sans"/>
+                <w:i w:val="false"/>
+                <w:b w:val="false"/>
+                <w:u w:val="none"/>
+                <w:sz w:val="22"/>
+                <w:szCs w:val="22"/>
+                <w:color w:val="000000"/>
+              </w:rPr>
             </w:pPr>
             <w:r xmlns:w="http://schemas.openxmlformats.org/wordprocessingml/2006/main" xmlns:wp="http://schemas.openxmlformats.org/drawingml/2006/wordprocessingDrawing" xmlns:r="http://schemas.openxmlformats.org/officeDocument/2006/relationships" xmlns:w14="http://schemas.microsoft.com/office/word/2010/wordml">
               <w:rPr>
-                <w:rFonts w:ascii="Helvetica"/>
+                <w:rFonts w:ascii="DejaVu Sans" w:hAnsi="DejaVu Sans" w:eastAsia="DejaVu Sans" w:cs="DejaVu Sans"/>
                 <w:i w:val="false"/>
                 <w:b w:val="false"/>
                 <w:u w:val="none"/>
@@ -506,14 +574,13 @@
       </w:tr>
       <w:tr>
         <w:trPr>
-          <w:cantSplit/>
           <w:trHeight w:val="360" w:hRule="auto"/>
         </w:trPr>
         body4
         <w:tc>
           <w:tcPr>
             <w:tcBorders>
-              <w:bottom w:val="single" w:sz="16" w:space="0" w:color="666666"/>
+              <w:bottom w:val="single" w:sz="12" w:space="0" w:color="666666"/>
               <w:top w:val="none" w:sz="0" w:space="0" w:color="000000"/>
               <w:left w:val="none" w:sz="0" w:space="0" w:color="000000"/>
               <w:right w:val="none" w:sz="0" w:space="0" w:color="000000"/>
@@ -529,8 +596,8 @@
           </w:tcPr>
           <w:p>
             <w:pPr>
+              <w:pStyle w:val="Normal"/>
               <w:jc w:val="left"/>
-              <w:keepNext/>
               <w:pBdr>
                 <w:bottom w:val="none" w:sz="0" w:space="0" w:color="000000"/>
                 <w:top w:val="none" w:sz="0" w:space="0" w:color="000000"/>
@@ -538,11 +605,20 @@
                 <w:right w:val="none" w:sz="0" w:space="0" w:color="000000"/>
               </w:pBdr>
               <w:spacing w:after="100" w:before="100" w:line="240"/>
-              <w:ind w:firstLine="0" w:left="100" w:right="100"/>
+              <w:ind w:left="100" w:right="100" w:firstLine="0" w:firstLineChars="0"/>
+              <w:rPr>
+                <w:rFonts w:ascii="DejaVu Sans" w:hAnsi="DejaVu Sans" w:eastAsia="DejaVu Sans" w:cs="DejaVu Sans"/>
+                <w:i w:val="false"/>
+                <w:b w:val="false"/>
+                <w:u w:val="none"/>
+                <w:sz w:val="22"/>
+                <w:szCs w:val="22"/>
+                <w:color w:val="000000"/>
+              </w:rPr>
             </w:pPr>
             <w:r xmlns:w="http://schemas.openxmlformats.org/wordprocessingml/2006/main" xmlns:wp="http://schemas.openxmlformats.org/drawingml/2006/wordprocessingDrawing" xmlns:r="http://schemas.openxmlformats.org/officeDocument/2006/relationships" xmlns:w14="http://schemas.microsoft.com/office/word/2010/wordml">
               <w:rPr>
-                <w:rFonts w:ascii="Helvetica"/>
+                <w:rFonts w:ascii="DejaVu Sans" w:hAnsi="DejaVu Sans" w:eastAsia="DejaVu Sans" w:cs="DejaVu Sans"/>
                 <w:i w:val="false"/>
                 <w:b w:val="false"/>
                 <w:u w:val="none"/>
@@ -557,7 +633,7 @@
         <w:tc>
           <w:tcPr>
             <w:tcBorders>
-              <w:bottom w:val="single" w:sz="16" w:space="0" w:color="666666"/>
+              <w:bottom w:val="single" w:sz="12" w:space="0" w:color="666666"/>
               <w:top w:val="none" w:sz="0" w:space="0" w:color="000000"/>
               <w:left w:val="none" w:sz="0" w:space="0" w:color="000000"/>
               <w:right w:val="none" w:sz="0" w:space="0" w:color="000000"/>
@@ -573,8 +649,8 @@
           </w:tcPr>
           <w:p>
             <w:pPr>
+              <w:pStyle w:val="Normal"/>
               <w:jc w:val="left"/>
-              <w:keepNext/>
               <w:pBdr>
                 <w:bottom w:val="none" w:sz="0" w:space="0" w:color="000000"/>
                 <w:top w:val="none" w:sz="0" w:space="0" w:color="000000"/>
@@ -582,11 +658,20 @@
                 <w:right w:val="none" w:sz="0" w:space="0" w:color="000000"/>
               </w:pBdr>
               <w:spacing w:after="100" w:before="100" w:line="240"/>
-              <w:ind w:firstLine="0" w:left="100" w:right="100"/>
+              <w:ind w:left="100" w:right="100" w:firstLine="0" w:firstLineChars="0"/>
+              <w:rPr>
+                <w:rFonts w:ascii="DejaVu Sans" w:hAnsi="DejaVu Sans" w:eastAsia="DejaVu Sans" w:cs="DejaVu Sans"/>
+                <w:i w:val="false"/>
+                <w:b w:val="false"/>
+                <w:u w:val="none"/>
+                <w:sz w:val="22"/>
+                <w:szCs w:val="22"/>
+                <w:color w:val="000000"/>
+              </w:rPr>
             </w:pPr>
             <w:r xmlns:w="http://schemas.openxmlformats.org/wordprocessingml/2006/main" xmlns:wp="http://schemas.openxmlformats.org/drawingml/2006/wordprocessingDrawing" xmlns:r="http://schemas.openxmlformats.org/officeDocument/2006/relationships" xmlns:w14="http://schemas.microsoft.com/office/word/2010/wordml">
               <w:rPr>
-                <w:rFonts w:ascii="Helvetica"/>
+                <w:rFonts w:ascii="DejaVu Sans" w:hAnsi="DejaVu Sans" w:eastAsia="DejaVu Sans" w:cs="DejaVu Sans"/>
                 <w:i w:val="false"/>
                 <w:b w:val="false"/>
                 <w:u w:val="none"/>
@@ -753,8 +838,8 @@
       </w:r>
       <w:r>
         <w:rPr>
+          <w:b/>
           <w:bCs/>
-          <w:b/>
         </w:rPr>
         <w:t xml:space="preserve">We welcome students from across the university</w:t>
       </w:r>
@@ -772,11 +857,11 @@
     </w:p>
     <w:p>
       <w:pPr>
+        <w:pStyle w:val="Compact"/>
         <w:numPr>
           <w:ilvl w:val="0"/>
           <w:numId w:val="1001"/>
         </w:numPr>
-        <w:pStyle w:val="Compact"/>
       </w:pPr>
       <w:r>
         <w:t xml:space="preserve">One prior introductory statistics course (e.g., as an undergraduate)</w:t>
@@ -784,11 +869,11 @@
     </w:p>
     <w:p>
       <w:pPr>
+        <w:pStyle w:val="Compact"/>
         <w:numPr>
           <w:ilvl w:val="0"/>
           <w:numId w:val="1001"/>
         </w:numPr>
-        <w:pStyle w:val="Compact"/>
       </w:pPr>
       <w:r>
         <w:t xml:space="preserve">Proficiency in general computer skills is helpful, e.g., downloading files from internet, renaming files, saving them to a folder of your choosing, finding this folder on your computer, etc.</w:t>
@@ -820,19 +905,19 @@
       </w:pPr>
       <w:r>
         <w:rPr>
+          <w:b/>
           <w:bCs/>
-          <w:b/>
         </w:rPr>
         <w:t xml:space="preserve">Ozan Jaquette</w:t>
       </w:r>
     </w:p>
     <w:p>
       <w:pPr>
+        <w:pStyle w:val="Compact"/>
         <w:numPr>
           <w:ilvl w:val="0"/>
           <w:numId w:val="1002"/>
         </w:numPr>
-        <w:pStyle w:val="Compact"/>
       </w:pPr>
       <w:r>
         <w:t xml:space="preserve">Pronouns: he/him/his</w:t>
@@ -840,11 +925,11 @@
     </w:p>
     <w:p>
       <w:pPr>
+        <w:pStyle w:val="Compact"/>
         <w:numPr>
           <w:ilvl w:val="0"/>
           <w:numId w:val="1002"/>
         </w:numPr>
-        <w:pStyle w:val="Compact"/>
       </w:pPr>
       <w:r>
         <w:t xml:space="preserve">Office: Moore Hall, Room 3038</w:t>
@@ -852,11 +937,11 @@
     </w:p>
     <w:p>
       <w:pPr>
+        <w:pStyle w:val="Compact"/>
         <w:numPr>
           <w:ilvl w:val="0"/>
           <w:numId w:val="1002"/>
         </w:numPr>
-        <w:pStyle w:val="Compact"/>
       </w:pPr>
       <w:r>
         <w:t xml:space="preserve">Email:</w:t>
@@ -875,11 +960,11 @@
     </w:p>
     <w:p>
       <w:pPr>
+        <w:pStyle w:val="Compact"/>
         <w:numPr>
           <w:ilvl w:val="0"/>
           <w:numId w:val="1002"/>
         </w:numPr>
-        <w:pStyle w:val="Compact"/>
       </w:pPr>
       <w:r>
         <w:t xml:space="preserve">Office hours:</w:t>
@@ -887,11 +972,11 @@
     </w:p>
     <w:p>
       <w:pPr>
+        <w:pStyle w:val="Compact"/>
         <w:numPr>
           <w:ilvl w:val="1"/>
           <w:numId w:val="1003"/>
         </w:numPr>
-        <w:pStyle w:val="Compact"/>
       </w:pPr>
       <w:r>
         <w:t xml:space="preserve">Zoom office hours:</w:t>
@@ -899,11 +984,11 @@
     </w:p>
     <w:p>
       <w:pPr>
+        <w:pStyle w:val="Compact"/>
         <w:numPr>
           <w:ilvl w:val="1"/>
           <w:numId w:val="1003"/>
         </w:numPr>
-        <w:pStyle w:val="Compact"/>
       </w:pPr>
       <w:r>
         <w:t xml:space="preserve">And by appointment (afternoons)</w:t>
@@ -925,19 +1010,19 @@
       </w:pPr>
       <w:r>
         <w:rPr>
+          <w:b/>
           <w:bCs/>
-          <w:b/>
         </w:rPr>
         <w:t xml:space="preserve">NAME</w:t>
       </w:r>
     </w:p>
     <w:p>
       <w:pPr>
+        <w:pStyle w:val="Compact"/>
         <w:numPr>
           <w:ilvl w:val="0"/>
           <w:numId w:val="1004"/>
         </w:numPr>
-        <w:pStyle w:val="Compact"/>
       </w:pPr>
       <w:r>
         <w:t xml:space="preserve">Pronouns:</w:t>
@@ -945,11 +1030,11 @@
     </w:p>
     <w:p>
       <w:pPr>
+        <w:pStyle w:val="Compact"/>
         <w:numPr>
           <w:ilvl w:val="0"/>
           <w:numId w:val="1004"/>
         </w:numPr>
-        <w:pStyle w:val="Compact"/>
       </w:pPr>
       <w:r>
         <w:t xml:space="preserve">Email:</w:t>
@@ -957,11 +1042,11 @@
     </w:p>
     <w:p>
       <w:pPr>
+        <w:pStyle w:val="Compact"/>
         <w:numPr>
           <w:ilvl w:val="0"/>
           <w:numId w:val="1004"/>
         </w:numPr>
-        <w:pStyle w:val="Compact"/>
       </w:pPr>
       <w:r>
         <w:t xml:space="preserve">Office hours:</w:t>
@@ -969,11 +1054,11 @@
     </w:p>
     <w:p>
       <w:pPr>
+        <w:pStyle w:val="Compact"/>
         <w:numPr>
           <w:ilvl w:val="1"/>
           <w:numId w:val="1005"/>
         </w:numPr>
-        <w:pStyle w:val="Compact"/>
       </w:pPr>
       <w:r>
         <w:t xml:space="preserve">Zoom office hours:</w:t>
@@ -981,11 +1066,11 @@
     </w:p>
     <w:p>
       <w:pPr>
+        <w:pStyle w:val="Compact"/>
         <w:numPr>
           <w:ilvl w:val="1"/>
           <w:numId w:val="1005"/>
         </w:numPr>
-        <w:pStyle w:val="Compact"/>
       </w:pPr>
       <w:r>
         <w:t xml:space="preserve">And by appointment</w:t>
@@ -997,19 +1082,19 @@
       </w:pPr>
       <w:r>
         <w:rPr>
+          <w:b/>
           <w:bCs/>
-          <w:b/>
         </w:rPr>
         <w:t xml:space="preserve">NAME</w:t>
       </w:r>
     </w:p>
     <w:p>
       <w:pPr>
+        <w:pStyle w:val="Compact"/>
         <w:numPr>
           <w:ilvl w:val="0"/>
           <w:numId w:val="1006"/>
         </w:numPr>
-        <w:pStyle w:val="Compact"/>
       </w:pPr>
       <w:r>
         <w:t xml:space="preserve">Pronouns:</w:t>
@@ -1017,11 +1102,11 @@
     </w:p>
     <w:p>
       <w:pPr>
+        <w:pStyle w:val="Compact"/>
         <w:numPr>
           <w:ilvl w:val="0"/>
           <w:numId w:val="1006"/>
         </w:numPr>
-        <w:pStyle w:val="Compact"/>
       </w:pPr>
       <w:r>
         <w:t xml:space="preserve">Email:</w:t>
@@ -1029,11 +1114,11 @@
     </w:p>
     <w:p>
       <w:pPr>
+        <w:pStyle w:val="Compact"/>
         <w:numPr>
           <w:ilvl w:val="0"/>
           <w:numId w:val="1006"/>
         </w:numPr>
-        <w:pStyle w:val="Compact"/>
       </w:pPr>
       <w:r>
         <w:t xml:space="preserve">Office hours:</w:t>
@@ -1041,11 +1126,11 @@
     </w:p>
     <w:p>
       <w:pPr>
+        <w:pStyle w:val="Compact"/>
         <w:numPr>
           <w:ilvl w:val="1"/>
           <w:numId w:val="1007"/>
         </w:numPr>
-        <w:pStyle w:val="Compact"/>
       </w:pPr>
       <w:r>
         <w:t xml:space="preserve">Zoom office hours:</w:t>
@@ -1053,11 +1138,11 @@
     </w:p>
     <w:p>
       <w:pPr>
+        <w:pStyle w:val="Compact"/>
         <w:numPr>
           <w:ilvl w:val="1"/>
           <w:numId w:val="1007"/>
         </w:numPr>
-        <w:pStyle w:val="Compact"/>
       </w:pPr>
       <w:r>
         <w:t xml:space="preserve">And by appointment</w:t>
@@ -1076,11 +1161,11 @@
     </w:p>
     <w:p>
       <w:pPr>
+        <w:pStyle w:val="Compact"/>
         <w:numPr>
           <w:ilvl w:val="0"/>
           <w:numId w:val="1008"/>
         </w:numPr>
-        <w:pStyle w:val="Compact"/>
       </w:pPr>
       <w:r>
         <w:t xml:space="preserve">Understand fundamental concepts of object-oriented programming</w:t>
@@ -1088,11 +1173,11 @@
     </w:p>
     <w:p>
       <w:pPr>
+        <w:pStyle w:val="Compact"/>
         <w:numPr>
           <w:ilvl w:val="1"/>
           <w:numId w:val="1009"/>
         </w:numPr>
-        <w:pStyle w:val="Compact"/>
       </w:pPr>
       <w:r>
         <w:t xml:space="preserve">What are the basic object types and how do they apply to statistical analysis?</w:t>
@@ -1100,11 +1185,11 @@
     </w:p>
     <w:p>
       <w:pPr>
+        <w:pStyle w:val="Compact"/>
         <w:numPr>
           <w:ilvl w:val="1"/>
           <w:numId w:val="1009"/>
         </w:numPr>
-        <w:pStyle w:val="Compact"/>
       </w:pPr>
       <w:r>
         <w:t xml:space="preserve">What are object attributes and how do they apply to statistical analysis?</w:t>
@@ -1112,11 +1197,11 @@
     </w:p>
     <w:p>
       <w:pPr>
+        <w:pStyle w:val="Compact"/>
         <w:numPr>
           <w:ilvl w:val="0"/>
           <w:numId w:val="1008"/>
         </w:numPr>
-        <w:pStyle w:val="Compact"/>
       </w:pPr>
       <w:r>
         <w:t xml:space="preserve">Become familiar with Base R approach to data manipulation and Tidyverse approach to data manipulation</w:t>
@@ -1124,11 +1209,11 @@
     </w:p>
     <w:p>
       <w:pPr>
+        <w:pStyle w:val="Compact"/>
         <w:numPr>
           <w:ilvl w:val="0"/>
           <w:numId w:val="1008"/>
         </w:numPr>
-        <w:pStyle w:val="Compact"/>
       </w:pPr>
       <w:r>
         <w:t xml:space="preserve">Investigate data patterns</w:t>
@@ -1136,11 +1221,11 @@
     </w:p>
     <w:p>
       <w:pPr>
+        <w:pStyle w:val="Compact"/>
         <w:numPr>
           <w:ilvl w:val="1"/>
           <w:numId w:val="1010"/>
         </w:numPr>
-        <w:pStyle w:val="Compact"/>
       </w:pPr>
       <w:r>
         <w:t xml:space="preserve">Sort datasets in ways that generate insights about data structure</w:t>
@@ -1148,11 +1233,11 @@
     </w:p>
     <w:p>
       <w:pPr>
+        <w:pStyle w:val="Compact"/>
         <w:numPr>
           <w:ilvl w:val="1"/>
           <w:numId w:val="1010"/>
         </w:numPr>
-        <w:pStyle w:val="Compact"/>
       </w:pPr>
       <w:r>
         <w:t xml:space="preserve">Select specific observations and specific variables in order to identify data structure and to examine whether variables are created correctly</w:t>
@@ -1160,11 +1245,11 @@
     </w:p>
     <w:p>
       <w:pPr>
+        <w:pStyle w:val="Compact"/>
         <w:numPr>
           <w:ilvl w:val="1"/>
           <w:numId w:val="1010"/>
         </w:numPr>
-        <w:pStyle w:val="Compact"/>
       </w:pPr>
       <w:r>
         <w:t xml:space="preserve">Create summary statistics of particular variables to diagnose errors in data</w:t>
@@ -1172,11 +1257,11 @@
     </w:p>
     <w:p>
       <w:pPr>
+        <w:pStyle w:val="Compact"/>
         <w:numPr>
           <w:ilvl w:val="0"/>
           <w:numId w:val="1008"/>
         </w:numPr>
-        <w:pStyle w:val="Compact"/>
       </w:pPr>
       <w:r>
         <w:t xml:space="preserve">Create variables</w:t>
@@ -1184,11 +1269,11 @@
     </w:p>
     <w:p>
       <w:pPr>
+        <w:pStyle w:val="Compact"/>
         <w:numPr>
           <w:ilvl w:val="1"/>
           <w:numId w:val="1011"/>
         </w:numPr>
-        <w:pStyle w:val="Compact"/>
       </w:pPr>
       <w:r>
         <w:t xml:space="preserve">Create variables that require calculations across columns</w:t>
@@ -1196,11 +1281,11 @@
     </w:p>
     <w:p>
       <w:pPr>
+        <w:pStyle w:val="Compact"/>
         <w:numPr>
           <w:ilvl w:val="1"/>
           <w:numId w:val="1011"/>
         </w:numPr>
-        <w:pStyle w:val="Compact"/>
       </w:pPr>
       <w:r>
         <w:t xml:space="preserve">Create variables that require processing across rows</w:t>
@@ -1208,11 +1293,11 @@
     </w:p>
     <w:p>
       <w:pPr>
+        <w:pStyle w:val="Compact"/>
         <w:numPr>
           <w:ilvl w:val="0"/>
           <w:numId w:val="1008"/>
         </w:numPr>
-        <w:pStyle w:val="Compact"/>
       </w:pPr>
       <w:r>
         <w:t xml:space="preserve">Visualize data</w:t>
@@ -1220,11 +1305,11 @@
     </w:p>
     <w:p>
       <w:pPr>
+        <w:pStyle w:val="Compact"/>
         <w:numPr>
           <w:ilvl w:val="1"/>
           <w:numId w:val="1012"/>
         </w:numPr>
-        <w:pStyle w:val="Compact"/>
       </w:pPr>
       <w:r>
         <w:t xml:space="preserve">Create plots using the ggplot2 library</w:t>
@@ -1232,11 +1317,11 @@
     </w:p>
     <w:p>
       <w:pPr>
+        <w:pStyle w:val="Compact"/>
         <w:numPr>
           <w:ilvl w:val="1"/>
           <w:numId w:val="1012"/>
         </w:numPr>
-        <w:pStyle w:val="Compact"/>
       </w:pPr>
       <w:r>
         <w:t xml:space="preserve">Customize plots through color palettes, labels, line shapes, etc.</w:t>
@@ -1244,11 +1329,11 @@
     </w:p>
     <w:p>
       <w:pPr>
+        <w:pStyle w:val="Compact"/>
         <w:numPr>
           <w:ilvl w:val="0"/>
           <w:numId w:val="1008"/>
         </w:numPr>
-        <w:pStyle w:val="Compact"/>
       </w:pPr>
       <w:r>
         <w:t xml:space="preserve">Combine multiple datasets</w:t>
@@ -1256,11 +1341,11 @@
     </w:p>
     <w:p>
       <w:pPr>
+        <w:pStyle w:val="Compact"/>
         <w:numPr>
           <w:ilvl w:val="1"/>
           <w:numId w:val="1013"/>
         </w:numPr>
-        <w:pStyle w:val="Compact"/>
       </w:pPr>
       <w:r>
         <w:t xml:space="preserve">Join (merge) datasets</w:t>
@@ -1268,11 +1353,11 @@
     </w:p>
     <w:p>
       <w:pPr>
+        <w:pStyle w:val="Compact"/>
         <w:numPr>
           <w:ilvl w:val="1"/>
           <w:numId w:val="1013"/>
         </w:numPr>
-        <w:pStyle w:val="Compact"/>
       </w:pPr>
       <w:r>
         <w:t xml:space="preserve">Append (stack) datasets</w:t>
@@ -1280,11 +1365,11 @@
     </w:p>
     <w:p>
       <w:pPr>
+        <w:pStyle w:val="Compact"/>
         <w:numPr>
           <w:ilvl w:val="0"/>
           <w:numId w:val="1008"/>
         </w:numPr>
-        <w:pStyle w:val="Compact"/>
       </w:pPr>
       <w:r>
         <w:t xml:space="preserve">Manipulate the organizational structure of datasets</w:t>
@@ -1292,11 +1377,11 @@
     </w:p>
     <w:p>
       <w:pPr>
+        <w:pStyle w:val="Compact"/>
         <w:numPr>
           <w:ilvl w:val="1"/>
           <w:numId w:val="1014"/>
         </w:numPr>
-        <w:pStyle w:val="Compact"/>
       </w:pPr>
       <w:r>
         <w:t xml:space="preserve">Summarize and collapse observations by group</w:t>
@@ -1304,11 +1389,11 @@
     </w:p>
     <w:p>
       <w:pPr>
+        <w:pStyle w:val="Compact"/>
         <w:numPr>
           <w:ilvl w:val="1"/>
           <w:numId w:val="1014"/>
         </w:numPr>
-        <w:pStyle w:val="Compact"/>
       </w:pPr>
       <w:r>
         <w:t xml:space="preserve">Reshape and</w:t>
@@ -1334,11 +1419,11 @@
     </w:p>
     <w:p>
       <w:pPr>
+        <w:pStyle w:val="Compact"/>
         <w:numPr>
           <w:ilvl w:val="0"/>
           <w:numId w:val="1008"/>
         </w:numPr>
-        <w:pStyle w:val="Compact"/>
       </w:pPr>
       <w:r>
         <w:t xml:space="preserve">Learn guidelines and practical strategies for ensuring data quality when cleaning data and creating analysis variables</w:t>
@@ -1346,11 +1431,11 @@
     </w:p>
     <w:p>
       <w:pPr>
+        <w:pStyle w:val="Compact"/>
         <w:numPr>
           <w:ilvl w:val="0"/>
           <w:numId w:val="1008"/>
         </w:numPr>
-        <w:pStyle w:val="Compact"/>
       </w:pPr>
       <w:r>
         <w:t xml:space="preserve">Become proficient at using GitHub issues– the industry standard platform used by programmers to collaborate on projects– to ask questions about course material and to collaborate with your classmates</w:t>
@@ -1419,11 +1504,11 @@
     </w:p>
     <w:p>
       <w:pPr>
+        <w:pStyle w:val="Compact"/>
         <w:numPr>
           <w:ilvl w:val="0"/>
           <w:numId w:val="1015"/>
         </w:numPr>
-        <w:pStyle w:val="Compact"/>
       </w:pPr>
       <w:r>
         <w:t xml:space="preserve">Before you start writing code to accomplish some task, write out the individual steps that must be completed to accomplish the task</w:t>
@@ -1431,11 +1516,11 @@
     </w:p>
     <w:p>
       <w:pPr>
+        <w:pStyle w:val="Compact"/>
         <w:numPr>
           <w:ilvl w:val="0"/>
           <w:numId w:val="1015"/>
         </w:numPr>
-        <w:pStyle w:val="Compact"/>
       </w:pPr>
       <w:r>
         <w:t xml:space="preserve">When a particular piece of code is not working, develop a problem-solving approach where you change one element of the code at a time in order to systematically isolate and fix the problem</w:t>
@@ -1443,11 +1528,11 @@
     </w:p>
     <w:p>
       <w:pPr>
+        <w:pStyle w:val="Compact"/>
         <w:numPr>
           <w:ilvl w:val="0"/>
           <w:numId w:val="1015"/>
         </w:numPr>
-        <w:pStyle w:val="Compact"/>
       </w:pPr>
       <w:r>
         <w:t xml:space="preserve">For when you conceptually understand what you need to do but you don’t know the code to accomplish the task, develop a set of</w:t>
@@ -1473,11 +1558,11 @@
     </w:p>
     <w:p>
       <w:pPr>
+        <w:pStyle w:val="Compact"/>
         <w:numPr>
           <w:ilvl w:val="1"/>
           <w:numId w:val="1016"/>
         </w:numPr>
-        <w:pStyle w:val="Compact"/>
       </w:pPr>
       <w:r>
         <w:t xml:space="preserve">Ask Google</w:t>
@@ -1485,11 +1570,11 @@
     </w:p>
     <w:p>
       <w:pPr>
+        <w:pStyle w:val="Compact"/>
         <w:numPr>
           <w:ilvl w:val="1"/>
           <w:numId w:val="1016"/>
         </w:numPr>
-        <w:pStyle w:val="Compact"/>
       </w:pPr>
       <w:r>
         <w:t xml:space="preserve">Post a question on the course GitHub</w:t>
@@ -1515,11 +1600,11 @@
     </w:p>
     <w:p>
       <w:pPr>
+        <w:pStyle w:val="Compact"/>
         <w:numPr>
           <w:ilvl w:val="1"/>
           <w:numId w:val="1016"/>
         </w:numPr>
-        <w:pStyle w:val="Compact"/>
       </w:pPr>
       <w:r>
         <w:t xml:space="preserve">Become proficient at searching the course lecture slides and course textbook for answers</w:t>
@@ -1527,11 +1612,11 @@
     </w:p>
     <w:p>
       <w:pPr>
+        <w:pStyle w:val="Compact"/>
         <w:numPr>
           <w:ilvl w:val="1"/>
           <w:numId w:val="1016"/>
         </w:numPr>
-        <w:pStyle w:val="Compact"/>
       </w:pPr>
       <w:r>
         <w:t xml:space="preserve">When you know the right function, but not how to use it, become proficient at reading function documentation</w:t>
@@ -1552,8 +1637,8 @@
       </w:pPr>
       <w:r>
         <w:rPr>
+          <w:b/>
           <w:bCs/>
-          <w:b/>
         </w:rPr>
         <w:t xml:space="preserve">Overview</w:t>
       </w:r>
@@ -1565,8 +1650,8 @@
       </w:r>
       <w:r>
         <w:rPr>
+          <w:b/>
           <w:bCs/>
-          <w:b/>
         </w:rPr>
         <w:t xml:space="preserve">asynchronous course materials</w:t>
       </w:r>
@@ -1581,8 +1666,8 @@
       </w:r>
       <w:r>
         <w:rPr>
+          <w:b/>
           <w:bCs/>
-          <w:b/>
         </w:rPr>
         <w:t xml:space="preserve">synchronous meetings</w:t>
       </w:r>
@@ -1596,8 +1681,8 @@
       </w:pPr>
       <w:r>
         <w:rPr>
+          <w:b/>
           <w:bCs/>
-          <w:b/>
         </w:rPr>
         <w:t xml:space="preserve">Asynchronous course materials</w:t>
       </w:r>
@@ -1607,11 +1692,11 @@
     </w:p>
     <w:p>
       <w:pPr>
+        <w:pStyle w:val="Compact"/>
         <w:numPr>
           <w:ilvl w:val="0"/>
           <w:numId w:val="1017"/>
         </w:numPr>
-        <w:pStyle w:val="Compact"/>
       </w:pPr>
       <w:r>
         <w:t xml:space="preserve">Detailed lecture slides (PDF or HTML) with sample code</w:t>
@@ -1619,11 +1704,11 @@
     </w:p>
     <w:p>
       <w:pPr>
+        <w:pStyle w:val="Compact"/>
         <w:numPr>
           <w:ilvl w:val="0"/>
           <w:numId w:val="1017"/>
         </w:numPr>
-        <w:pStyle w:val="Compact"/>
       </w:pPr>
       <w:r>
         <w:t xml:space="preserve">Pre-recorded video lecture of the instructor working through these slides</w:t>
@@ -1631,11 +1716,11 @@
     </w:p>
     <w:p>
       <w:pPr>
+        <w:pStyle w:val="Compact"/>
         <w:numPr>
           <w:ilvl w:val="0"/>
           <w:numId w:val="1017"/>
         </w:numPr>
-        <w:pStyle w:val="Compact"/>
       </w:pPr>
       <w:r>
         <w:t xml:space="preserve">The</w:t>
@@ -1661,11 +1746,11 @@
     </w:p>
     <w:p>
       <w:pPr>
+        <w:pStyle w:val="Compact"/>
         <w:numPr>
           <w:ilvl w:val="1"/>
           <w:numId w:val="1018"/>
         </w:numPr>
-        <w:pStyle w:val="Compact"/>
       </w:pPr>
       <w:r>
         <w:t xml:space="preserve">The .Rmd file will contain all</w:t>
@@ -1711,8 +1796,8 @@
       </w:r>
       <w:r>
         <w:rPr>
+          <w:i/>
           <w:iCs/>
-          <w:i/>
         </w:rPr>
         <w:t xml:space="preserve">R</w:t>
       </w:r>
@@ -1729,8 +1814,8 @@
       </w:pPr>
       <w:r>
         <w:rPr>
+          <w:b/>
           <w:bCs/>
-          <w:b/>
         </w:rPr>
         <w:t xml:space="preserve">Synchronous meetings</w:t>
       </w:r>
@@ -1776,8 +1861,8 @@
       </w:r>
       <w:r>
         <w:rPr>
+          <w:b/>
           <w:bCs/>
-          <w:b/>
         </w:rPr>
         <w:t xml:space="preserve">start early, ask for help, help others</w:t>
       </w:r>
@@ -1792,11 +1877,11 @@
     </w:p>
     <w:p>
       <w:pPr>
+        <w:pStyle w:val="Compact"/>
         <w:numPr>
           <w:ilvl w:val="0"/>
           <w:numId w:val="1019"/>
         </w:numPr>
-        <w:pStyle w:val="Compact"/>
       </w:pPr>
       <w:r>
         <w:t xml:space="preserve">Work through weekly asynchronous lecture materials as soon as you can</w:t>
@@ -1804,11 +1889,11 @@
     </w:p>
     <w:p>
       <w:pPr>
+        <w:pStyle w:val="Compact"/>
         <w:numPr>
           <w:ilvl w:val="1"/>
           <w:numId w:val="1020"/>
         </w:numPr>
-        <w:pStyle w:val="Compact"/>
       </w:pPr>
       <w:r>
         <w:t xml:space="preserve">The weekly asynchronous lecture materials (lecture PDF/HTML, lecture .Rmd file with code, video lecture) are the core of this course. Lecture materials are designed for you to run the code on your computer as you work through the lecture. Therefore, treat each lecture as an active learning experience rather than passively reading slides.</w:t>
@@ -1816,11 +1901,11 @@
     </w:p>
     <w:p>
       <w:pPr>
+        <w:pStyle w:val="Compact"/>
         <w:numPr>
           <w:ilvl w:val="0"/>
           <w:numId w:val="1019"/>
         </w:numPr>
-        <w:pStyle w:val="Compact"/>
       </w:pPr>
       <w:r>
         <w:t xml:space="preserve">Start the weekly problem set early so that have time to seek help on questions you are struggling with</w:t>
@@ -1828,11 +1913,11 @@
     </w:p>
     <w:p>
       <w:pPr>
+        <w:pStyle w:val="Compact"/>
         <w:numPr>
           <w:ilvl w:val="0"/>
           <w:numId w:val="1019"/>
         </w:numPr>
-        <w:pStyle w:val="Compact"/>
       </w:pPr>
       <w:r>
         <w:t xml:space="preserve">If you can’t figure something out, ask for help!</w:t>
@@ -1840,11 +1925,11 @@
     </w:p>
     <w:p>
       <w:pPr>
+        <w:pStyle w:val="Compact"/>
         <w:numPr>
           <w:ilvl w:val="1"/>
           <w:numId w:val="1021"/>
         </w:numPr>
-        <w:pStyle w:val="Compact"/>
       </w:pPr>
       <w:r>
         <w:t xml:space="preserve">Discuss with your problem set group</w:t>
@@ -1852,11 +1937,11 @@
     </w:p>
     <w:p>
       <w:pPr>
+        <w:pStyle w:val="Compact"/>
         <w:numPr>
           <w:ilvl w:val="1"/>
           <w:numId w:val="1021"/>
         </w:numPr>
-        <w:pStyle w:val="Compact"/>
       </w:pPr>
       <w:r>
         <w:t xml:space="preserve">Ask a question on GitHub</w:t>
@@ -1864,11 +1949,11 @@
     </w:p>
     <w:p>
       <w:pPr>
+        <w:pStyle w:val="Compact"/>
         <w:numPr>
           <w:ilvl w:val="1"/>
           <w:numId w:val="1021"/>
         </w:numPr>
-        <w:pStyle w:val="Compact"/>
       </w:pPr>
       <w:r>
         <w:t xml:space="preserve">Come to office hours</w:t>
@@ -1876,11 +1961,11 @@
     </w:p>
     <w:p>
       <w:pPr>
+        <w:pStyle w:val="Compact"/>
         <w:numPr>
           <w:ilvl w:val="0"/>
           <w:numId w:val="1019"/>
         </w:numPr>
-        <w:pStyle w:val="Compact"/>
       </w:pPr>
       <w:r>
         <w:t xml:space="preserve">Be supportive of your classmates; let’s create a classroom environment where we all help each other succeed!</w:t>
@@ -2054,8 +2139,8 @@
       </w:pPr>
       <w:r>
         <w:rPr>
+          <w:b/>
           <w:bCs/>
-          <w:b/>
         </w:rPr>
         <w:t xml:space="preserve">GitHub issues</w:t>
       </w:r>
@@ -2065,11 +2150,11 @@
     </w:p>
     <w:p>
       <w:pPr>
+        <w:pStyle w:val="Compact"/>
         <w:numPr>
           <w:ilvl w:val="1"/>
           <w:numId w:val="1023"/>
         </w:numPr>
-        <w:pStyle w:val="Compact"/>
       </w:pPr>
       <w:r>
         <w:t xml:space="preserve">Adding labels</w:t>
@@ -2080,11 +2165,11 @@
     </w:p>
     <w:p>
       <w:pPr>
+        <w:pStyle w:val="Compact"/>
         <w:numPr>
           <w:ilvl w:val="1"/>
           <w:numId w:val="1023"/>
         </w:numPr>
-        <w:pStyle w:val="Compact"/>
       </w:pPr>
       <w:r>
         <w:t xml:space="preserve">Assigning or mentioning users to an issue</w:t>
@@ -2092,11 +2177,11 @@
     </w:p>
     <w:p>
       <w:pPr>
+        <w:pStyle w:val="Compact"/>
         <w:numPr>
           <w:ilvl w:val="1"/>
           <w:numId w:val="1023"/>
         </w:numPr>
-        <w:pStyle w:val="Compact"/>
       </w:pPr>
       <w:r>
         <w:t xml:space="preserve">Referencing other issues</w:t>
@@ -2158,15 +2243,15 @@
       </w:pPr>
       <w:r>
         <w:rPr>
+          <w:i/>
           <w:iCs/>
-          <w:i/>
         </w:rPr>
         <w:t xml:space="preserve">Credit:</w:t>
       </w:r>
       <w:r>
         <w:rPr>
+          <w:i/>
           <w:iCs/>
-          <w:i/>
         </w:rPr>
         <w:t xml:space="preserve"> </w:t>
       </w:r>
@@ -2174,23 +2259,23 @@
         <w:r>
           <w:rPr>
             <w:rStyle w:val="Hyperlink"/>
+            <w:i/>
             <w:iCs/>
-            <w:i/>
           </w:rPr>
           <w:t xml:space="preserve">Mastering Issues</w:t>
         </w:r>
       </w:hyperlink>
       <w:r>
         <w:rPr>
+          <w:i/>
           <w:iCs/>
-          <w:i/>
         </w:rPr>
         <w:t xml:space="preserve">,</w:t>
       </w:r>
       <w:r>
         <w:rPr>
+          <w:i/>
           <w:iCs/>
-          <w:i/>
         </w:rPr>
         <w:t xml:space="preserve"> </w:t>
       </w:r>
@@ -2198,8 +2283,8 @@
         <w:r>
           <w:rPr>
             <w:rStyle w:val="Hyperlink"/>
+            <w:i/>
             <w:iCs/>
-            <w:i/>
           </w:rPr>
           <w:t xml:space="preserve">Reorder issues within a milestone</w:t>
         </w:r>
@@ -2233,11 +2318,11 @@
     </w:p>
     <w:p>
       <w:pPr>
+        <w:pStyle w:val="Compact"/>
         <w:numPr>
           <w:ilvl w:val="0"/>
           <w:numId w:val="1024"/>
         </w:numPr>
-        <w:pStyle w:val="Compact"/>
       </w:pPr>
       <w:r>
         <w:t xml:space="preserve">Instructor/TAs may not answer questions about the problem set that are posted Thursday afternoon or later.</w:t>
@@ -2245,11 +2330,11 @@
     </w:p>
     <w:p>
       <w:pPr>
+        <w:pStyle w:val="Compact"/>
         <w:numPr>
           <w:ilvl w:val="1"/>
           <w:numId w:val="1025"/>
         </w:numPr>
-        <w:pStyle w:val="Compact"/>
       </w:pPr>
       <w:r>
         <w:t xml:space="preserve">But do post the question, because one of your classmates will likely answer it!</w:t>
@@ -2257,11 +2342,11 @@
     </w:p>
     <w:p>
       <w:pPr>
+        <w:pStyle w:val="Compact"/>
         <w:numPr>
           <w:ilvl w:val="0"/>
           <w:numId w:val="1024"/>
         </w:numPr>
-        <w:pStyle w:val="Compact"/>
       </w:pPr>
       <w:r>
         <w:t xml:space="preserve">Some problem sets may have bonus/extra credit questions. Instructor/TAs will not answer questions about bonus questions.</w:t>
@@ -2269,11 +2354,11 @@
     </w:p>
     <w:p>
       <w:pPr>
+        <w:pStyle w:val="Compact"/>
         <w:numPr>
           <w:ilvl w:val="0"/>
           <w:numId w:val="1024"/>
         </w:numPr>
-        <w:pStyle w:val="Compact"/>
       </w:pPr>
       <w:r>
         <w:t xml:space="preserve">Instructor/TAs may not answer questions about research/analysis you are conducting outside of class</w:t>
@@ -2281,11 +2366,11 @@
     </w:p>
     <w:p>
       <w:pPr>
+        <w:pStyle w:val="Compact"/>
         <w:numPr>
           <w:ilvl w:val="1"/>
           <w:numId w:val="1026"/>
         </w:numPr>
-        <w:pStyle w:val="Compact"/>
       </w:pPr>
       <w:r>
         <w:t xml:space="preserve">But no harm in asking! We may have time to answer or one of your classmates might help.</w:t>
@@ -2312,11 +2397,11 @@
     </w:p>
     <w:p>
       <w:pPr>
+        <w:pStyle w:val="Compact"/>
         <w:numPr>
           <w:ilvl w:val="0"/>
           <w:numId w:val="1027"/>
         </w:numPr>
-        <w:pStyle w:val="Compact"/>
       </w:pPr>
       <w:hyperlink r:id="rId44">
         <w:r>
@@ -2334,8 +2419,8 @@
       </w:r>
       <w:r>
         <w:rPr>
+          <w:b/>
           <w:bCs/>
-          <w:b/>
         </w:rPr>
         <w:t xml:space="preserve">FREE!</w:t>
       </w:r>
@@ -2345,11 +2430,11 @@
     </w:p>
     <w:p>
       <w:pPr>
+        <w:pStyle w:val="Compact"/>
         <w:numPr>
           <w:ilvl w:val="0"/>
           <w:numId w:val="1027"/>
         </w:numPr>
-        <w:pStyle w:val="Compact"/>
       </w:pPr>
       <w:hyperlink r:id="rId45">
         <w:r>
@@ -2367,8 +2452,8 @@
       </w:r>
       <w:r>
         <w:rPr>
+          <w:b/>
           <w:bCs/>
-          <w:b/>
         </w:rPr>
         <w:t xml:space="preserve">FREE!</w:t>
       </w:r>
@@ -2378,11 +2463,11 @@
     </w:p>
     <w:p>
       <w:pPr>
+        <w:pStyle w:val="Compact"/>
         <w:numPr>
           <w:ilvl w:val="0"/>
           <w:numId w:val="1027"/>
         </w:numPr>
-        <w:pStyle w:val="Compact"/>
       </w:pPr>
       <w:r>
         <w:t xml:space="preserve">Other articles/resources we post</w:t>
@@ -2398,20 +2483,20 @@
     </w:p>
     <w:p>
       <w:pPr>
+        <w:pStyle w:val="Compact"/>
         <w:numPr>
           <w:ilvl w:val="0"/>
           <w:numId w:val="1028"/>
         </w:numPr>
-        <w:pStyle w:val="Compact"/>
       </w:pPr>
       <w:hyperlink r:id="rId46">
         <w:r>
           <w:rPr>
             <w:rStyle w:val="Hyperlink"/>
+            <w:b/>
+            <w:bCs/>
+            <w:i/>
             <w:iCs/>
-            <w:i/>
-            <w:bCs/>
-            <w:b/>
           </w:rPr>
           <w:t xml:space="preserve">R</w:t>
         </w:r>
@@ -2421,8 +2506,8 @@
       </w:r>
       <w:r>
         <w:rPr>
+          <w:b/>
           <w:bCs/>
-          <w:b/>
         </w:rPr>
         <w:t xml:space="preserve">FREE!</w:t>
       </w:r>
@@ -2432,18 +2517,18 @@
     </w:p>
     <w:p>
       <w:pPr>
+        <w:pStyle w:val="Compact"/>
         <w:numPr>
           <w:ilvl w:val="0"/>
           <w:numId w:val="1028"/>
         </w:numPr>
-        <w:pStyle w:val="Compact"/>
       </w:pPr>
       <w:hyperlink r:id="rId47">
         <w:r>
           <w:rPr>
             <w:rStyle w:val="Hyperlink"/>
+            <w:b/>
             <w:bCs/>
-            <w:b/>
           </w:rPr>
           <w:t xml:space="preserve">RStudio</w:t>
         </w:r>
@@ -2453,8 +2538,8 @@
       </w:r>
       <w:r>
         <w:rPr>
+          <w:b/>
           <w:bCs/>
-          <w:b/>
         </w:rPr>
         <w:t xml:space="preserve">FREE!</w:t>
       </w:r>
@@ -2464,11 +2549,11 @@
     </w:p>
     <w:p>
       <w:pPr>
+        <w:pStyle w:val="Compact"/>
         <w:numPr>
           <w:ilvl w:val="0"/>
           <w:numId w:val="1028"/>
         </w:numPr>
-        <w:pStyle w:val="Compact"/>
       </w:pPr>
       <w:r>
         <w:t xml:space="preserve">Link to tips for software installation</w:t>
@@ -2508,11 +2593,11 @@
     </w:p>
     <w:p>
       <w:pPr>
+        <w:pStyle w:val="Compact"/>
         <w:numPr>
           <w:ilvl w:val="0"/>
           <w:numId w:val="1029"/>
         </w:numPr>
-        <w:pStyle w:val="Compact"/>
       </w:pPr>
       <w:r>
         <w:t xml:space="preserve">Weekly problem sets (90 percent of total grade)</w:t>
@@ -2520,11 +2605,11 @@
     </w:p>
     <w:p>
       <w:pPr>
+        <w:pStyle w:val="Compact"/>
         <w:numPr>
           <w:ilvl w:val="0"/>
           <w:numId w:val="1029"/>
         </w:numPr>
-        <w:pStyle w:val="Compact"/>
       </w:pPr>
       <w:r>
         <w:t xml:space="preserve">Participation (10 percent of total grade)</w:t>
@@ -2567,19 +2652,19 @@
       </w:pPr>
       <w:r>
         <w:rPr>
+          <w:b/>
           <w:bCs/>
-          <w:b/>
         </w:rPr>
         <w:t xml:space="preserve">Problem set groups</w:t>
       </w:r>
     </w:p>
     <w:p>
       <w:pPr>
+        <w:pStyle w:val="Compact"/>
         <w:numPr>
           <w:ilvl w:val="0"/>
           <w:numId w:val="1030"/>
         </w:numPr>
-        <w:pStyle w:val="Compact"/>
       </w:pPr>
       <w:r>
         <w:t xml:space="preserve">With the exception of the first problem set, students will complete problem sets in groups of 3. We highly encourage students who are abroad to form their own group to set a time to work on the problem sets together.</w:t>
@@ -2590,11 +2675,11 @@
     </w:p>
     <w:p>
       <w:pPr>
+        <w:pStyle w:val="Compact"/>
         <w:numPr>
           <w:ilvl w:val="0"/>
           <w:numId w:val="1030"/>
         </w:numPr>
-        <w:pStyle w:val="Compact"/>
       </w:pPr>
       <w:r>
         <w:t xml:space="preserve">Students have the option of not being part of a problem set group.</w:t>
@@ -2602,11 +2687,11 @@
     </w:p>
     <w:p>
       <w:pPr>
+        <w:pStyle w:val="Compact"/>
         <w:numPr>
           <w:ilvl w:val="0"/>
           <w:numId w:val="1030"/>
         </w:numPr>
-        <w:pStyle w:val="Compact"/>
       </w:pPr>
       <w:r>
         <w:t xml:space="preserve">We will form groups during the second synchronous class and you will keep the same group throughout the quarter. However, each student will submit their own assignment. You are encouraged to work together and get help from your group. However, it is important that you understand how to do the problem set on your own, rather than copying the solution developed by group members.</w:t>
@@ -2614,11 +2699,11 @@
     </w:p>
     <w:p>
       <w:pPr>
+        <w:pStyle w:val="Compact"/>
         <w:numPr>
           <w:ilvl w:val="0"/>
           <w:numId w:val="1030"/>
         </w:numPr>
-        <w:pStyle w:val="Compact"/>
       </w:pPr>
       <w:r>
         <w:t xml:space="preserve">Since you will be working together, it is understandable that answers for many questions will be the same as your group members. However, if I find compelling evidence that a student merely copied solutions from a classmate, I will consider this a violation of academic integrity and that student will receive a zero for the homework assignment.</w:t>
@@ -2638,19 +2723,19 @@
       </w:pPr>
       <w:r>
         <w:rPr>
+          <w:b/>
           <w:bCs/>
-          <w:b/>
         </w:rPr>
         <w:t xml:space="preserve">Grading policies</w:t>
       </w:r>
     </w:p>
     <w:p>
       <w:pPr>
+        <w:pStyle w:val="Compact"/>
         <w:numPr>
           <w:ilvl w:val="0"/>
           <w:numId w:val="1031"/>
         </w:numPr>
-        <w:pStyle w:val="Compact"/>
       </w:pPr>
       <w:r>
         <w:t xml:space="preserve">For students working in a problem set group, one submission from each problem set group will be chosen at random. The grade on that problem set submission will be the grade for all members of the group.</w:t>
@@ -2658,11 +2743,11 @@
     </w:p>
     <w:p>
       <w:pPr>
+        <w:pStyle w:val="Compact"/>
         <w:numPr>
           <w:ilvl w:val="1"/>
           <w:numId w:val="1032"/>
         </w:numPr>
-        <w:pStyle w:val="Compact"/>
       </w:pPr>
       <w:r>
         <w:t xml:space="preserve">If a member of a problem set group has not submitted the problem set by the time the TAs conduct grading, that submission will be grades separately once it is submitted</w:t>
@@ -2670,11 +2755,11 @@
     </w:p>
     <w:p>
       <w:pPr>
+        <w:pStyle w:val="Compact"/>
         <w:numPr>
           <w:ilvl w:val="1"/>
           <w:numId w:val="1032"/>
         </w:numPr>
-        <w:pStyle w:val="Compact"/>
       </w:pPr>
       <w:r>
         <w:t xml:space="preserve">The lowest problem-set grade will be dropped from the calculation of your final grade.</w:t>
@@ -2682,11 +2767,11 @@
     </w:p>
     <w:p>
       <w:pPr>
+        <w:pStyle w:val="Compact"/>
         <w:numPr>
           <w:ilvl w:val="0"/>
           <w:numId w:val="1031"/>
         </w:numPr>
-        <w:pStyle w:val="Compact"/>
       </w:pPr>
       <w:r>
         <w:t xml:space="preserve">Students who are not part of a problem set group will have their problem sets graded individually. A random subset of 4 or 5 problem sets will be graded. For students who work individually, the lowest problem set grade will not be dropped from calculation of final grade.</w:t>
@@ -2694,11 +2779,11 @@
     </w:p>
     <w:p>
       <w:pPr>
+        <w:pStyle w:val="Compact"/>
         <w:numPr>
           <w:ilvl w:val="0"/>
           <w:numId w:val="1031"/>
         </w:numPr>
-        <w:pStyle w:val="Compact"/>
       </w:pPr>
       <w:r>
         <w:t xml:space="preserve">Weekly required participation on github will be part of your problem set grade</w:t>
@@ -2706,11 +2791,11 @@
     </w:p>
     <w:p>
       <w:pPr>
+        <w:pStyle w:val="Compact"/>
         <w:numPr>
           <w:ilvl w:val="0"/>
           <w:numId w:val="1031"/>
         </w:numPr>
-        <w:pStyle w:val="Compact"/>
       </w:pPr>
       <w:r>
         <w:t xml:space="preserve">Policy on late assignments</w:t>
@@ -2718,11 +2803,11 @@
     </w:p>
     <w:p>
       <w:pPr>
+        <w:pStyle w:val="Compact"/>
         <w:numPr>
           <w:ilvl w:val="1"/>
           <w:numId w:val="1033"/>
         </w:numPr>
-        <w:pStyle w:val="Compact"/>
       </w:pPr>
       <w:r>
         <w:t xml:space="preserve">Problem sets submitted after 11:59PM on Friday will lose one percentage point (e.g., max grade becomes 99% instead of 100%)</w:t>
@@ -2730,11 +2815,11 @@
     </w:p>
     <w:p>
       <w:pPr>
+        <w:pStyle w:val="Compact"/>
         <w:numPr>
           <w:ilvl w:val="1"/>
           <w:numId w:val="1033"/>
         </w:numPr>
-        <w:pStyle w:val="Compact"/>
       </w:pPr>
       <w:r>
         <w:t xml:space="preserve">Starting at 12AM Monday morning, problem sets will lose an additional percentage point for each week-day it is not submitted</w:t>
@@ -2742,11 +2827,11 @@
     </w:p>
     <w:p>
       <w:pPr>
+        <w:pStyle w:val="Compact"/>
         <w:numPr>
           <w:ilvl w:val="2"/>
           <w:numId w:val="1034"/>
         </w:numPr>
-        <w:pStyle w:val="Compact"/>
       </w:pPr>
       <w:r>
         <w:t xml:space="preserve">e.g., for a problem set submitted at 10AM on Monday, the max grade becomes 98%</w:t>
@@ -2754,11 +2839,11 @@
     </w:p>
     <w:p>
       <w:pPr>
+        <w:pStyle w:val="Compact"/>
         <w:numPr>
           <w:ilvl w:val="2"/>
           <w:numId w:val="1034"/>
         </w:numPr>
-        <w:pStyle w:val="Compact"/>
       </w:pPr>
       <w:r>
         <w:t xml:space="preserve">e.g., for a problem set submitted at 10AM on Tuesday, the max grade becomes 97%</w:t>
@@ -2766,11 +2851,11 @@
     </w:p>
     <w:p>
       <w:pPr>
+        <w:pStyle w:val="Compact"/>
         <w:numPr>
           <w:ilvl w:val="1"/>
           <w:numId w:val="1033"/>
         </w:numPr>
-        <w:pStyle w:val="Compact"/>
       </w:pPr>
       <w:r>
         <w:t xml:space="preserve">For late submissions due to an unexpected emergency, you will not lose points. Please contact the instructor and/or TAs and we will work it out together.</w:t>
@@ -2850,7 +2935,6 @@
       </w:tblGrid>
       <w:tr>
         <w:trPr>
-          <w:cantSplit/>
           <w:trHeight w:val="360" w:hRule="auto"/>
           <w:tblHeader/>
         </w:trPr>
@@ -2858,8 +2942,8 @@
         <w:tc>
           <w:tcPr>
             <w:tcBorders>
-              <w:bottom w:val="single" w:sz="16" w:space="0" w:color="666666"/>
-              <w:top w:val="single" w:sz="16" w:space="0" w:color="666666"/>
+              <w:bottom w:val="single" w:sz="12" w:space="0" w:color="666666"/>
+              <w:top w:val="single" w:sz="12" w:space="0" w:color="666666"/>
               <w:left w:val="none" w:sz="0" w:space="0" w:color="000000"/>
               <w:right w:val="none" w:sz="0" w:space="0" w:color="000000"/>
             </w:tcBorders>
@@ -2874,8 +2958,8 @@
           </w:tcPr>
           <w:p>
             <w:pPr>
+              <w:pStyle w:val="Normal"/>
               <w:jc w:val="left"/>
-              <w:keepNext/>
               <w:pBdr>
                 <w:bottom w:val="none" w:sz="0" w:space="0" w:color="000000"/>
                 <w:top w:val="none" w:sz="0" w:space="0" w:color="000000"/>
@@ -2883,11 +2967,20 @@
                 <w:right w:val="none" w:sz="0" w:space="0" w:color="000000"/>
               </w:pBdr>
               <w:spacing w:after="100" w:before="100" w:line="240"/>
-              <w:ind w:firstLine="0" w:left="100" w:right="100"/>
+              <w:ind w:left="100" w:right="100" w:firstLine="0" w:firstLineChars="0"/>
+              <w:rPr>
+                <w:rFonts w:ascii="DejaVu Sans" w:hAnsi="DejaVu Sans" w:eastAsia="DejaVu Sans" w:cs="DejaVu Sans"/>
+                <w:i w:val="false"/>
+                <w:b w:val="false"/>
+                <w:u w:val="none"/>
+                <w:sz w:val="22"/>
+                <w:szCs w:val="22"/>
+                <w:color w:val="000000"/>
+              </w:rPr>
             </w:pPr>
             <w:r xmlns:w="http://schemas.openxmlformats.org/wordprocessingml/2006/main" xmlns:wp="http://schemas.openxmlformats.org/drawingml/2006/wordprocessingDrawing" xmlns:r="http://schemas.openxmlformats.org/officeDocument/2006/relationships" xmlns:w14="http://schemas.microsoft.com/office/word/2010/wordml">
               <w:rPr>
-                <w:rFonts w:ascii="Helvetica"/>
+                <w:rFonts w:ascii="DejaVu Sans" w:hAnsi="DejaVu Sans" w:eastAsia="DejaVu Sans" w:cs="DejaVu Sans"/>
                 <w:i w:val="false"/>
                 <w:b w:val="false"/>
                 <w:u w:val="none"/>
@@ -2902,8 +2995,8 @@
         <w:tc>
           <w:tcPr>
             <w:tcBorders>
-              <w:bottom w:val="single" w:sz="16" w:space="0" w:color="666666"/>
-              <w:top w:val="single" w:sz="16" w:space="0" w:color="666666"/>
+              <w:bottom w:val="single" w:sz="12" w:space="0" w:color="666666"/>
+              <w:top w:val="single" w:sz="12" w:space="0" w:color="666666"/>
               <w:left w:val="none" w:sz="0" w:space="0" w:color="000000"/>
               <w:right w:val="none" w:sz="0" w:space="0" w:color="000000"/>
             </w:tcBorders>
@@ -2918,8 +3011,8 @@
           </w:tcPr>
           <w:p>
             <w:pPr>
+              <w:pStyle w:val="Normal"/>
               <w:jc w:val="left"/>
-              <w:keepNext/>
               <w:pBdr>
                 <w:bottom w:val="none" w:sz="0" w:space="0" w:color="000000"/>
                 <w:top w:val="none" w:sz="0" w:space="0" w:color="000000"/>
@@ -2927,11 +3020,20 @@
                 <w:right w:val="none" w:sz="0" w:space="0" w:color="000000"/>
               </w:pBdr>
               <w:spacing w:after="100" w:before="100" w:line="240"/>
-              <w:ind w:firstLine="0" w:left="100" w:right="100"/>
+              <w:ind w:left="100" w:right="100" w:firstLine="0" w:firstLineChars="0"/>
+              <w:rPr>
+                <w:rFonts w:ascii="DejaVu Sans" w:hAnsi="DejaVu Sans" w:eastAsia="DejaVu Sans" w:cs="DejaVu Sans"/>
+                <w:i w:val="false"/>
+                <w:b w:val="false"/>
+                <w:u w:val="none"/>
+                <w:sz w:val="22"/>
+                <w:szCs w:val="22"/>
+                <w:color w:val="000000"/>
+              </w:rPr>
             </w:pPr>
             <w:r xmlns:w="http://schemas.openxmlformats.org/wordprocessingml/2006/main" xmlns:wp="http://schemas.openxmlformats.org/drawingml/2006/wordprocessingDrawing" xmlns:r="http://schemas.openxmlformats.org/officeDocument/2006/relationships" xmlns:w14="http://schemas.microsoft.com/office/word/2010/wordml">
               <w:rPr>
-                <w:rFonts w:ascii="Helvetica"/>
+                <w:rFonts w:ascii="DejaVu Sans" w:hAnsi="DejaVu Sans" w:eastAsia="DejaVu Sans" w:cs="DejaVu Sans"/>
                 <w:i w:val="false"/>
                 <w:b w:val="false"/>
                 <w:u w:val="none"/>
@@ -2946,7 +3048,6 @@
       </w:tr>
       <w:tr>
         <w:trPr>
-          <w:cantSplit/>
           <w:trHeight w:val="360" w:hRule="auto"/>
         </w:trPr>
         body 1
@@ -2954,7 +3055,7 @@
           <w:tcPr>
             <w:tcBorders>
               <w:bottom w:val="none" w:sz="0" w:space="0" w:color="000000"/>
-              <w:top w:val="none" w:sz="0" w:space="0" w:color="000000"/>
+              <w:top w:val="single" w:sz="12" w:space="0" w:color="666666"/>
               <w:left w:val="none" w:sz="0" w:space="0" w:color="000000"/>
               <w:right w:val="none" w:sz="0" w:space="0" w:color="000000"/>
             </w:tcBorders>
@@ -2969,8 +3070,8 @@
           </w:tcPr>
           <w:p>
             <w:pPr>
+              <w:pStyle w:val="Normal"/>
               <w:jc w:val="left"/>
-              <w:keepNext/>
               <w:pBdr>
                 <w:bottom w:val="none" w:sz="0" w:space="0" w:color="000000"/>
                 <w:top w:val="none" w:sz="0" w:space="0" w:color="000000"/>
@@ -2978,11 +3079,20 @@
                 <w:right w:val="none" w:sz="0" w:space="0" w:color="000000"/>
               </w:pBdr>
               <w:spacing w:after="100" w:before="100" w:line="240"/>
-              <w:ind w:firstLine="0" w:left="100" w:right="100"/>
+              <w:ind w:left="100" w:right="100" w:firstLine="0" w:firstLineChars="0"/>
+              <w:rPr>
+                <w:rFonts w:ascii="DejaVu Sans" w:hAnsi="DejaVu Sans" w:eastAsia="DejaVu Sans" w:cs="DejaVu Sans"/>
+                <w:i w:val="false"/>
+                <w:b w:val="false"/>
+                <w:u w:val="none"/>
+                <w:sz w:val="22"/>
+                <w:szCs w:val="22"/>
+                <w:color w:val="000000"/>
+              </w:rPr>
             </w:pPr>
             <w:r xmlns:w="http://schemas.openxmlformats.org/wordprocessingml/2006/main" xmlns:wp="http://schemas.openxmlformats.org/drawingml/2006/wordprocessingDrawing" xmlns:r="http://schemas.openxmlformats.org/officeDocument/2006/relationships" xmlns:w14="http://schemas.microsoft.com/office/word/2010/wordml">
               <w:rPr>
-                <w:rFonts w:ascii="Helvetica"/>
+                <w:rFonts w:ascii="DejaVu Sans" w:hAnsi="DejaVu Sans" w:eastAsia="DejaVu Sans" w:cs="DejaVu Sans"/>
                 <w:i w:val="false"/>
                 <w:b w:val="false"/>
                 <w:u w:val="none"/>
@@ -2998,7 +3108,7 @@
           <w:tcPr>
             <w:tcBorders>
               <w:bottom w:val="none" w:sz="0" w:space="0" w:color="000000"/>
-              <w:top w:val="none" w:sz="0" w:space="0" w:color="000000"/>
+              <w:top w:val="single" w:sz="12" w:space="0" w:color="666666"/>
               <w:left w:val="none" w:sz="0" w:space="0" w:color="000000"/>
               <w:right w:val="none" w:sz="0" w:space="0" w:color="000000"/>
             </w:tcBorders>
@@ -3013,8 +3123,8 @@
           </w:tcPr>
           <w:p>
             <w:pPr>
+              <w:pStyle w:val="Normal"/>
               <w:jc w:val="left"/>
-              <w:keepNext/>
               <w:pBdr>
                 <w:bottom w:val="none" w:sz="0" w:space="0" w:color="000000"/>
                 <w:top w:val="none" w:sz="0" w:space="0" w:color="000000"/>
@@ -3022,11 +3132,20 @@
                 <w:right w:val="none" w:sz="0" w:space="0" w:color="000000"/>
               </w:pBdr>
               <w:spacing w:after="100" w:before="100" w:line="240"/>
-              <w:ind w:firstLine="0" w:left="100" w:right="100"/>
+              <w:ind w:left="100" w:right="100" w:firstLine="0" w:firstLineChars="0"/>
+              <w:rPr>
+                <w:rFonts w:ascii="DejaVu Sans" w:hAnsi="DejaVu Sans" w:eastAsia="DejaVu Sans" w:cs="DejaVu Sans"/>
+                <w:i w:val="false"/>
+                <w:b w:val="false"/>
+                <w:u w:val="none"/>
+                <w:sz w:val="22"/>
+                <w:szCs w:val="22"/>
+                <w:color w:val="000000"/>
+              </w:rPr>
             </w:pPr>
             <w:r xmlns:w="http://schemas.openxmlformats.org/wordprocessingml/2006/main" xmlns:wp="http://schemas.openxmlformats.org/drawingml/2006/wordprocessingDrawing" xmlns:r="http://schemas.openxmlformats.org/officeDocument/2006/relationships" xmlns:w14="http://schemas.microsoft.com/office/word/2010/wordml">
               <w:rPr>
-                <w:rFonts w:ascii="Helvetica"/>
+                <w:rFonts w:ascii="DejaVu Sans" w:hAnsi="DejaVu Sans" w:eastAsia="DejaVu Sans" w:cs="DejaVu Sans"/>
                 <w:i w:val="false"/>
                 <w:b w:val="false"/>
                 <w:u w:val="none"/>
@@ -3041,7 +3160,6 @@
       </w:tr>
       <w:tr>
         <w:trPr>
-          <w:cantSplit/>
           <w:trHeight w:val="360" w:hRule="auto"/>
         </w:trPr>
         body 2
@@ -3064,8 +3182,8 @@
           </w:tcPr>
           <w:p>
             <w:pPr>
+              <w:pStyle w:val="Normal"/>
               <w:jc w:val="left"/>
-              <w:keepNext/>
               <w:pBdr>
                 <w:bottom w:val="none" w:sz="0" w:space="0" w:color="000000"/>
                 <w:top w:val="none" w:sz="0" w:space="0" w:color="000000"/>
@@ -3073,11 +3191,20 @@
                 <w:right w:val="none" w:sz="0" w:space="0" w:color="000000"/>
               </w:pBdr>
               <w:spacing w:after="100" w:before="100" w:line="240"/>
-              <w:ind w:firstLine="0" w:left="100" w:right="100"/>
+              <w:ind w:left="100" w:right="100" w:firstLine="0" w:firstLineChars="0"/>
+              <w:rPr>
+                <w:rFonts w:ascii="DejaVu Sans" w:hAnsi="DejaVu Sans" w:eastAsia="DejaVu Sans" w:cs="DejaVu Sans"/>
+                <w:i w:val="false"/>
+                <w:b w:val="false"/>
+                <w:u w:val="none"/>
+                <w:sz w:val="22"/>
+                <w:szCs w:val="22"/>
+                <w:color w:val="000000"/>
+              </w:rPr>
             </w:pPr>
             <w:r xmlns:w="http://schemas.openxmlformats.org/wordprocessingml/2006/main" xmlns:wp="http://schemas.openxmlformats.org/drawingml/2006/wordprocessingDrawing" xmlns:r="http://schemas.openxmlformats.org/officeDocument/2006/relationships" xmlns:w14="http://schemas.microsoft.com/office/word/2010/wordml">
               <w:rPr>
-                <w:rFonts w:ascii="Helvetica"/>
+                <w:rFonts w:ascii="DejaVu Sans" w:hAnsi="DejaVu Sans" w:eastAsia="DejaVu Sans" w:cs="DejaVu Sans"/>
                 <w:i w:val="false"/>
                 <w:b w:val="false"/>
                 <w:u w:val="none"/>
@@ -3108,8 +3235,8 @@
           </w:tcPr>
           <w:p>
             <w:pPr>
+              <w:pStyle w:val="Normal"/>
               <w:jc w:val="left"/>
-              <w:keepNext/>
               <w:pBdr>
                 <w:bottom w:val="none" w:sz="0" w:space="0" w:color="000000"/>
                 <w:top w:val="none" w:sz="0" w:space="0" w:color="000000"/>
@@ -3117,11 +3244,20 @@
                 <w:right w:val="none" w:sz="0" w:space="0" w:color="000000"/>
               </w:pBdr>
               <w:spacing w:after="100" w:before="100" w:line="240"/>
-              <w:ind w:firstLine="0" w:left="100" w:right="100"/>
+              <w:ind w:left="100" w:right="100" w:firstLine="0" w:firstLineChars="0"/>
+              <w:rPr>
+                <w:rFonts w:ascii="DejaVu Sans" w:hAnsi="DejaVu Sans" w:eastAsia="DejaVu Sans" w:cs="DejaVu Sans"/>
+                <w:i w:val="false"/>
+                <w:b w:val="false"/>
+                <w:u w:val="none"/>
+                <w:sz w:val="22"/>
+                <w:szCs w:val="22"/>
+                <w:color w:val="000000"/>
+              </w:rPr>
             </w:pPr>
             <w:r xmlns:w="http://schemas.openxmlformats.org/wordprocessingml/2006/main" xmlns:wp="http://schemas.openxmlformats.org/drawingml/2006/wordprocessingDrawing" xmlns:r="http://schemas.openxmlformats.org/officeDocument/2006/relationships" xmlns:w14="http://schemas.microsoft.com/office/word/2010/wordml">
               <w:rPr>
-                <w:rFonts w:ascii="Helvetica"/>
+                <w:rFonts w:ascii="DejaVu Sans" w:hAnsi="DejaVu Sans" w:eastAsia="DejaVu Sans" w:cs="DejaVu Sans"/>
                 <w:i w:val="false"/>
                 <w:b w:val="false"/>
                 <w:u w:val="none"/>
@@ -3136,7 +3272,6 @@
       </w:tr>
       <w:tr>
         <w:trPr>
-          <w:cantSplit/>
           <w:trHeight w:val="360" w:hRule="auto"/>
         </w:trPr>
         body 3
@@ -3159,8 +3294,8 @@
           </w:tcPr>
           <w:p>
             <w:pPr>
+              <w:pStyle w:val="Normal"/>
               <w:jc w:val="left"/>
-              <w:keepNext/>
               <w:pBdr>
                 <w:bottom w:val="none" w:sz="0" w:space="0" w:color="000000"/>
                 <w:top w:val="none" w:sz="0" w:space="0" w:color="000000"/>
@@ -3168,11 +3303,20 @@
                 <w:right w:val="none" w:sz="0" w:space="0" w:color="000000"/>
               </w:pBdr>
               <w:spacing w:after="100" w:before="100" w:line="240"/>
-              <w:ind w:firstLine="0" w:left="100" w:right="100"/>
+              <w:ind w:left="100" w:right="100" w:firstLine="0" w:firstLineChars="0"/>
+              <w:rPr>
+                <w:rFonts w:ascii="DejaVu Sans" w:hAnsi="DejaVu Sans" w:eastAsia="DejaVu Sans" w:cs="DejaVu Sans"/>
+                <w:i w:val="false"/>
+                <w:b w:val="false"/>
+                <w:u w:val="none"/>
+                <w:sz w:val="22"/>
+                <w:szCs w:val="22"/>
+                <w:color w:val="000000"/>
+              </w:rPr>
             </w:pPr>
             <w:r xmlns:w="http://schemas.openxmlformats.org/wordprocessingml/2006/main" xmlns:wp="http://schemas.openxmlformats.org/drawingml/2006/wordprocessingDrawing" xmlns:r="http://schemas.openxmlformats.org/officeDocument/2006/relationships" xmlns:w14="http://schemas.microsoft.com/office/word/2010/wordml">
               <w:rPr>
-                <w:rFonts w:ascii="Helvetica"/>
+                <w:rFonts w:ascii="DejaVu Sans" w:hAnsi="DejaVu Sans" w:eastAsia="DejaVu Sans" w:cs="DejaVu Sans"/>
                 <w:i w:val="false"/>
                 <w:b w:val="false"/>
                 <w:u w:val="none"/>
@@ -3203,8 +3347,8 @@
           </w:tcPr>
           <w:p>
             <w:pPr>
+              <w:pStyle w:val="Normal"/>
               <w:jc w:val="left"/>
-              <w:keepNext/>
               <w:pBdr>
                 <w:bottom w:val="none" w:sz="0" w:space="0" w:color="000000"/>
                 <w:top w:val="none" w:sz="0" w:space="0" w:color="000000"/>
@@ -3212,11 +3356,20 @@
                 <w:right w:val="none" w:sz="0" w:space="0" w:color="000000"/>
               </w:pBdr>
               <w:spacing w:after="100" w:before="100" w:line="240"/>
-              <w:ind w:firstLine="0" w:left="100" w:right="100"/>
+              <w:ind w:left="100" w:right="100" w:firstLine="0" w:firstLineChars="0"/>
+              <w:rPr>
+                <w:rFonts w:ascii="DejaVu Sans" w:hAnsi="DejaVu Sans" w:eastAsia="DejaVu Sans" w:cs="DejaVu Sans"/>
+                <w:i w:val="false"/>
+                <w:b w:val="false"/>
+                <w:u w:val="none"/>
+                <w:sz w:val="22"/>
+                <w:szCs w:val="22"/>
+                <w:color w:val="000000"/>
+              </w:rPr>
             </w:pPr>
             <w:r xmlns:w="http://schemas.openxmlformats.org/wordprocessingml/2006/main" xmlns:wp="http://schemas.openxmlformats.org/drawingml/2006/wordprocessingDrawing" xmlns:r="http://schemas.openxmlformats.org/officeDocument/2006/relationships" xmlns:w14="http://schemas.microsoft.com/office/word/2010/wordml">
               <w:rPr>
-                <w:rFonts w:ascii="Helvetica"/>
+                <w:rFonts w:ascii="DejaVu Sans" w:hAnsi="DejaVu Sans" w:eastAsia="DejaVu Sans" w:cs="DejaVu Sans"/>
                 <w:i w:val="false"/>
                 <w:b w:val="false"/>
                 <w:u w:val="none"/>
@@ -3231,7 +3384,6 @@
       </w:tr>
       <w:tr>
         <w:trPr>
-          <w:cantSplit/>
           <w:trHeight w:val="360" w:hRule="auto"/>
         </w:trPr>
         body 4
@@ -3254,8 +3406,8 @@
           </w:tcPr>
           <w:p>
             <w:pPr>
+              <w:pStyle w:val="Normal"/>
               <w:jc w:val="left"/>
-              <w:keepNext/>
               <w:pBdr>
                 <w:bottom w:val="none" w:sz="0" w:space="0" w:color="000000"/>
                 <w:top w:val="none" w:sz="0" w:space="0" w:color="000000"/>
@@ -3263,11 +3415,20 @@
                 <w:right w:val="none" w:sz="0" w:space="0" w:color="000000"/>
               </w:pBdr>
               <w:spacing w:after="100" w:before="100" w:line="240"/>
-              <w:ind w:firstLine="0" w:left="100" w:right="100"/>
+              <w:ind w:left="100" w:right="100" w:firstLine="0" w:firstLineChars="0"/>
+              <w:rPr>
+                <w:rFonts w:ascii="DejaVu Sans" w:hAnsi="DejaVu Sans" w:eastAsia="DejaVu Sans" w:cs="DejaVu Sans"/>
+                <w:i w:val="false"/>
+                <w:b w:val="false"/>
+                <w:u w:val="none"/>
+                <w:sz w:val="22"/>
+                <w:szCs w:val="22"/>
+                <w:color w:val="000000"/>
+              </w:rPr>
             </w:pPr>
             <w:r xmlns:w="http://schemas.openxmlformats.org/wordprocessingml/2006/main" xmlns:wp="http://schemas.openxmlformats.org/drawingml/2006/wordprocessingDrawing" xmlns:r="http://schemas.openxmlformats.org/officeDocument/2006/relationships" xmlns:w14="http://schemas.microsoft.com/office/word/2010/wordml">
               <w:rPr>
-                <w:rFonts w:ascii="Helvetica"/>
+                <w:rFonts w:ascii="DejaVu Sans" w:hAnsi="DejaVu Sans" w:eastAsia="DejaVu Sans" w:cs="DejaVu Sans"/>
                 <w:i w:val="false"/>
                 <w:b w:val="false"/>
                 <w:u w:val="none"/>
@@ -3298,8 +3459,8 @@
           </w:tcPr>
           <w:p>
             <w:pPr>
+              <w:pStyle w:val="Normal"/>
               <w:jc w:val="left"/>
-              <w:keepNext/>
               <w:pBdr>
                 <w:bottom w:val="none" w:sz="0" w:space="0" w:color="000000"/>
                 <w:top w:val="none" w:sz="0" w:space="0" w:color="000000"/>
@@ -3307,11 +3468,20 @@
                 <w:right w:val="none" w:sz="0" w:space="0" w:color="000000"/>
               </w:pBdr>
               <w:spacing w:after="100" w:before="100" w:line="240"/>
-              <w:ind w:firstLine="0" w:left="100" w:right="100"/>
+              <w:ind w:left="100" w:right="100" w:firstLine="0" w:firstLineChars="0"/>
+              <w:rPr>
+                <w:rFonts w:ascii="DejaVu Sans" w:hAnsi="DejaVu Sans" w:eastAsia="DejaVu Sans" w:cs="DejaVu Sans"/>
+                <w:i w:val="false"/>
+                <w:b w:val="false"/>
+                <w:u w:val="none"/>
+                <w:sz w:val="22"/>
+                <w:szCs w:val="22"/>
+                <w:color w:val="000000"/>
+              </w:rPr>
             </w:pPr>
             <w:r xmlns:w="http://schemas.openxmlformats.org/wordprocessingml/2006/main" xmlns:wp="http://schemas.openxmlformats.org/drawingml/2006/wordprocessingDrawing" xmlns:r="http://schemas.openxmlformats.org/officeDocument/2006/relationships" xmlns:w14="http://schemas.microsoft.com/office/word/2010/wordml">
               <w:rPr>
-                <w:rFonts w:ascii="Helvetica"/>
+                <w:rFonts w:ascii="DejaVu Sans" w:hAnsi="DejaVu Sans" w:eastAsia="DejaVu Sans" w:cs="DejaVu Sans"/>
                 <w:i w:val="false"/>
                 <w:b w:val="false"/>
                 <w:u w:val="none"/>
@@ -3326,7 +3496,6 @@
       </w:tr>
       <w:tr>
         <w:trPr>
-          <w:cantSplit/>
           <w:trHeight w:val="360" w:hRule="auto"/>
         </w:trPr>
         body 5
@@ -3349,8 +3518,8 @@
           </w:tcPr>
           <w:p>
             <w:pPr>
+              <w:pStyle w:val="Normal"/>
               <w:jc w:val="left"/>
-              <w:keepNext/>
               <w:pBdr>
                 <w:bottom w:val="none" w:sz="0" w:space="0" w:color="000000"/>
                 <w:top w:val="none" w:sz="0" w:space="0" w:color="000000"/>
@@ -3358,11 +3527,20 @@
                 <w:right w:val="none" w:sz="0" w:space="0" w:color="000000"/>
               </w:pBdr>
               <w:spacing w:after="100" w:before="100" w:line="240"/>
-              <w:ind w:firstLine="0" w:left="100" w:right="100"/>
+              <w:ind w:left="100" w:right="100" w:firstLine="0" w:firstLineChars="0"/>
+              <w:rPr>
+                <w:rFonts w:ascii="DejaVu Sans" w:hAnsi="DejaVu Sans" w:eastAsia="DejaVu Sans" w:cs="DejaVu Sans"/>
+                <w:i w:val="false"/>
+                <w:b w:val="false"/>
+                <w:u w:val="none"/>
+                <w:sz w:val="22"/>
+                <w:szCs w:val="22"/>
+                <w:color w:val="000000"/>
+              </w:rPr>
             </w:pPr>
             <w:r xmlns:w="http://schemas.openxmlformats.org/wordprocessingml/2006/main" xmlns:wp="http://schemas.openxmlformats.org/drawingml/2006/wordprocessingDrawing" xmlns:r="http://schemas.openxmlformats.org/officeDocument/2006/relationships" xmlns:w14="http://schemas.microsoft.com/office/word/2010/wordml">
               <w:rPr>
-                <w:rFonts w:ascii="Helvetica"/>
+                <w:rFonts w:ascii="DejaVu Sans" w:hAnsi="DejaVu Sans" w:eastAsia="DejaVu Sans" w:cs="DejaVu Sans"/>
                 <w:i w:val="false"/>
                 <w:b w:val="false"/>
                 <w:u w:val="none"/>
@@ -3393,8 +3571,8 @@
           </w:tcPr>
           <w:p>
             <w:pPr>
+              <w:pStyle w:val="Normal"/>
               <w:jc w:val="left"/>
-              <w:keepNext/>
               <w:pBdr>
                 <w:bottom w:val="none" w:sz="0" w:space="0" w:color="000000"/>
                 <w:top w:val="none" w:sz="0" w:space="0" w:color="000000"/>
@@ -3402,11 +3580,20 @@
                 <w:right w:val="none" w:sz="0" w:space="0" w:color="000000"/>
               </w:pBdr>
               <w:spacing w:after="100" w:before="100" w:line="240"/>
-              <w:ind w:firstLine="0" w:left="100" w:right="100"/>
+              <w:ind w:left="100" w:right="100" w:firstLine="0" w:firstLineChars="0"/>
+              <w:rPr>
+                <w:rFonts w:ascii="DejaVu Sans" w:hAnsi="DejaVu Sans" w:eastAsia="DejaVu Sans" w:cs="DejaVu Sans"/>
+                <w:i w:val="false"/>
+                <w:b w:val="false"/>
+                <w:u w:val="none"/>
+                <w:sz w:val="22"/>
+                <w:szCs w:val="22"/>
+                <w:color w:val="000000"/>
+              </w:rPr>
             </w:pPr>
             <w:r xmlns:w="http://schemas.openxmlformats.org/wordprocessingml/2006/main" xmlns:wp="http://schemas.openxmlformats.org/drawingml/2006/wordprocessingDrawing" xmlns:r="http://schemas.openxmlformats.org/officeDocument/2006/relationships" xmlns:w14="http://schemas.microsoft.com/office/word/2010/wordml">
               <w:rPr>
-                <w:rFonts w:ascii="Helvetica"/>
+                <w:rFonts w:ascii="DejaVu Sans" w:hAnsi="DejaVu Sans" w:eastAsia="DejaVu Sans" w:cs="DejaVu Sans"/>
                 <w:i w:val="false"/>
                 <w:b w:val="false"/>
                 <w:u w:val="none"/>
@@ -3421,7 +3608,6 @@
       </w:tr>
       <w:tr>
         <w:trPr>
-          <w:cantSplit/>
           <w:trHeight w:val="360" w:hRule="auto"/>
         </w:trPr>
         body 6
@@ -3444,8 +3630,8 @@
           </w:tcPr>
           <w:p>
             <w:pPr>
+              <w:pStyle w:val="Normal"/>
               <w:jc w:val="left"/>
-              <w:keepNext/>
               <w:pBdr>
                 <w:bottom w:val="none" w:sz="0" w:space="0" w:color="000000"/>
                 <w:top w:val="none" w:sz="0" w:space="0" w:color="000000"/>
@@ -3453,11 +3639,20 @@
                 <w:right w:val="none" w:sz="0" w:space="0" w:color="000000"/>
               </w:pBdr>
               <w:spacing w:after="100" w:before="100" w:line="240"/>
-              <w:ind w:firstLine="0" w:left="100" w:right="100"/>
+              <w:ind w:left="100" w:right="100" w:firstLine="0" w:firstLineChars="0"/>
+              <w:rPr>
+                <w:rFonts w:ascii="DejaVu Sans" w:hAnsi="DejaVu Sans" w:eastAsia="DejaVu Sans" w:cs="DejaVu Sans"/>
+                <w:i w:val="false"/>
+                <w:b w:val="false"/>
+                <w:u w:val="none"/>
+                <w:sz w:val="22"/>
+                <w:szCs w:val="22"/>
+                <w:color w:val="000000"/>
+              </w:rPr>
             </w:pPr>
             <w:r xmlns:w="http://schemas.openxmlformats.org/wordprocessingml/2006/main" xmlns:wp="http://schemas.openxmlformats.org/drawingml/2006/wordprocessingDrawing" xmlns:r="http://schemas.openxmlformats.org/officeDocument/2006/relationships" xmlns:w14="http://schemas.microsoft.com/office/word/2010/wordml">
               <w:rPr>
-                <w:rFonts w:ascii="Helvetica"/>
+                <w:rFonts w:ascii="DejaVu Sans" w:hAnsi="DejaVu Sans" w:eastAsia="DejaVu Sans" w:cs="DejaVu Sans"/>
                 <w:i w:val="false"/>
                 <w:b w:val="false"/>
                 <w:u w:val="none"/>
@@ -3488,8 +3683,8 @@
           </w:tcPr>
           <w:p>
             <w:pPr>
+              <w:pStyle w:val="Normal"/>
               <w:jc w:val="left"/>
-              <w:keepNext/>
               <w:pBdr>
                 <w:bottom w:val="none" w:sz="0" w:space="0" w:color="000000"/>
                 <w:top w:val="none" w:sz="0" w:space="0" w:color="000000"/>
@@ -3497,11 +3692,20 @@
                 <w:right w:val="none" w:sz="0" w:space="0" w:color="000000"/>
               </w:pBdr>
               <w:spacing w:after="100" w:before="100" w:line="240"/>
-              <w:ind w:firstLine="0" w:left="100" w:right="100"/>
+              <w:ind w:left="100" w:right="100" w:firstLine="0" w:firstLineChars="0"/>
+              <w:rPr>
+                <w:rFonts w:ascii="DejaVu Sans" w:hAnsi="DejaVu Sans" w:eastAsia="DejaVu Sans" w:cs="DejaVu Sans"/>
+                <w:i w:val="false"/>
+                <w:b w:val="false"/>
+                <w:u w:val="none"/>
+                <w:sz w:val="22"/>
+                <w:szCs w:val="22"/>
+                <w:color w:val="000000"/>
+              </w:rPr>
             </w:pPr>
             <w:r xmlns:w="http://schemas.openxmlformats.org/wordprocessingml/2006/main" xmlns:wp="http://schemas.openxmlformats.org/drawingml/2006/wordprocessingDrawing" xmlns:r="http://schemas.openxmlformats.org/officeDocument/2006/relationships" xmlns:w14="http://schemas.microsoft.com/office/word/2010/wordml">
               <w:rPr>
-                <w:rFonts w:ascii="Helvetica"/>
+                <w:rFonts w:ascii="DejaVu Sans" w:hAnsi="DejaVu Sans" w:eastAsia="DejaVu Sans" w:cs="DejaVu Sans"/>
                 <w:i w:val="false"/>
                 <w:b w:val="false"/>
                 <w:u w:val="none"/>
@@ -3516,7 +3720,6 @@
       </w:tr>
       <w:tr>
         <w:trPr>
-          <w:cantSplit/>
           <w:trHeight w:val="360" w:hRule="auto"/>
         </w:trPr>
         body 7
@@ -3539,8 +3742,8 @@
           </w:tcPr>
           <w:p>
             <w:pPr>
+              <w:pStyle w:val="Normal"/>
               <w:jc w:val="left"/>
-              <w:keepNext/>
               <w:pBdr>
                 <w:bottom w:val="none" w:sz="0" w:space="0" w:color="000000"/>
                 <w:top w:val="none" w:sz="0" w:space="0" w:color="000000"/>
@@ -3548,11 +3751,20 @@
                 <w:right w:val="none" w:sz="0" w:space="0" w:color="000000"/>
               </w:pBdr>
               <w:spacing w:after="100" w:before="100" w:line="240"/>
-              <w:ind w:firstLine="0" w:left="100" w:right="100"/>
+              <w:ind w:left="100" w:right="100" w:firstLine="0" w:firstLineChars="0"/>
+              <w:rPr>
+                <w:rFonts w:ascii="DejaVu Sans" w:hAnsi="DejaVu Sans" w:eastAsia="DejaVu Sans" w:cs="DejaVu Sans"/>
+                <w:i w:val="false"/>
+                <w:b w:val="false"/>
+                <w:u w:val="none"/>
+                <w:sz w:val="22"/>
+                <w:szCs w:val="22"/>
+                <w:color w:val="000000"/>
+              </w:rPr>
             </w:pPr>
             <w:r xmlns:w="http://schemas.openxmlformats.org/wordprocessingml/2006/main" xmlns:wp="http://schemas.openxmlformats.org/drawingml/2006/wordprocessingDrawing" xmlns:r="http://schemas.openxmlformats.org/officeDocument/2006/relationships" xmlns:w14="http://schemas.microsoft.com/office/word/2010/wordml">
               <w:rPr>
-                <w:rFonts w:ascii="Helvetica"/>
+                <w:rFonts w:ascii="DejaVu Sans" w:hAnsi="DejaVu Sans" w:eastAsia="DejaVu Sans" w:cs="DejaVu Sans"/>
                 <w:i w:val="false"/>
                 <w:b w:val="false"/>
                 <w:u w:val="none"/>
@@ -3583,8 +3795,8 @@
           </w:tcPr>
           <w:p>
             <w:pPr>
+              <w:pStyle w:val="Normal"/>
               <w:jc w:val="left"/>
-              <w:keepNext/>
               <w:pBdr>
                 <w:bottom w:val="none" w:sz="0" w:space="0" w:color="000000"/>
                 <w:top w:val="none" w:sz="0" w:space="0" w:color="000000"/>
@@ -3592,11 +3804,20 @@
                 <w:right w:val="none" w:sz="0" w:space="0" w:color="000000"/>
               </w:pBdr>
               <w:spacing w:after="100" w:before="100" w:line="240"/>
-              <w:ind w:firstLine="0" w:left="100" w:right="100"/>
+              <w:ind w:left="100" w:right="100" w:firstLine="0" w:firstLineChars="0"/>
+              <w:rPr>
+                <w:rFonts w:ascii="DejaVu Sans" w:hAnsi="DejaVu Sans" w:eastAsia="DejaVu Sans" w:cs="DejaVu Sans"/>
+                <w:i w:val="false"/>
+                <w:b w:val="false"/>
+                <w:u w:val="none"/>
+                <w:sz w:val="22"/>
+                <w:szCs w:val="22"/>
+                <w:color w:val="000000"/>
+              </w:rPr>
             </w:pPr>
             <w:r xmlns:w="http://schemas.openxmlformats.org/wordprocessingml/2006/main" xmlns:wp="http://schemas.openxmlformats.org/drawingml/2006/wordprocessingDrawing" xmlns:r="http://schemas.openxmlformats.org/officeDocument/2006/relationships" xmlns:w14="http://schemas.microsoft.com/office/word/2010/wordml">
               <w:rPr>
-                <w:rFonts w:ascii="Helvetica"/>
+                <w:rFonts w:ascii="DejaVu Sans" w:hAnsi="DejaVu Sans" w:eastAsia="DejaVu Sans" w:cs="DejaVu Sans"/>
                 <w:i w:val="false"/>
                 <w:b w:val="false"/>
                 <w:u w:val="none"/>
@@ -3611,7 +3832,6 @@
       </w:tr>
       <w:tr>
         <w:trPr>
-          <w:cantSplit/>
           <w:trHeight w:val="360" w:hRule="auto"/>
         </w:trPr>
         body 8
@@ -3634,8 +3854,8 @@
           </w:tcPr>
           <w:p>
             <w:pPr>
+              <w:pStyle w:val="Normal"/>
               <w:jc w:val="left"/>
-              <w:keepNext/>
               <w:pBdr>
                 <w:bottom w:val="none" w:sz="0" w:space="0" w:color="000000"/>
                 <w:top w:val="none" w:sz="0" w:space="0" w:color="000000"/>
@@ -3643,11 +3863,20 @@
                 <w:right w:val="none" w:sz="0" w:space="0" w:color="000000"/>
               </w:pBdr>
               <w:spacing w:after="100" w:before="100" w:line="240"/>
-              <w:ind w:firstLine="0" w:left="100" w:right="100"/>
+              <w:ind w:left="100" w:right="100" w:firstLine="0" w:firstLineChars="0"/>
+              <w:rPr>
+                <w:rFonts w:ascii="DejaVu Sans" w:hAnsi="DejaVu Sans" w:eastAsia="DejaVu Sans" w:cs="DejaVu Sans"/>
+                <w:i w:val="false"/>
+                <w:b w:val="false"/>
+                <w:u w:val="none"/>
+                <w:sz w:val="22"/>
+                <w:szCs w:val="22"/>
+                <w:color w:val="000000"/>
+              </w:rPr>
             </w:pPr>
             <w:r xmlns:w="http://schemas.openxmlformats.org/wordprocessingml/2006/main" xmlns:wp="http://schemas.openxmlformats.org/drawingml/2006/wordprocessingDrawing" xmlns:r="http://schemas.openxmlformats.org/officeDocument/2006/relationships" xmlns:w14="http://schemas.microsoft.com/office/word/2010/wordml">
               <w:rPr>
-                <w:rFonts w:ascii="Helvetica"/>
+                <w:rFonts w:ascii="DejaVu Sans" w:hAnsi="DejaVu Sans" w:eastAsia="DejaVu Sans" w:cs="DejaVu Sans"/>
                 <w:i w:val="false"/>
                 <w:b w:val="false"/>
                 <w:u w:val="none"/>
@@ -3678,8 +3907,8 @@
           </w:tcPr>
           <w:p>
             <w:pPr>
+              <w:pStyle w:val="Normal"/>
               <w:jc w:val="left"/>
-              <w:keepNext/>
               <w:pBdr>
                 <w:bottom w:val="none" w:sz="0" w:space="0" w:color="000000"/>
                 <w:top w:val="none" w:sz="0" w:space="0" w:color="000000"/>
@@ -3687,11 +3916,20 @@
                 <w:right w:val="none" w:sz="0" w:space="0" w:color="000000"/>
               </w:pBdr>
               <w:spacing w:after="100" w:before="100" w:line="240"/>
-              <w:ind w:firstLine="0" w:left="100" w:right="100"/>
+              <w:ind w:left="100" w:right="100" w:firstLine="0" w:firstLineChars="0"/>
+              <w:rPr>
+                <w:rFonts w:ascii="DejaVu Sans" w:hAnsi="DejaVu Sans" w:eastAsia="DejaVu Sans" w:cs="DejaVu Sans"/>
+                <w:i w:val="false"/>
+                <w:b w:val="false"/>
+                <w:u w:val="none"/>
+                <w:sz w:val="22"/>
+                <w:szCs w:val="22"/>
+                <w:color w:val="000000"/>
+              </w:rPr>
             </w:pPr>
             <w:r xmlns:w="http://schemas.openxmlformats.org/wordprocessingml/2006/main" xmlns:wp="http://schemas.openxmlformats.org/drawingml/2006/wordprocessingDrawing" xmlns:r="http://schemas.openxmlformats.org/officeDocument/2006/relationships" xmlns:w14="http://schemas.microsoft.com/office/word/2010/wordml">
               <w:rPr>
-                <w:rFonts w:ascii="Helvetica"/>
+                <w:rFonts w:ascii="DejaVu Sans" w:hAnsi="DejaVu Sans" w:eastAsia="DejaVu Sans" w:cs="DejaVu Sans"/>
                 <w:i w:val="false"/>
                 <w:b w:val="false"/>
                 <w:u w:val="none"/>
@@ -3706,7 +3944,6 @@
       </w:tr>
       <w:tr>
         <w:trPr>
-          <w:cantSplit/>
           <w:trHeight w:val="360" w:hRule="auto"/>
         </w:trPr>
         body 9
@@ -3729,8 +3966,8 @@
           </w:tcPr>
           <w:p>
             <w:pPr>
+              <w:pStyle w:val="Normal"/>
               <w:jc w:val="left"/>
-              <w:keepNext/>
               <w:pBdr>
                 <w:bottom w:val="none" w:sz="0" w:space="0" w:color="000000"/>
                 <w:top w:val="none" w:sz="0" w:space="0" w:color="000000"/>
@@ -3738,11 +3975,20 @@
                 <w:right w:val="none" w:sz="0" w:space="0" w:color="000000"/>
               </w:pBdr>
               <w:spacing w:after="100" w:before="100" w:line="240"/>
-              <w:ind w:firstLine="0" w:left="100" w:right="100"/>
+              <w:ind w:left="100" w:right="100" w:firstLine="0" w:firstLineChars="0"/>
+              <w:rPr>
+                <w:rFonts w:ascii="DejaVu Sans" w:hAnsi="DejaVu Sans" w:eastAsia="DejaVu Sans" w:cs="DejaVu Sans"/>
+                <w:i w:val="false"/>
+                <w:b w:val="false"/>
+                <w:u w:val="none"/>
+                <w:sz w:val="22"/>
+                <w:szCs w:val="22"/>
+                <w:color w:val="000000"/>
+              </w:rPr>
             </w:pPr>
             <w:r xmlns:w="http://schemas.openxmlformats.org/wordprocessingml/2006/main" xmlns:wp="http://schemas.openxmlformats.org/drawingml/2006/wordprocessingDrawing" xmlns:r="http://schemas.openxmlformats.org/officeDocument/2006/relationships" xmlns:w14="http://schemas.microsoft.com/office/word/2010/wordml">
               <w:rPr>
-                <w:rFonts w:ascii="Helvetica"/>
+                <w:rFonts w:ascii="DejaVu Sans" w:hAnsi="DejaVu Sans" w:eastAsia="DejaVu Sans" w:cs="DejaVu Sans"/>
                 <w:i w:val="false"/>
                 <w:b w:val="false"/>
                 <w:u w:val="none"/>
@@ -3773,8 +4019,8 @@
           </w:tcPr>
           <w:p>
             <w:pPr>
+              <w:pStyle w:val="Normal"/>
               <w:jc w:val="left"/>
-              <w:keepNext/>
               <w:pBdr>
                 <w:bottom w:val="none" w:sz="0" w:space="0" w:color="000000"/>
                 <w:top w:val="none" w:sz="0" w:space="0" w:color="000000"/>
@@ -3782,11 +4028,20 @@
                 <w:right w:val="none" w:sz="0" w:space="0" w:color="000000"/>
               </w:pBdr>
               <w:spacing w:after="100" w:before="100" w:line="240"/>
-              <w:ind w:firstLine="0" w:left="100" w:right="100"/>
+              <w:ind w:left="100" w:right="100" w:firstLine="0" w:firstLineChars="0"/>
+              <w:rPr>
+                <w:rFonts w:ascii="DejaVu Sans" w:hAnsi="DejaVu Sans" w:eastAsia="DejaVu Sans" w:cs="DejaVu Sans"/>
+                <w:i w:val="false"/>
+                <w:b w:val="false"/>
+                <w:u w:val="none"/>
+                <w:sz w:val="22"/>
+                <w:szCs w:val="22"/>
+                <w:color w:val="000000"/>
+              </w:rPr>
             </w:pPr>
             <w:r xmlns:w="http://schemas.openxmlformats.org/wordprocessingml/2006/main" xmlns:wp="http://schemas.openxmlformats.org/drawingml/2006/wordprocessingDrawing" xmlns:r="http://schemas.openxmlformats.org/officeDocument/2006/relationships" xmlns:w14="http://schemas.microsoft.com/office/word/2010/wordml">
               <w:rPr>
-                <w:rFonts w:ascii="Helvetica"/>
+                <w:rFonts w:ascii="DejaVu Sans" w:hAnsi="DejaVu Sans" w:eastAsia="DejaVu Sans" w:cs="DejaVu Sans"/>
                 <w:i w:val="false"/>
                 <w:b w:val="false"/>
                 <w:u w:val="none"/>
@@ -3801,14 +4056,13 @@
       </w:tr>
       <w:tr>
         <w:trPr>
-          <w:cantSplit/>
           <w:trHeight w:val="360" w:hRule="auto"/>
         </w:trPr>
         body10
         <w:tc>
           <w:tcPr>
             <w:tcBorders>
-              <w:bottom w:val="single" w:sz="16" w:space="0" w:color="666666"/>
+              <w:bottom w:val="single" w:sz="12" w:space="0" w:color="666666"/>
               <w:top w:val="none" w:sz="0" w:space="0" w:color="000000"/>
               <w:left w:val="none" w:sz="0" w:space="0" w:color="000000"/>
               <w:right w:val="none" w:sz="0" w:space="0" w:color="000000"/>
@@ -3824,8 +4078,8 @@
           </w:tcPr>
           <w:p>
             <w:pPr>
+              <w:pStyle w:val="Normal"/>
               <w:jc w:val="left"/>
-              <w:keepNext/>
               <w:pBdr>
                 <w:bottom w:val="none" w:sz="0" w:space="0" w:color="000000"/>
                 <w:top w:val="none" w:sz="0" w:space="0" w:color="000000"/>
@@ -3833,11 +4087,20 @@
                 <w:right w:val="none" w:sz="0" w:space="0" w:color="000000"/>
               </w:pBdr>
               <w:spacing w:after="100" w:before="100" w:line="240"/>
-              <w:ind w:firstLine="0" w:left="100" w:right="100"/>
+              <w:ind w:left="100" w:right="100" w:firstLine="0" w:firstLineChars="0"/>
+              <w:rPr>
+                <w:rFonts w:ascii="DejaVu Sans" w:hAnsi="DejaVu Sans" w:eastAsia="DejaVu Sans" w:cs="DejaVu Sans"/>
+                <w:i w:val="false"/>
+                <w:b w:val="false"/>
+                <w:u w:val="none"/>
+                <w:sz w:val="22"/>
+                <w:szCs w:val="22"/>
+                <w:color w:val="000000"/>
+              </w:rPr>
             </w:pPr>
             <w:r xmlns:w="http://schemas.openxmlformats.org/wordprocessingml/2006/main" xmlns:wp="http://schemas.openxmlformats.org/drawingml/2006/wordprocessingDrawing" xmlns:r="http://schemas.openxmlformats.org/officeDocument/2006/relationships" xmlns:w14="http://schemas.microsoft.com/office/word/2010/wordml">
               <w:rPr>
-                <w:rFonts w:ascii="Helvetica"/>
+                <w:rFonts w:ascii="DejaVu Sans" w:hAnsi="DejaVu Sans" w:eastAsia="DejaVu Sans" w:cs="DejaVu Sans"/>
                 <w:i w:val="false"/>
                 <w:b w:val="false"/>
                 <w:u w:val="none"/>
@@ -3852,7 +4115,7 @@
         <w:tc>
           <w:tcPr>
             <w:tcBorders>
-              <w:bottom w:val="single" w:sz="16" w:space="0" w:color="666666"/>
+              <w:bottom w:val="single" w:sz="12" w:space="0" w:color="666666"/>
               <w:top w:val="none" w:sz="0" w:space="0" w:color="000000"/>
               <w:left w:val="none" w:sz="0" w:space="0" w:color="000000"/>
               <w:right w:val="none" w:sz="0" w:space="0" w:color="000000"/>
@@ -3868,8 +4131,8 @@
           </w:tcPr>
           <w:p>
             <w:pPr>
+              <w:pStyle w:val="Normal"/>
               <w:jc w:val="left"/>
-              <w:keepNext/>
               <w:pBdr>
                 <w:bottom w:val="none" w:sz="0" w:space="0" w:color="000000"/>
                 <w:top w:val="none" w:sz="0" w:space="0" w:color="000000"/>
@@ -3877,11 +4140,20 @@
                 <w:right w:val="none" w:sz="0" w:space="0" w:color="000000"/>
               </w:pBdr>
               <w:spacing w:after="100" w:before="100" w:line="240"/>
-              <w:ind w:firstLine="0" w:left="100" w:right="100"/>
+              <w:ind w:left="100" w:right="100" w:firstLine="0" w:firstLineChars="0"/>
+              <w:rPr>
+                <w:rFonts w:ascii="DejaVu Sans" w:hAnsi="DejaVu Sans" w:eastAsia="DejaVu Sans" w:cs="DejaVu Sans"/>
+                <w:i w:val="false"/>
+                <w:b w:val="false"/>
+                <w:u w:val="none"/>
+                <w:sz w:val="22"/>
+                <w:szCs w:val="22"/>
+                <w:color w:val="000000"/>
+              </w:rPr>
             </w:pPr>
             <w:r xmlns:w="http://schemas.openxmlformats.org/wordprocessingml/2006/main" xmlns:wp="http://schemas.openxmlformats.org/drawingml/2006/wordprocessingDrawing" xmlns:r="http://schemas.openxmlformats.org/officeDocument/2006/relationships" xmlns:w14="http://schemas.microsoft.com/office/word/2010/wordml">
               <w:rPr>
-                <w:rFonts w:ascii="Helvetica"/>
+                <w:rFonts w:ascii="DejaVu Sans" w:hAnsi="DejaVu Sans" w:eastAsia="DejaVu Sans" w:cs="DejaVu Sans"/>
                 <w:i w:val="false"/>
                 <w:b w:val="false"/>
                 <w:u w:val="none"/>
@@ -3934,19 +4206,19 @@
       </w:pPr>
       <w:r>
         <w:rPr>
+          <w:b/>
           <w:bCs/>
-          <w:b/>
         </w:rPr>
         <w:t xml:space="preserve">Week 1: Introduction to R</w:t>
       </w:r>
     </w:p>
     <w:p>
       <w:pPr>
+        <w:pStyle w:val="Compact"/>
         <w:numPr>
           <w:ilvl w:val="0"/>
           <w:numId w:val="1035"/>
         </w:numPr>
-        <w:pStyle w:val="Compact"/>
       </w:pPr>
       <w:r>
         <w:t xml:space="preserve">Introduction to R and R data structures</w:t>
@@ -3954,11 +4226,11 @@
     </w:p>
     <w:p>
       <w:pPr>
+        <w:pStyle w:val="Compact"/>
         <w:numPr>
           <w:ilvl w:val="0"/>
           <w:numId w:val="1035"/>
         </w:numPr>
-        <w:pStyle w:val="Compact"/>
       </w:pPr>
       <w:r>
         <w:t xml:space="preserve">Execute R commands, understand R objects and data structures, use R functions</w:t>
@@ -3966,11 +4238,11 @@
     </w:p>
     <w:p>
       <w:pPr>
+        <w:pStyle w:val="Compact"/>
         <w:numPr>
           <w:ilvl w:val="0"/>
           <w:numId w:val="1035"/>
         </w:numPr>
-        <w:pStyle w:val="Compact"/>
       </w:pPr>
       <w:r>
         <w:t xml:space="preserve">Introduce atomic vectors, lists, and functions for investigating objects (e.g., length, type, str)</w:t>
@@ -3982,19 +4254,19 @@
       </w:pPr>
       <w:r>
         <w:rPr>
+          <w:b/>
           <w:bCs/>
-          <w:b/>
         </w:rPr>
         <w:t xml:space="preserve">Week 2: Investigating objects using Base R &amp; Subsetting with subset operators</w:t>
       </w:r>
     </w:p>
     <w:p>
       <w:pPr>
+        <w:pStyle w:val="Compact"/>
         <w:numPr>
           <w:ilvl w:val="0"/>
           <w:numId w:val="1036"/>
         </w:numPr>
-        <w:pStyle w:val="Compact"/>
       </w:pPr>
       <w:r>
         <w:t xml:space="preserve">Data investigation and manipulation using Base R</w:t>
@@ -4002,11 +4274,11 @@
     </w:p>
     <w:p>
       <w:pPr>
+        <w:pStyle w:val="Compact"/>
         <w:numPr>
           <w:ilvl w:val="0"/>
           <w:numId w:val="1036"/>
         </w:numPr>
-        <w:pStyle w:val="Compact"/>
       </w:pPr>
       <w:r>
         <w:t xml:space="preserve">Investigate R object type and structure, isolate elements using Base R subset operators, and create new variables in Base R</w:t>
@@ -4018,19 +4290,19 @@
       </w:pPr>
       <w:r>
         <w:rPr>
+          <w:b/>
           <w:bCs/>
-          <w:b/>
         </w:rPr>
         <w:t xml:space="preserve">Week 3: Enter the Tidyverse Part I: Pipes &amp; Dplyr</w:t>
       </w:r>
     </w:p>
     <w:p>
       <w:pPr>
+        <w:pStyle w:val="Compact"/>
         <w:numPr>
           <w:ilvl w:val="0"/>
           <w:numId w:val="1037"/>
         </w:numPr>
-        <w:pStyle w:val="Compact"/>
       </w:pPr>
       <w:r>
         <w:t xml:space="preserve">Data investigation and manipulation using tidyverse</w:t>
@@ -4038,11 +4310,11 @@
     </w:p>
     <w:p>
       <w:pPr>
+        <w:pStyle w:val="Compact"/>
         <w:numPr>
           <w:ilvl w:val="0"/>
           <w:numId w:val="1037"/>
         </w:numPr>
-        <w:pStyle w:val="Compact"/>
       </w:pPr>
       <w:r>
         <w:t xml:space="preserve">Select, filter, and sort data using</w:t>
@@ -4078,19 +4350,19 @@
       </w:pPr>
       <w:r>
         <w:rPr>
+          <w:b/>
           <w:bCs/>
-          <w:b/>
         </w:rPr>
         <w:t xml:space="preserve">Week 4: Enter the Tidyverse Part II: variable creation</w:t>
       </w:r>
     </w:p>
     <w:p>
       <w:pPr>
+        <w:pStyle w:val="Compact"/>
         <w:numPr>
           <w:ilvl w:val="0"/>
           <w:numId w:val="1038"/>
         </w:numPr>
-        <w:pStyle w:val="Compact"/>
       </w:pPr>
       <w:r>
         <w:t xml:space="preserve">Create new variables using</w:t>
@@ -4107,11 +4379,11 @@
     </w:p>
     <w:p>
       <w:pPr>
+        <w:pStyle w:val="Compact"/>
         <w:numPr>
           <w:ilvl w:val="0"/>
           <w:numId w:val="1038"/>
         </w:numPr>
-        <w:pStyle w:val="Compact"/>
       </w:pPr>
       <w:r>
         <w:t xml:space="preserve">Create new variables conditionally using</w:t>
@@ -4156,19 +4428,19 @@
       </w:pPr>
       <w:r>
         <w:rPr>
+          <w:b/>
           <w:bCs/>
-          <w:b/>
         </w:rPr>
         <w:t xml:space="preserve">Week 5: Processing across rows</w:t>
       </w:r>
     </w:p>
     <w:p>
       <w:pPr>
+        <w:pStyle w:val="Compact"/>
         <w:numPr>
           <w:ilvl w:val="0"/>
           <w:numId w:val="1039"/>
         </w:numPr>
-        <w:pStyle w:val="Compact"/>
       </w:pPr>
       <w:r>
         <w:t xml:space="preserve">Calculate aggregate statistics from multiple rows of data</w:t>
@@ -4176,11 +4448,11 @@
     </w:p>
     <w:p>
       <w:pPr>
+        <w:pStyle w:val="Compact"/>
         <w:numPr>
           <w:ilvl w:val="0"/>
           <w:numId w:val="1039"/>
         </w:numPr>
-        <w:pStyle w:val="Compact"/>
       </w:pPr>
       <w:r>
         <w:t xml:space="preserve">Group rows of data using</w:t>
@@ -4213,19 +4485,19 @@
       </w:pPr>
       <w:r>
         <w:rPr>
+          <w:b/>
           <w:bCs/>
-          <w:b/>
         </w:rPr>
         <w:t xml:space="preserve">Week 6: Attributes and class</w:t>
       </w:r>
     </w:p>
     <w:p>
       <w:pPr>
+        <w:pStyle w:val="Compact"/>
         <w:numPr>
           <w:ilvl w:val="0"/>
           <w:numId w:val="1040"/>
         </w:numPr>
-        <w:pStyle w:val="Compact"/>
       </w:pPr>
       <w:r>
         <w:t xml:space="preserve">Understand the class and attributes of R objects</w:t>
@@ -4233,11 +4505,11 @@
     </w:p>
     <w:p>
       <w:pPr>
+        <w:pStyle w:val="Compact"/>
         <w:numPr>
           <w:ilvl w:val="0"/>
           <w:numId w:val="1040"/>
         </w:numPr>
-        <w:pStyle w:val="Compact"/>
       </w:pPr>
       <w:r>
         <w:t xml:space="preserve">Investigate R object class and attributes, work with factor variables, label variables and values of a dataframe using the</w:t>
@@ -4264,19 +4536,82 @@
       </w:pPr>
       <w:r>
         <w:rPr>
+          <w:b/>
           <w:bCs/>
+        </w:rPr>
+        <w:t xml:space="preserve">Week 7: Create plots w/ ggplot</w:t>
+      </w:r>
+    </w:p>
+    <w:p>
+      <w:pPr>
+        <w:pStyle w:val="Compact"/>
+        <w:numPr>
+          <w:ilvl w:val="0"/>
+          <w:numId w:val="1041"/>
+        </w:numPr>
+      </w:pPr>
+      <w:r>
+        <w:t xml:space="preserve">Understand the layered grammar of graphics for visualizing data with ggplot2</w:t>
+      </w:r>
+    </w:p>
+    <w:p>
+      <w:pPr>
+        <w:pStyle w:val="Compact"/>
+        <w:numPr>
+          <w:ilvl w:val="0"/>
+          <w:numId w:val="1041"/>
+        </w:numPr>
+      </w:pPr>
+      <w:r>
+        <w:t xml:space="preserve">Make plots with the</w:t>
+      </w:r>
+      <w:r>
+        <w:t xml:space="preserve"> </w:t>
+      </w:r>
+      <w:r>
+        <w:rPr>
+          <w:rStyle w:val="VerbatimChar"/>
+        </w:rPr>
+        <w:t xml:space="preserve">ggplot</w:t>
+      </w:r>
+      <w:r>
+        <w:t xml:space="preserve"> </w:t>
+      </w:r>
+      <w:r>
+        <w:t xml:space="preserve">function (e.g., bar plots, scatter plots)</w:t>
+      </w:r>
+    </w:p>
+    <w:p>
+      <w:pPr>
+        <w:pStyle w:val="Compact"/>
+        <w:numPr>
+          <w:ilvl w:val="0"/>
+          <w:numId w:val="1041"/>
+        </w:numPr>
+      </w:pPr>
+      <w:r>
+        <w:t xml:space="preserve">Customize plots through color palettes, labels, legends, etc.</w:t>
+      </w:r>
+    </w:p>
+    <w:p>
+      <w:pPr>
+        <w:pStyle w:val="FirstParagraph"/>
+      </w:pPr>
+      <w:r>
+        <w:rPr>
           <w:b/>
+          <w:bCs/>
         </w:rPr>
-        <w:t xml:space="preserve">Week 7: Strings and dates</w:t>
-      </w:r>
-    </w:p>
-    <w:p>
-      <w:pPr>
-        <w:numPr>
-          <w:ilvl w:val="0"/>
-          <w:numId w:val="1041"/>
-        </w:numPr>
-        <w:pStyle w:val="Compact"/>
+        <w:t xml:space="preserve">Week 8: Strings and dates</w:t>
+      </w:r>
+    </w:p>
+    <w:p>
+      <w:pPr>
+        <w:pStyle w:val="Compact"/>
+        <w:numPr>
+          <w:ilvl w:val="0"/>
+          <w:numId w:val="1042"/>
+        </w:numPr>
       </w:pPr>
       <w:r>
         <w:t xml:space="preserve">Work with strings and date/datetime objects</w:t>
@@ -4284,11 +4619,11 @@
     </w:p>
     <w:p>
       <w:pPr>
-        <w:numPr>
-          <w:ilvl w:val="0"/>
-          <w:numId w:val="1041"/>
-        </w:numPr>
-        <w:pStyle w:val="Compact"/>
+        <w:pStyle w:val="Compact"/>
+        <w:numPr>
+          <w:ilvl w:val="0"/>
+          <w:numId w:val="1042"/>
+        </w:numPr>
       </w:pPr>
       <w:r>
         <w:t xml:space="preserve">Understand string basics, manipulate strings using</w:t>
@@ -4330,82 +4665,19 @@
       </w:pPr>
       <w:r>
         <w:rPr>
+          <w:b/>
           <w:bCs/>
-          <w:b/>
-        </w:rPr>
-        <w:t xml:space="preserve">Week 8: Create plots w/ ggplot</w:t>
-      </w:r>
-    </w:p>
-    <w:p>
-      <w:pPr>
-        <w:numPr>
-          <w:ilvl w:val="0"/>
-          <w:numId w:val="1042"/>
-        </w:numPr>
-        <w:pStyle w:val="Compact"/>
-      </w:pPr>
-      <w:r>
-        <w:t xml:space="preserve">Understand the layered grammar of graphics for visualizing data with ggplot2</w:t>
-      </w:r>
-    </w:p>
-    <w:p>
-      <w:pPr>
-        <w:numPr>
-          <w:ilvl w:val="0"/>
-          <w:numId w:val="1042"/>
-        </w:numPr>
-        <w:pStyle w:val="Compact"/>
-      </w:pPr>
-      <w:r>
-        <w:t xml:space="preserve">Make plots with the</w:t>
-      </w:r>
-      <w:r>
-        <w:t xml:space="preserve"> </w:t>
-      </w:r>
-      <w:r>
-        <w:rPr>
-          <w:rStyle w:val="VerbatimChar"/>
-        </w:rPr>
-        <w:t xml:space="preserve">ggplot</w:t>
-      </w:r>
-      <w:r>
-        <w:t xml:space="preserve"> </w:t>
-      </w:r>
-      <w:r>
-        <w:t xml:space="preserve">function (e.g., bar plots, scatter plots)</w:t>
-      </w:r>
-    </w:p>
-    <w:p>
-      <w:pPr>
-        <w:numPr>
-          <w:ilvl w:val="0"/>
-          <w:numId w:val="1042"/>
-        </w:numPr>
-        <w:pStyle w:val="Compact"/>
-      </w:pPr>
-      <w:r>
-        <w:t xml:space="preserve">Customize plots through color palettes, labels, legends, etc.</w:t>
-      </w:r>
-    </w:p>
-    <w:p>
-      <w:pPr>
-        <w:pStyle w:val="FirstParagraph"/>
-      </w:pPr>
-      <w:r>
-        <w:rPr>
-          <w:bCs/>
-          <w:b/>
         </w:rPr>
         <w:t xml:space="preserve">Week 9: Tidy data</w:t>
       </w:r>
     </w:p>
     <w:p>
       <w:pPr>
+        <w:pStyle w:val="Compact"/>
         <w:numPr>
           <w:ilvl w:val="0"/>
           <w:numId w:val="1043"/>
         </w:numPr>
-        <w:pStyle w:val="Compact"/>
       </w:pPr>
       <w:r>
         <w:t xml:space="preserve">Understand tidy data structure and reshaping data</w:t>
@@ -4413,11 +4685,11 @@
     </w:p>
     <w:p>
       <w:pPr>
+        <w:pStyle w:val="Compact"/>
         <w:numPr>
           <w:ilvl w:val="0"/>
           <w:numId w:val="1043"/>
         </w:numPr>
-        <w:pStyle w:val="Compact"/>
       </w:pPr>
       <w:r>
         <w:t xml:space="preserve">Define tidy data and how to reshape untidy data into tidy form, reshape data from wide to long using</w:t>
@@ -4453,19 +4725,19 @@
       </w:pPr>
       <w:r>
         <w:rPr>
+          <w:b/>
           <w:bCs/>
-          <w:b/>
         </w:rPr>
         <w:t xml:space="preserve">Week 10: Joining data</w:t>
       </w:r>
     </w:p>
     <w:p>
       <w:pPr>
+        <w:pStyle w:val="Compact"/>
         <w:numPr>
           <w:ilvl w:val="0"/>
           <w:numId w:val="1044"/>
         </w:numPr>
-        <w:pStyle w:val="Compact"/>
       </w:pPr>
       <w:r>
         <w:t xml:space="preserve">Combine data from multiple datasets using joins</w:t>
@@ -4473,11 +4745,11 @@
     </w:p>
     <w:p>
       <w:pPr>
+        <w:pStyle w:val="Compact"/>
         <w:numPr>
           <w:ilvl w:val="0"/>
           <w:numId w:val="1044"/>
         </w:numPr>
-        <w:pStyle w:val="Compact"/>
       </w:pPr>
       <w:r>
         <w:t xml:space="preserve">Merge datasets using mutating joins, check quality of merge using filtering joins, append datasets by stacking rows</w:t>
@@ -4512,11 +4784,11 @@
     </w:p>
     <w:p>
       <w:pPr>
+        <w:pStyle w:val="Compact"/>
         <w:numPr>
           <w:ilvl w:val="0"/>
           <w:numId w:val="1045"/>
         </w:numPr>
-        <w:pStyle w:val="Compact"/>
       </w:pPr>
       <w:r>
         <w:t xml:space="preserve">Be professional, courteous, and respectful as you would in a physical classroom.</w:t>
@@ -4524,11 +4796,11 @@
     </w:p>
     <w:p>
       <w:pPr>
+        <w:pStyle w:val="Compact"/>
         <w:numPr>
           <w:ilvl w:val="0"/>
           <w:numId w:val="1045"/>
         </w:numPr>
-        <w:pStyle w:val="Compact"/>
       </w:pPr>
       <w:r>
         <w:t xml:space="preserve">Online communication lacks the nonverbal cues that provide much of the meaning and nuances in face-to-face conversations. Choose your words carefully, phrase your sentences clearly, and stay on topic.</w:t>
@@ -4536,11 +4808,11 @@
     </w:p>
     <w:p>
       <w:pPr>
+        <w:pStyle w:val="Compact"/>
         <w:numPr>
           <w:ilvl w:val="0"/>
           <w:numId w:val="1045"/>
         </w:numPr>
-        <w:pStyle w:val="Compact"/>
       </w:pPr>
       <w:r>
         <w:t xml:space="preserve">It is expected that students may disagree with the research presented or the opinions of their fellow classmates. To disagree is fine but to disparage others’ views is unacceptable. All comments should be kept civil and thoughtful.</w:t>
@@ -4548,11 +4820,11 @@
     </w:p>
     <w:p>
       <w:pPr>
+        <w:pStyle w:val="Compact"/>
         <w:numPr>
           <w:ilvl w:val="0"/>
           <w:numId w:val="1045"/>
         </w:numPr>
-        <w:pStyle w:val="Compact"/>
       </w:pPr>
       <w:r>
         <w:t xml:space="preserve">It is imperative that we respect one another in this course, and all other spaces. One way to gain/show respect is to actively listen to one another. Please do not text, tweet, email, Facebook, LinkedIn, browse the internet, and such during class.</w:t>
@@ -4560,11 +4832,11 @@
     </w:p>
     <w:p>
       <w:pPr>
+        <w:pStyle w:val="Compact"/>
         <w:numPr>
           <w:ilvl w:val="0"/>
           <w:numId w:val="1045"/>
         </w:numPr>
-        <w:pStyle w:val="Compact"/>
       </w:pPr>
       <w:r>
         <w:t xml:space="preserve">In the unlikely event that Zoom is down, please be sure to check your email often for instructions on how we will complete that class session in an asynchronous manner.</w:t>
@@ -4576,8 +4848,8 @@
       </w:pPr>
       <w:r>
         <w:rPr>
+          <w:b/>
           <w:bCs/>
-          <w:b/>
         </w:rPr>
         <w:t xml:space="preserve">Class Zoom guidelines</w:t>
       </w:r>
@@ -4592,16 +4864,16 @@
     </w:p>
     <w:p>
       <w:pPr>
+        <w:pStyle w:val="Compact"/>
         <w:numPr>
           <w:ilvl w:val="0"/>
           <w:numId w:val="1046"/>
         </w:numPr>
-        <w:pStyle w:val="Compact"/>
       </w:pPr>
       <w:r>
         <w:rPr>
+          <w:b/>
           <w:bCs/>
-          <w:b/>
         </w:rPr>
         <w:t xml:space="preserve">Video</w:t>
       </w:r>
@@ -4614,16 +4886,16 @@
     </w:p>
     <w:p>
       <w:pPr>
+        <w:pStyle w:val="Compact"/>
         <w:numPr>
           <w:ilvl w:val="0"/>
           <w:numId w:val="1046"/>
         </w:numPr>
-        <w:pStyle w:val="Compact"/>
       </w:pPr>
       <w:r>
         <w:rPr>
+          <w:b/>
           <w:bCs/>
-          <w:b/>
         </w:rPr>
         <w:t xml:space="preserve">Audio</w:t>
       </w:r>
@@ -4636,16 +4908,16 @@
     </w:p>
     <w:p>
       <w:pPr>
+        <w:pStyle w:val="Compact"/>
         <w:numPr>
           <w:ilvl w:val="0"/>
           <w:numId w:val="1046"/>
         </w:numPr>
-        <w:pStyle w:val="Compact"/>
       </w:pPr>
       <w:r>
         <w:rPr>
+          <w:b/>
           <w:bCs/>
-          <w:b/>
         </w:rPr>
         <w:t xml:space="preserve">Zoom outage</w:t>
       </w:r>
@@ -4658,16 +4930,16 @@
     </w:p>
     <w:p>
       <w:pPr>
+        <w:pStyle w:val="Compact"/>
         <w:numPr>
           <w:ilvl w:val="0"/>
           <w:numId w:val="1046"/>
         </w:numPr>
-        <w:pStyle w:val="Compact"/>
       </w:pPr>
       <w:r>
         <w:rPr>
+          <w:b/>
           <w:bCs/>
-          <w:b/>
         </w:rPr>
         <w:t xml:space="preserve">Internet connectivity</w:t>
       </w:r>
@@ -4691,8 +4963,8 @@
       </w:pPr>
       <w:r>
         <w:rPr>
+          <w:b/>
           <w:bCs/>
-          <w:b/>
         </w:rPr>
         <w:t xml:space="preserve">Center for Accessible Education</w:t>
       </w:r>
@@ -4715,11 +4987,11 @@
     </w:p>
     <w:p>
       <w:pPr>
+        <w:pStyle w:val="Compact"/>
         <w:numPr>
           <w:ilvl w:val="0"/>
           <w:numId w:val="1047"/>
         </w:numPr>
-        <w:pStyle w:val="Compact"/>
       </w:pPr>
       <w:r>
         <w:t xml:space="preserve">Due to COVID-19, the CAE office is closed for in-person meetings</w:t>
@@ -4727,11 +4999,11 @@
     </w:p>
     <w:p>
       <w:pPr>
+        <w:pStyle w:val="Compact"/>
         <w:numPr>
           <w:ilvl w:val="0"/>
           <w:numId w:val="1047"/>
         </w:numPr>
-        <w:pStyle w:val="Compact"/>
       </w:pPr>
       <w:r>
         <w:t xml:space="preserve">CAE counselor, resources, and services are still available via email / virtual appointment</w:t>
@@ -4739,11 +5011,11 @@
     </w:p>
     <w:p>
       <w:pPr>
+        <w:pStyle w:val="Compact"/>
         <w:numPr>
           <w:ilvl w:val="0"/>
           <w:numId w:val="1047"/>
         </w:numPr>
-        <w:pStyle w:val="Compact"/>
       </w:pPr>
       <w:r>
         <w:t xml:space="preserve">Stay up-to-date with CAE newsletters &amp; announcements at https://www.cae.ucla.edu/announcements-events/student</w:t>
@@ -4765,19 +5037,19 @@
       </w:pPr>
       <w:r>
         <w:rPr>
+          <w:b/>
           <w:bCs/>
-          <w:b/>
         </w:rPr>
         <w:t xml:space="preserve">UCLA policy</w:t>
       </w:r>
     </w:p>
     <w:p>
       <w:pPr>
+        <w:pStyle w:val="Compact"/>
         <w:numPr>
           <w:ilvl w:val="0"/>
           <w:numId w:val="1048"/>
         </w:numPr>
-        <w:pStyle w:val="Compact"/>
       </w:pPr>
       <w:r>
         <w:t xml:space="preserve">UCLA is a community of scholars. In this community, all members including faculty, staff and students alike are responsible for maintaining standards of academic honesty. As a student and member of the University community, you are here to get an education and are, therefore, expected to demonstrate integrity in your academic endeavors. You are evaluated on your own merits. Cheating, plagiarism, collaborative work, multiple submissions without the permission of the professor, or other kinds of academic dishonesty are considered unacceptable behavior and will result in formal disciplinary proceedings.</w:t>
@@ -4789,19 +5061,19 @@
       </w:pPr>
       <w:r>
         <w:rPr>
+          <w:b/>
           <w:bCs/>
-          <w:b/>
         </w:rPr>
         <w:t xml:space="preserve">This class</w:t>
       </w:r>
     </w:p>
     <w:p>
       <w:pPr>
+        <w:pStyle w:val="Compact"/>
         <w:numPr>
           <w:ilvl w:val="0"/>
           <w:numId w:val="1049"/>
         </w:numPr>
-        <w:pStyle w:val="Compact"/>
       </w:pPr>
       <w:r>
         <w:t xml:space="preserve">Given that 90% of course grade is based on problem sets, the primary academic honesty concern that could come up in this class is copying problem set solutions from somebody else and passing this in as your own work.</w:t>
@@ -4845,11 +5117,11 @@
     </w:p>
     <w:p>
       <w:pPr>
+        <w:pStyle w:val="Compact"/>
         <w:numPr>
           <w:ilvl w:val="0"/>
           <w:numId w:val="1050"/>
         </w:numPr>
-        <w:pStyle w:val="Compact"/>
       </w:pPr>
       <w:r>
         <w:t xml:space="preserve">CAPS is open and has transitioned to Telehealth services ONLY</w:t>
@@ -4857,11 +5129,11 @@
     </w:p>
     <w:p>
       <w:pPr>
+        <w:pStyle w:val="Compact"/>
         <w:numPr>
           <w:ilvl w:val="0"/>
           <w:numId w:val="1050"/>
         </w:numPr>
-        <w:pStyle w:val="Compact"/>
       </w:pPr>
       <w:r>
         <w:t xml:space="preserve">Open Mon – Thurs: 8am-6pm and Fri: 8am-5pm</w:t>
@@ -4869,11 +5141,11 @@
     </w:p>
     <w:p>
       <w:pPr>
+        <w:pStyle w:val="Compact"/>
         <w:numPr>
           <w:ilvl w:val="0"/>
           <w:numId w:val="1050"/>
         </w:numPr>
-        <w:pStyle w:val="Compact"/>
       </w:pPr>
       <w:r>
         <w:t xml:space="preserve">As always, 24/7 crisis support is always available by phone at (310) 825-0768</w:t>
@@ -4899,11 +5171,11 @@
     </w:p>
     <w:p>
       <w:pPr>
+        <w:pStyle w:val="Compact"/>
         <w:numPr>
           <w:ilvl w:val="0"/>
           <w:numId w:val="1051"/>
         </w:numPr>
-        <w:pStyle w:val="Compact"/>
       </w:pPr>
       <w:r>
         <w:t xml:space="preserve">To file an online incident report, visit: https://equity.ucla.edu/report-an-incident/</w:t>
@@ -4929,11 +5201,11 @@
     </w:p>
     <w:p>
       <w:pPr>
+        <w:pStyle w:val="Compact"/>
         <w:numPr>
           <w:ilvl w:val="0"/>
           <w:numId w:val="1052"/>
         </w:numPr>
-        <w:pStyle w:val="Compact"/>
       </w:pPr>
       <w:r>
         <w:t xml:space="preserve">Visit their website for more information: https://www.lgbt.ucla.edu/ and virtual upcoming events</w:t>
@@ -4959,11 +5231,11 @@
     </w:p>
     <w:p>
       <w:pPr>
+        <w:pStyle w:val="Compact"/>
         <w:numPr>
           <w:ilvl w:val="0"/>
           <w:numId w:val="1053"/>
         </w:numPr>
-        <w:pStyle w:val="Compact"/>
       </w:pPr>
       <w:r>
         <w:t xml:space="preserve">Due to COVID-19, the Dashew Center has transitioned its operations to a remote setting</w:t>
@@ -4971,11 +5243,11 @@
     </w:p>
     <w:p>
       <w:pPr>
+        <w:pStyle w:val="Compact"/>
         <w:numPr>
           <w:ilvl w:val="0"/>
           <w:numId w:val="1053"/>
         </w:numPr>
-        <w:pStyle w:val="Compact"/>
       </w:pPr>
       <w:r>
         <w:t xml:space="preserve">Visit their website for more information: https://www.internationalcenter.ucla.edu/</w:t>
@@ -4986,11 +5258,11 @@
     </w:p>
     <w:p>
       <w:pPr>
+        <w:pStyle w:val="Compact"/>
         <w:numPr>
           <w:ilvl w:val="0"/>
           <w:numId w:val="1053"/>
         </w:numPr>
-        <w:pStyle w:val="Compact"/>
       </w:pPr>
       <w:r>
         <w:t xml:space="preserve">For COVID updates, visit https://www.internationalcenter.ucla.edu/covid-19-updates</w:t>
@@ -5016,11 +5288,11 @@
     </w:p>
     <w:p>
       <w:pPr>
+        <w:pStyle w:val="Compact"/>
         <w:numPr>
           <w:ilvl w:val="0"/>
           <w:numId w:val="1054"/>
         </w:numPr>
-        <w:pStyle w:val="Compact"/>
       </w:pPr>
       <w:r>
         <w:t xml:space="preserve">Visit their website for more information: https://www.usp.ucla.edu/</w:t>
@@ -5031,11 +5303,11 @@
     </w:p>
     <w:p>
       <w:pPr>
+        <w:pStyle w:val="Compact"/>
         <w:numPr>
           <w:ilvl w:val="0"/>
           <w:numId w:val="1054"/>
         </w:numPr>
-        <w:pStyle w:val="Compact"/>
       </w:pPr>
       <w:r>
         <w:t xml:space="preserve">You can reach USP at usp@saonet.ucla.edu</w:t>
@@ -5061,11 +5333,11 @@
     </w:p>
     <w:p>
       <w:pPr>
+        <w:pStyle w:val="Compact"/>
         <w:numPr>
           <w:ilvl w:val="0"/>
           <w:numId w:val="1055"/>
         </w:numPr>
-        <w:pStyle w:val="Compact"/>
       </w:pPr>
       <w:r>
         <w:t xml:space="preserve">Landlord/Tenant Relations (Including challenges during COVID)</w:t>
@@ -5073,11 +5345,11 @@
     </w:p>
     <w:p>
       <w:pPr>
+        <w:pStyle w:val="Compact"/>
         <w:numPr>
           <w:ilvl w:val="0"/>
           <w:numId w:val="1055"/>
         </w:numPr>
-        <w:pStyle w:val="Compact"/>
       </w:pPr>
       <w:r>
         <w:t xml:space="preserve">Accident and Injury Problems</w:t>
@@ -5085,11 +5357,11 @@
     </w:p>
     <w:p>
       <w:pPr>
+        <w:pStyle w:val="Compact"/>
         <w:numPr>
           <w:ilvl w:val="0"/>
           <w:numId w:val="1055"/>
         </w:numPr>
-        <w:pStyle w:val="Compact"/>
       </w:pPr>
       <w:r>
         <w:t xml:space="preserve">Domestic Violence and Harassment</w:t>
@@ -5097,11 +5369,11 @@
     </w:p>
     <w:p>
       <w:pPr>
+        <w:pStyle w:val="Compact"/>
         <w:numPr>
           <w:ilvl w:val="0"/>
           <w:numId w:val="1055"/>
         </w:numPr>
-        <w:pStyle w:val="Compact"/>
       </w:pPr>
       <w:r>
         <w:t xml:space="preserve">Divorces and Other Family Law Matter</w:t>
@@ -5117,11 +5389,11 @@
     </w:p>
     <w:p>
       <w:pPr>
+        <w:pStyle w:val="Compact"/>
         <w:numPr>
           <w:ilvl w:val="0"/>
           <w:numId w:val="1056"/>
         </w:numPr>
-        <w:pStyle w:val="Compact"/>
       </w:pPr>
       <w:r>
         <w:t xml:space="preserve">All services are by appointment only</w:t>
@@ -5129,11 +5401,11 @@
     </w:p>
     <w:p>
       <w:pPr>
+        <w:pStyle w:val="Compact"/>
         <w:numPr>
           <w:ilvl w:val="0"/>
           <w:numId w:val="1056"/>
         </w:numPr>
-        <w:pStyle w:val="Compact"/>
       </w:pPr>
       <w:r>
         <w:t xml:space="preserve">For more information visit their website: http://www.studentlegal.ucla.edu/index.php</w:t>
@@ -5159,11 +5431,11 @@
     </w:p>
     <w:p>
       <w:pPr>
+        <w:pStyle w:val="Compact"/>
         <w:numPr>
           <w:ilvl w:val="0"/>
           <w:numId w:val="1057"/>
         </w:numPr>
-        <w:pStyle w:val="Compact"/>
       </w:pPr>
       <w:r>
         <w:t xml:space="preserve">Information, referrals, and support to navigate UCLA (childcare, family housing, financial aid)</w:t>
@@ -5171,11 +5443,11 @@
     </w:p>
     <w:p>
       <w:pPr>
+        <w:pStyle w:val="Compact"/>
         <w:numPr>
           <w:ilvl w:val="0"/>
           <w:numId w:val="1057"/>
         </w:numPr>
-        <w:pStyle w:val="Compact"/>
       </w:pPr>
       <w:r>
         <w:t xml:space="preserve">Access to information about resources within the larger community</w:t>
@@ -5183,11 +5455,11 @@
     </w:p>
     <w:p>
       <w:pPr>
+        <w:pStyle w:val="Compact"/>
         <w:numPr>
           <w:ilvl w:val="0"/>
           <w:numId w:val="1057"/>
         </w:numPr>
-        <w:pStyle w:val="Compact"/>
       </w:pPr>
       <w:r>
         <w:t xml:space="preserve">On-site application and verification for CalFresh (food stamps) &amp; MediCal and assistance with Cal Works/GAIN</w:t>
@@ -5195,11 +5467,11 @@
     </w:p>
     <w:p>
       <w:pPr>
+        <w:pStyle w:val="Compact"/>
         <w:numPr>
           <w:ilvl w:val="0"/>
           <w:numId w:val="1057"/>
         </w:numPr>
-        <w:pStyle w:val="Compact"/>
       </w:pPr>
       <w:r>
         <w:t xml:space="preserve">A quiet study space</w:t>
@@ -5207,11 +5479,11 @@
     </w:p>
     <w:p>
       <w:pPr>
+        <w:pStyle w:val="Compact"/>
         <w:numPr>
           <w:ilvl w:val="0"/>
           <w:numId w:val="1057"/>
         </w:numPr>
-        <w:pStyle w:val="Compact"/>
       </w:pPr>
       <w:r>
         <w:t xml:space="preserve">Family friendly graduation celebration in June</w:t>
@@ -5241,19 +5513,19 @@
       </w:pPr>
       <w:r>
         <w:rPr>
+          <w:b/>
           <w:bCs/>
-          <w:b/>
         </w:rPr>
         <w:t xml:space="preserve">Lactation Rooms</w:t>
       </w:r>
     </w:p>
     <w:p>
       <w:pPr>
+        <w:pStyle w:val="Compact"/>
         <w:numPr>
           <w:ilvl w:val="0"/>
           <w:numId w:val="1058"/>
         </w:numPr>
-        <w:pStyle w:val="Compact"/>
       </w:pPr>
       <w:hyperlink r:id="rId67">
         <w:r>
@@ -5270,19 +5542,19 @@
       </w:pPr>
       <w:r>
         <w:rPr>
+          <w:b/>
           <w:bCs/>
-          <w:b/>
         </w:rPr>
         <w:t xml:space="preserve">Gender Inclusive restrooms</w:t>
       </w:r>
     </w:p>
     <w:p>
       <w:pPr>
+        <w:pStyle w:val="Compact"/>
         <w:numPr>
           <w:ilvl w:val="0"/>
           <w:numId w:val="1059"/>
         </w:numPr>
-        <w:pStyle w:val="Compact"/>
       </w:pPr>
       <w:hyperlink r:id="rId68">
         <w:r>
@@ -5299,19 +5571,19 @@
       </w:pPr>
       <w:r>
         <w:rPr>
+          <w:b/>
           <w:bCs/>
-          <w:b/>
         </w:rPr>
         <w:t xml:space="preserve">Campus accessibility</w:t>
       </w:r>
     </w:p>
     <w:p>
       <w:pPr>
+        <w:pStyle w:val="Compact"/>
         <w:numPr>
           <w:ilvl w:val="0"/>
           <w:numId w:val="1060"/>
         </w:numPr>
-        <w:pStyle w:val="Compact"/>
       </w:pPr>
       <w:hyperlink r:id="rId69">
         <w:r>
@@ -5349,8 +5621,8 @@
       </w:pPr>
       <w:r>
         <w:rPr>
+          <w:b/>
           <w:bCs/>
-          <w:b/>
         </w:rPr>
         <w:t xml:space="preserve">CONFIDENTIAL RESOURCES</w:t>
       </w:r>
@@ -5367,8 +5639,8 @@
       </w:pPr>
       <w:r>
         <w:rPr>
+          <w:b/>
           <w:bCs/>
-          <w:b/>
         </w:rPr>
         <w:t xml:space="preserve">NON-CONFIDENTIAL RESOURCES</w:t>
       </w:r>
@@ -5382,8 +5654,8 @@
       </w:pPr>
       <w:r>
         <w:rPr>
+          <w:i/>
           <w:iCs/>
-          <w:i/>
         </w:rPr>
         <w:t xml:space="preserve">Faculty and TAs are required under the UC Policy on Sexual Violence and Sexual Harassment to inform the Title IX Coordinator should they become aware that you or any other student has experienced sexual violence or sexual harassment.</w:t>
       </w:r>
@@ -5421,14 +5693,14 @@
 <file path=word/numbering.xml><?xml version="1.0" encoding="utf-8"?>
 <w:numbering xmlns:w="http://schemas.openxmlformats.org/wordprocessingml/2006/main">
   <w:abstractNum w:abstractNumId="990">
-    <w:nsid w:val="A990"/>
+    <w:nsid w:val="0000A990"/>
     <w:multiLevelType w:val="multilevel"/>
     <w:lvl w:ilvl="0">
       <w:numFmt w:val="bullet"/>
       <w:lvlText w:val=" "/>
       <w:lvlJc w:val="left"/>
       <w:pPr>
-        <w:ind w:left="720" w:hanging="480"/>
+        <w:ind w:left="720" w:hanging="360"/>
       </w:pPr>
     </w:lvl>
     <w:lvl w:ilvl="1">
@@ -5436,7 +5708,7 @@
       <w:lvlText w:val=" "/>
       <w:lvlJc w:val="left"/>
       <w:pPr>
-        <w:ind w:left="1440" w:hanging="480"/>
+        <w:ind w:left="1440" w:hanging="360"/>
       </w:pPr>
     </w:lvl>
     <w:lvl w:ilvl="2">
@@ -5444,7 +5716,7 @@
       <w:lvlText w:val=" "/>
       <w:lvlJc w:val="left"/>
       <w:pPr>
-        <w:ind w:left="2160" w:hanging="480"/>
+        <w:ind w:left="2160" w:hanging="360"/>
       </w:pPr>
     </w:lvl>
     <w:lvl w:ilvl="3">
@@ -5452,7 +5724,7 @@
       <w:lvlText w:val=" "/>
       <w:lvlJc w:val="left"/>
       <w:pPr>
-        <w:ind w:left="2880" w:hanging="480"/>
+        <w:ind w:left="2880" w:hanging="360"/>
       </w:pPr>
     </w:lvl>
     <w:lvl w:ilvl="4">
@@ -5460,7 +5732,7 @@
       <w:lvlText w:val=" "/>
       <w:lvlJc w:val="left"/>
       <w:pPr>
-        <w:ind w:left="3600" w:hanging="480"/>
+        <w:ind w:left="3600" w:hanging="360"/>
       </w:pPr>
     </w:lvl>
     <w:lvl w:ilvl="5">
@@ -5468,7 +5740,7 @@
       <w:lvlText w:val=" "/>
       <w:lvlJc w:val="left"/>
       <w:pPr>
-        <w:ind w:left="4320" w:hanging="480"/>
+        <w:ind w:left="4320" w:hanging="360"/>
       </w:pPr>
     </w:lvl>
     <w:lvl w:ilvl="6">
@@ -5476,7 +5748,7 @@
       <w:lvlText w:val=" "/>
       <w:lvlJc w:val="left"/>
       <w:pPr>
-        <w:ind w:left="5040" w:hanging="480"/>
+        <w:ind w:left="5040" w:hanging="360"/>
       </w:pPr>
     </w:lvl>
     <w:lvl w:ilvl="7">
@@ -5484,7 +5756,7 @@
       <w:lvlText w:val=" "/>
       <w:lvlJc w:val="left"/>
       <w:pPr>
-        <w:ind w:left="5760" w:hanging="480"/>
+        <w:ind w:left="5760" w:hanging="360"/>
       </w:pPr>
     </w:lvl>
     <w:lvl w:ilvl="8">
@@ -5492,88 +5764,115 @@
       <w:lvlText w:val=" "/>
       <w:lvlJc w:val="left"/>
       <w:pPr>
-        <w:ind w:left="6480" w:hanging="480"/>
+        <w:ind w:left="6480" w:hanging="360"/>
       </w:pPr>
     </w:lvl>
   </w:abstractNum>
   <w:abstractNum w:abstractNumId="991">
-    <w:nsid w:val="A991"/>
+    <w:nsid w:val="0000A991"/>
     <w:multiLevelType w:val="multilevel"/>
     <w:lvl w:ilvl="0">
       <w:numFmt w:val="bullet"/>
-      <w:lvlText w:val="•"/>
+      <w:lvlText w:val=""/>
       <w:lvlJc w:val="left"/>
       <w:pPr>
-        <w:ind w:left="720" w:hanging="480"/>
-      </w:pPr>
+        <w:ind w:left="720" w:hanging="360"/>
+      </w:pPr>
+      <w:rPr>
+        <w:rFonts w:ascii="Symbol" w:hAnsi="Symbol" w:cs="Symbol" w:hint="default"/>
+      </w:rPr>
     </w:lvl>
     <w:lvl w:ilvl="1">
       <w:numFmt w:val="bullet"/>
-      <w:lvlText w:val="–"/>
+      <w:lvlText w:val="o"/>
       <w:lvlJc w:val="left"/>
       <w:pPr>
-        <w:ind w:left="1440" w:hanging="480"/>
-      </w:pPr>
+        <w:ind w:left="1440" w:hanging="360"/>
+      </w:pPr>
+      <w:rPr>
+        <w:rFonts w:ascii="Courier New" w:hAnsi="Courier New" w:cs="Courier New" w:hint="default"/>
+      </w:rPr>
     </w:lvl>
     <w:lvl w:ilvl="2">
       <w:numFmt w:val="bullet"/>
-      <w:lvlText w:val="•"/>
+      <w:lvlText w:val=""/>
       <w:lvlJc w:val="left"/>
       <w:pPr>
-        <w:ind w:left="2160" w:hanging="480"/>
-      </w:pPr>
+        <w:ind w:left="2160" w:hanging="360"/>
+      </w:pPr>
+      <w:rPr>
+        <w:rFonts w:ascii="Wingdings" w:hAnsi="Wingdings" w:cs="Wingdings" w:hint="default"/>
+      </w:rPr>
     </w:lvl>
     <w:lvl w:ilvl="3">
       <w:numFmt w:val="bullet"/>
-      <w:lvlText w:val="–"/>
+      <w:lvlText w:val=""/>
       <w:lvlJc w:val="left"/>
       <w:pPr>
-        <w:ind w:left="2880" w:hanging="480"/>
-      </w:pPr>
+        <w:ind w:left="2880" w:hanging="360"/>
+      </w:pPr>
+      <w:rPr>
+        <w:rFonts w:ascii="Symbol" w:hAnsi="Symbol" w:cs="Symbol" w:hint="default"/>
+      </w:rPr>
     </w:lvl>
     <w:lvl w:ilvl="4">
       <w:numFmt w:val="bullet"/>
-      <w:lvlText w:val="•"/>
+      <w:lvlText w:val="o"/>
       <w:lvlJc w:val="left"/>
       <w:pPr>
-        <w:ind w:left="3600" w:hanging="480"/>
-      </w:pPr>
+        <w:ind w:left="3600" w:hanging="360"/>
+      </w:pPr>
+      <w:rPr>
+        <w:rFonts w:ascii="Courier New" w:hAnsi="Courier New" w:cs="Courier New" w:hint="default"/>
+      </w:rPr>
     </w:lvl>
     <w:lvl w:ilvl="5">
       <w:numFmt w:val="bullet"/>
-      <w:lvlText w:val="–"/>
+      <w:lvlText w:val=""/>
       <w:lvlJc w:val="left"/>
       <w:pPr>
-        <w:ind w:left="4320" w:hanging="480"/>
-      </w:pPr>
+        <w:ind w:left="4320" w:hanging="360"/>
+      </w:pPr>
+      <w:rPr>
+        <w:rFonts w:ascii="Wingdings" w:hAnsi="Wingdings" w:cs="Wingdings" w:hint="default"/>
+      </w:rPr>
     </w:lvl>
     <w:lvl w:ilvl="6">
       <w:numFmt w:val="bullet"/>
-      <w:lvlText w:val="•"/>
+      <w:lvlText w:val=""/>
       <w:lvlJc w:val="left"/>
       <w:pPr>
-        <w:ind w:left="5040" w:hanging="480"/>
-      </w:pPr>
+        <w:ind w:left="5040" w:hanging="360"/>
+      </w:pPr>
+      <w:rPr>
+        <w:rFonts w:ascii="Symbol" w:hAnsi="Symbol" w:cs="Symbol" w:hint="default"/>
+      </w:rPr>
     </w:lvl>
     <w:lvl w:ilvl="7">
       <w:numFmt w:val="bullet"/>
-      <w:lvlText w:val="–"/>
+      <w:lvlText w:val="o"/>
       <w:lvlJc w:val="left"/>
       <w:pPr>
-        <w:ind w:left="5760" w:hanging="480"/>
-      </w:pPr>
+        <w:ind w:left="5760" w:hanging="360"/>
+      </w:pPr>
+      <w:rPr>
+        <w:rFonts w:ascii="Courier New" w:hAnsi="Courier New" w:cs="Courier New" w:hint="default"/>
+      </w:rPr>
     </w:lvl>
     <w:lvl w:ilvl="8">
       <w:numFmt w:val="bullet"/>
-      <w:lvlText w:val="•"/>
+      <w:lvlText w:val=""/>
       <w:lvlJc w:val="left"/>
       <w:pPr>
-        <w:ind w:left="6480" w:hanging="480"/>
-      </w:pPr>
+        <w:ind w:left="6480" w:hanging="360"/>
+      </w:pPr>
+      <w:rPr>
+        <w:rFonts w:ascii="Wingdings" w:hAnsi="Wingdings" w:cs="Wingdings" w:hint="default"/>
+      </w:rPr>
     </w:lvl>
   </w:abstractNum>
   <w:abstractNum w:abstractNumId="99411">
-    <w:nsid w:val="A99411"/>
+    <w:nsid w:val="00A99411"/>
     <w:multiLevelType w:val="multilevel"/>
     <w:lvl w:ilvl="0">
       <w:start w:val="1"/>
@@ -5581,7 +5880,7 @@
       <w:lvlText w:val="%1."/>
       <w:lvlJc w:val="left"/>
       <w:pPr>
-        <w:ind w:left="720" w:hanging="480"/>
+        <w:ind w:left="720" w:hanging="360"/>
       </w:pPr>
     </w:lvl>
     <w:lvl w:ilvl="1">
@@ -5590,7 +5889,7 @@
       <w:lvlText w:val="%2."/>
       <w:lvlJc w:val="left"/>
       <w:pPr>
-        <w:ind w:left="1440" w:hanging="480"/>
+        <w:ind w:left="1440" w:hanging="360"/>
       </w:pPr>
     </w:lvl>
     <w:lvl w:ilvl="2">
@@ -5599,7 +5898,7 @@
       <w:lvlText w:val="%3."/>
       <w:lvlJc w:val="left"/>
       <w:pPr>
-        <w:ind w:left="2160" w:hanging="480"/>
+        <w:ind w:left="2160" w:hanging="360"/>
       </w:pPr>
     </w:lvl>
     <w:lvl w:ilvl="3">
@@ -5608,7 +5907,7 @@
       <w:lvlText w:val="%4."/>
       <w:lvlJc w:val="left"/>
       <w:pPr>
-        <w:ind w:left="2880" w:hanging="480"/>
+        <w:ind w:left="2880" w:hanging="360"/>
       </w:pPr>
     </w:lvl>
     <w:lvl w:ilvl="4">
@@ -5617,7 +5916,7 @@
       <w:lvlText w:val="%5."/>
       <w:lvlJc w:val="left"/>
       <w:pPr>
-        <w:ind w:left="3600" w:hanging="480"/>
+        <w:ind w:left="3600" w:hanging="360"/>
       </w:pPr>
     </w:lvl>
     <w:lvl w:ilvl="5">
@@ -5626,7 +5925,7 @@
       <w:lvlText w:val="%6."/>
       <w:lvlJc w:val="left"/>
       <w:pPr>
-        <w:ind w:left="4320" w:hanging="480"/>
+        <w:ind w:left="4320" w:hanging="360"/>
       </w:pPr>
     </w:lvl>
     <w:lvl w:ilvl="6">
@@ -5635,7 +5934,7 @@
       <w:lvlText w:val="%7."/>
       <w:lvlJc w:val="left"/>
       <w:pPr>
-        <w:ind w:left="5040" w:hanging="480"/>
+        <w:ind w:left="5040" w:hanging="360"/>
       </w:pPr>
     </w:lvl>
     <w:lvl w:ilvl="7">
@@ -5644,7 +5943,7 @@
       <w:lvlText w:val="%8."/>
       <w:lvlJc w:val="left"/>
       <w:pPr>
-        <w:ind w:left="5760" w:hanging="480"/>
+        <w:ind w:left="5760" w:hanging="360"/>
       </w:pPr>
     </w:lvl>
     <w:lvl w:ilvl="8">
@@ -5653,7 +5952,7 @@
       <w:lvlText w:val="%9."/>
       <w:lvlJc w:val="left"/>
       <w:pPr>
-        <w:ind w:left="6480" w:hanging="480"/>
+        <w:ind w:left="6480" w:hanging="360"/>
       </w:pPr>
     </w:lvl>
   </w:abstractNum>
@@ -5953,10 +6252,10 @@
     <w:name w:val="Body Text"/>
     <w:basedOn w:val="Normal"/>
     <w:link w:val="BodyTextChar"/>
+    <w:qFormat/>
     <w:pPr>
       <w:spacing w:after="180" w:before="180"/>
     </w:pPr>
-    <w:qFormat/>
   </w:style>
   <w:style w:customStyle="1" w:styleId="FirstParagraph" w:type="paragraph">
     <w:name w:val="First Paragraph"/>
@@ -5976,36 +6275,70 @@
     <w:name w:val="Title"/>
     <w:basedOn w:val="Normal"/>
     <w:next w:val="BodyText"/>
+    <w:link w:val="TitleChar"/>
+    <w:uiPriority w:val="10"/>
     <w:qFormat/>
+    <w:rsid w:val="00A10FD9"/>
     <w:pPr>
-      <w:keepNext/>
-      <w:keepLines/>
-      <w:spacing w:after="240" w:before="480"/>
+      <w:spacing w:after="80" w:line="240" w:lineRule="auto"/>
+      <w:contextualSpacing/>
       <w:jc w:val="center"/>
     </w:pPr>
     <w:rPr>
       <w:rFonts w:asciiTheme="majorHAnsi" w:cstheme="majorBidi" w:eastAsiaTheme="majorEastAsia" w:hAnsiTheme="majorHAnsi"/>
-      <w:b/>
-      <w:bCs/>
-      <w:color w:themeColor="accent1" w:themeShade="B5" w:val="345A8A"/>
-      <w:sz w:val="36"/>
-      <w:szCs w:val="36"/>
+      <w:spacing w:val="-10"/>
+      <w:kern w:val="28"/>
+      <w:sz w:val="56"/>
+      <w:szCs w:val="56"/>
+    </w:rPr>
+  </w:style>
+  <w:style w:customStyle="1" w:styleId="TitleChar" w:type="character">
+    <w:name w:val="Title Char"/>
+    <w:basedOn w:val="DefaultParagraphFont"/>
+    <w:link w:val="Title"/>
+    <w:uiPriority w:val="10"/>
+    <w:rsid w:val="00A10FD9"/>
+    <w:rPr>
+      <w:rFonts w:asciiTheme="majorHAnsi" w:cstheme="majorBidi" w:eastAsiaTheme="majorEastAsia" w:hAnsiTheme="majorHAnsi"/>
+      <w:spacing w:val="-10"/>
+      <w:kern w:val="28"/>
+      <w:sz w:val="56"/>
+      <w:szCs w:val="56"/>
     </w:rPr>
   </w:style>
   <w:style w:styleId="Subtitle" w:type="paragraph">
     <w:name w:val="Subtitle"/>
-    <w:basedOn w:val="Title"/>
+    <w:basedOn w:val="Normal"/>
     <w:next w:val="BodyText"/>
+    <w:link w:val="SubtitleChar"/>
+    <w:uiPriority w:val="11"/>
     <w:qFormat/>
+    <w:rsid w:val="00A10FD9"/>
     <w:pPr>
-      <w:keepNext/>
-      <w:keepLines/>
-      <w:spacing w:after="240" w:before="240"/>
-      <w:jc w:val="center"/>
+      <w:numPr>
+        <w:ilvl w:val="1"/>
+      </w:numPr>
     </w:pPr>
     <w:rPr>
-      <w:sz w:val="30"/>
-      <w:szCs w:val="30"/>
+      <w:rFonts w:cstheme="majorBidi" w:eastAsiaTheme="majorEastAsia"/>
+      <w:color w:themeColor="text1" w:themeTint="A6" w:val="595959"/>
+      <w:spacing w:val="15"/>
+      <w:sz w:val="28"/>
+      <w:szCs w:val="28"/>
+    </w:rPr>
+  </w:style>
+  <w:style w:customStyle="1" w:styleId="SubtitleChar" w:type="character">
+    <w:name w:val="Subtitle Char"/>
+    <w:basedOn w:val="DefaultParagraphFont"/>
+    <w:link w:val="Subtitle"/>
+    <w:uiPriority w:val="11"/>
+    <w:rsid w:val="00A10FD9"/>
+    <w:rPr>
+      <w:rFonts w:cstheme="majorBidi" w:eastAsiaTheme="majorEastAsia"/>
+      <w:color w:themeColor="text1" w:themeTint="A6" w:val="595959"/>
+      <w:spacing w:val="15"/>
+      <w:sz w:val="28"/>
+      <w:szCs w:val="28"/>
     </w:rPr>
   </w:style>
   <w:style w:customStyle="1" w:styleId="Author" w:type="paragraph">
@@ -6028,6 +6361,24 @@
       <w:jc w:val="center"/>
     </w:pPr>
   </w:style>
+  <w:style w:customStyle="1" w:styleId="AbstractTitle" w:type="paragraph">
+    <w:name w:val="Abstract Title"/>
+    <w:basedOn w:val="Normal"/>
+    <w:next w:val="Abstract"/>
+    <w:qFormat/>
+    <w:pPr>
+      <w:keepNext/>
+      <w:keepLines/>
+      <w:spacing w:after="0" w:before="300"/>
+      <w:jc w:val="center"/>
+    </w:pPr>
+    <w:rPr>
+      <w:b/>
+      <w:color w:val="345A8A"/>
+      <w:sz w:val="20"/>
+      <w:szCs w:val="20"/>
+    </w:rPr>
+  </w:style>
   <w:style w:customStyle="1" w:styleId="Abstract" w:type="paragraph">
     <w:name w:val="Abstract"/>
     <w:basedOn w:val="Normal"/>
@@ -6036,7 +6387,7 @@
     <w:pPr>
       <w:keepNext/>
       <w:keepLines/>
-      <w:spacing w:after="300" w:before="300"/>
+      <w:spacing w:after="300" w:before="100"/>
     </w:pPr>
     <w:rPr>
       <w:sz w:val="20"/>
@@ -6052,191 +6403,321 @@
     <w:rPr/>
   </w:style>
   <w:style w:styleId="Heading1" w:type="paragraph">
-    <w:name w:val="Heading 1"/>
+    <w:name w:val="heading 1"/>
     <w:basedOn w:val="Normal"/>
     <w:next w:val="BodyText"/>
+    <w:link w:val="Heading1Char"/>
     <w:uiPriority w:val="9"/>
     <w:qFormat/>
+    <w:rsid w:val="00A10FD9"/>
     <w:pPr>
       <w:keepNext/>
       <w:keepLines/>
-      <w:spacing w:after="0" w:before="480"/>
+      <w:spacing w:after="80" w:before="360"/>
       <w:outlineLvl w:val="0"/>
     </w:pPr>
     <w:rPr>
       <w:rFonts w:asciiTheme="majorHAnsi" w:cstheme="majorBidi" w:eastAsiaTheme="majorEastAsia" w:hAnsiTheme="majorHAnsi"/>
-      <w:b/>
-      <w:bCs/>
-      <w:color w:themeColor="accent1" w:val="4F81BD"/>
-      <w:sz w:val="32"/>
-      <w:szCs w:val="32"/>
+      <w:color w:themeColor="accent1" w:themeShade="BF" w:val="0F4761"/>
+      <w:sz w:val="40"/>
+      <w:szCs w:val="40"/>
     </w:rPr>
   </w:style>
   <w:style w:styleId="Heading2" w:type="paragraph">
-    <w:name w:val="Heading 2"/>
+    <w:name w:val="heading 2"/>
     <w:basedOn w:val="Normal"/>
     <w:next w:val="BodyText"/>
+    <w:link w:val="Heading2Char"/>
     <w:uiPriority w:val="9"/>
+    <w:semiHidden/>
     <w:unhideWhenUsed/>
     <w:qFormat/>
+    <w:rsid w:val="00A10FD9"/>
     <w:pPr>
       <w:keepNext/>
       <w:keepLines/>
-      <w:spacing w:after="0" w:before="200"/>
+      <w:spacing w:after="80" w:before="160"/>
       <w:outlineLvl w:val="1"/>
     </w:pPr>
     <w:rPr>
       <w:rFonts w:asciiTheme="majorHAnsi" w:cstheme="majorBidi" w:eastAsiaTheme="majorEastAsia" w:hAnsiTheme="majorHAnsi"/>
-      <w:b/>
-      <w:bCs/>
-      <w:color w:themeColor="accent1" w:val="4F81BD"/>
+      <w:color w:themeColor="accent1" w:themeShade="BF" w:val="0F4761"/>
+      <w:sz w:val="32"/>
+      <w:szCs w:val="32"/>
+    </w:rPr>
+  </w:style>
+  <w:style w:styleId="Heading3" w:type="paragraph">
+    <w:name w:val="heading 3"/>
+    <w:basedOn w:val="Normal"/>
+    <w:next w:val="BodyText"/>
+    <w:link w:val="Heading3Char"/>
+    <w:uiPriority w:val="9"/>
+    <w:semiHidden/>
+    <w:unhideWhenUsed/>
+    <w:qFormat/>
+    <w:rsid w:val="00A10FD9"/>
+    <w:pPr>
+      <w:keepNext/>
+      <w:keepLines/>
+      <w:spacing w:after="80" w:before="160"/>
+      <w:outlineLvl w:val="2"/>
+    </w:pPr>
+    <w:rPr>
+      <w:rFonts w:cstheme="majorBidi" w:eastAsiaTheme="majorEastAsia"/>
+      <w:color w:themeColor="accent1" w:themeShade="BF" w:val="0F4761"/>
       <w:sz w:val="28"/>
       <w:szCs w:val="28"/>
     </w:rPr>
   </w:style>
-  <w:style w:styleId="Heading3" w:type="paragraph">
-    <w:name w:val="Heading 3"/>
+  <w:style w:styleId="Heading4" w:type="paragraph">
+    <w:name w:val="heading 4"/>
     <w:basedOn w:val="Normal"/>
     <w:next w:val="BodyText"/>
+    <w:link w:val="Heading4Char"/>
     <w:uiPriority w:val="9"/>
+    <w:semiHidden/>
     <w:unhideWhenUsed/>
     <w:qFormat/>
+    <w:rsid w:val="00A10FD9"/>
     <w:pPr>
       <w:keepNext/>
       <w:keepLines/>
-      <w:spacing w:after="0" w:before="200"/>
-      <w:outlineLvl w:val="2"/>
+      <w:spacing w:after="40" w:before="80"/>
+      <w:outlineLvl w:val="3"/>
     </w:pPr>
     <w:rPr>
-      <w:rFonts w:asciiTheme="majorHAnsi" w:cstheme="majorBidi" w:eastAsiaTheme="majorEastAsia" w:hAnsiTheme="majorHAnsi"/>
-      <w:b/>
-      <w:bCs/>
-      <w:color w:themeColor="accent1" w:val="4F81BD"/>
-      <w:sz w:val="24"/>
-      <w:szCs w:val="24"/>
+      <w:rFonts w:cstheme="majorBidi" w:eastAsiaTheme="majorEastAsia"/>
+      <w:i/>
+      <w:iCs/>
+      <w:color w:themeColor="accent1" w:themeShade="BF" w:val="0F4761"/>
     </w:rPr>
   </w:style>
-  <w:style w:styleId="Heading4" w:type="paragraph">
-    <w:name w:val="Heading 4"/>
+  <w:style w:styleId="Heading5" w:type="paragraph">
+    <w:name w:val="heading 5"/>
     <w:basedOn w:val="Normal"/>
     <w:next w:val="BodyText"/>
+    <w:link w:val="Heading5Char"/>
     <w:uiPriority w:val="9"/>
+    <w:semiHidden/>
     <w:unhideWhenUsed/>
     <w:qFormat/>
+    <w:rsid w:val="00A10FD9"/>
     <w:pPr>
       <w:keepNext/>
       <w:keepLines/>
-      <w:spacing w:after="0" w:before="200"/>
-      <w:outlineLvl w:val="3"/>
+      <w:spacing w:after="40" w:before="80"/>
+      <w:outlineLvl w:val="4"/>
     </w:pPr>
     <w:rPr>
-      <w:rFonts w:asciiTheme="majorHAnsi" w:cstheme="majorBidi" w:eastAsiaTheme="majorEastAsia" w:hAnsiTheme="majorHAnsi"/>
-      <w:i/>
-      <w:bCs/>
-      <w:color w:themeColor="accent1" w:val="4F81BD"/>
-      <w:sz w:val="24"/>
-      <w:szCs w:val="24"/>
+      <w:rFonts w:cstheme="majorBidi" w:eastAsiaTheme="majorEastAsia"/>
+      <w:color w:themeColor="accent1" w:themeShade="BF" w:val="0F4761"/>
     </w:rPr>
   </w:style>
-  <w:style w:styleId="Heading5" w:type="paragraph">
-    <w:name w:val="Heading 5"/>
+  <w:style w:styleId="Heading6" w:type="paragraph">
+    <w:name w:val="heading 6"/>
     <w:basedOn w:val="Normal"/>
     <w:next w:val="BodyText"/>
+    <w:link w:val="Heading6Char"/>
     <w:uiPriority w:val="9"/>
+    <w:semiHidden/>
     <w:unhideWhenUsed/>
     <w:qFormat/>
+    <w:rsid w:val="00A10FD9"/>
     <w:pPr>
       <w:keepNext/>
       <w:keepLines/>
-      <w:spacing w:after="0" w:before="200"/>
-      <w:outlineLvl w:val="4"/>
+      <w:spacing w:after="0" w:before="40"/>
+      <w:outlineLvl w:val="5"/>
     </w:pPr>
     <w:rPr>
-      <w:rFonts w:asciiTheme="majorHAnsi" w:cstheme="majorBidi" w:eastAsiaTheme="majorEastAsia" w:hAnsiTheme="majorHAnsi"/>
+      <w:rFonts w:cstheme="majorBidi" w:eastAsiaTheme="majorEastAsia"/>
+      <w:i/>
       <w:iCs/>
-      <w:color w:themeColor="accent1" w:val="4F81BD"/>
-      <w:sz w:val="24"/>
-      <w:szCs w:val="24"/>
+      <w:color w:themeColor="text1" w:themeTint="A6" w:val="595959"/>
     </w:rPr>
   </w:style>
-  <w:style w:styleId="Heading6" w:type="paragraph">
-    <w:name w:val="Heading 6"/>
+  <w:style w:styleId="Heading7" w:type="paragraph">
+    <w:name w:val="heading 7"/>
     <w:basedOn w:val="Normal"/>
     <w:next w:val="BodyText"/>
+    <w:link w:val="Heading7Char"/>
     <w:uiPriority w:val="9"/>
+    <w:semiHidden/>
     <w:unhideWhenUsed/>
     <w:qFormat/>
+    <w:rsid w:val="00A10FD9"/>
     <w:pPr>
       <w:keepNext/>
       <w:keepLines/>
-      <w:spacing w:after="0" w:before="200"/>
-      <w:outlineLvl w:val="5"/>
+      <w:spacing w:after="0" w:before="40"/>
+      <w:outlineLvl w:val="6"/>
     </w:pPr>
     <w:rPr>
-      <w:rFonts w:asciiTheme="majorHAnsi" w:cstheme="majorBidi" w:eastAsiaTheme="majorEastAsia" w:hAnsiTheme="majorHAnsi"/>
-      <w:color w:themeColor="accent1" w:val="4F81BD"/>
-      <w:sz w:val="24"/>
-      <w:szCs w:val="24"/>
+      <w:rFonts w:cstheme="majorBidi" w:eastAsiaTheme="majorEastAsia"/>
+      <w:color w:themeColor="text1" w:themeTint="A6" w:val="595959"/>
     </w:rPr>
   </w:style>
-  <w:style w:styleId="Heading7" w:type="paragraph">
-    <w:name w:val="Heading 7"/>
+  <w:style w:styleId="Heading8" w:type="paragraph">
+    <w:name w:val="heading 8"/>
     <w:basedOn w:val="Normal"/>
     <w:next w:val="BodyText"/>
+    <w:link w:val="Heading8Char"/>
     <w:uiPriority w:val="9"/>
+    <w:semiHidden/>
     <w:unhideWhenUsed/>
     <w:qFormat/>
+    <w:rsid w:val="00A10FD9"/>
     <w:pPr>
       <w:keepNext/>
       <w:keepLines/>
-      <w:spacing w:after="0" w:before="200"/>
-      <w:outlineLvl w:val="6"/>
+      <w:spacing w:after="0"/>
+      <w:outlineLvl w:val="7"/>
     </w:pPr>
     <w:rPr>
-      <w:rFonts w:asciiTheme="majorHAnsi" w:cstheme="majorBidi" w:eastAsiaTheme="majorEastAsia" w:hAnsiTheme="majorHAnsi"/>
-      <w:color w:themeColor="accent1" w:val="4F81BD"/>
-      <w:sz w:val="24"/>
-      <w:szCs w:val="24"/>
+      <w:rFonts w:cstheme="majorBidi" w:eastAsiaTheme="majorEastAsia"/>
+      <w:i/>
+      <w:iCs/>
+      <w:color w:themeColor="text1" w:themeTint="D8" w:val="272727"/>
     </w:rPr>
   </w:style>
-  <w:style w:styleId="Heading8" w:type="paragraph">
-    <w:name w:val="Heading 8"/>
+  <w:style w:styleId="Heading9" w:type="paragraph">
+    <w:name w:val="heading 9"/>
     <w:basedOn w:val="Normal"/>
     <w:next w:val="BodyText"/>
+    <w:link w:val="Heading9Char"/>
     <w:uiPriority w:val="9"/>
+    <w:semiHidden/>
     <w:unhideWhenUsed/>
     <w:qFormat/>
+    <w:rsid w:val="00A10FD9"/>
     <w:pPr>
       <w:keepNext/>
       <w:keepLines/>
-      <w:spacing w:after="0" w:before="200"/>
-      <w:outlineLvl w:val="7"/>
-    </w:pPr>
-    <w:rPr>
-      <w:rFonts w:asciiTheme="majorHAnsi" w:cstheme="majorBidi" w:eastAsiaTheme="majorEastAsia" w:hAnsiTheme="majorHAnsi"/>
-      <w:color w:themeColor="accent1" w:val="4F81BD"/>
-      <w:sz w:val="24"/>
-      <w:szCs w:val="24"/>
-    </w:rPr>
-  </w:style>
-  <w:style w:styleId="Heading9" w:type="paragraph">
-    <w:name w:val="Heading 9"/>
-    <w:basedOn w:val="Normal"/>
-    <w:next w:val="BodyText"/>
-    <w:uiPriority w:val="9"/>
-    <w:unhideWhenUsed/>
-    <w:qFormat/>
-    <w:pPr>
-      <w:keepNext/>
-      <w:keepLines/>
-      <w:spacing w:after="0" w:before="200"/>
+      <w:spacing w:after="0"/>
       <w:outlineLvl w:val="8"/>
     </w:pPr>
     <w:rPr>
+      <w:rFonts w:cstheme="majorBidi" w:eastAsiaTheme="majorEastAsia"/>
+      <w:color w:themeColor="text1" w:themeTint="D8" w:val="272727"/>
+    </w:rPr>
+  </w:style>
+  <w:style w:customStyle="1" w:styleId="Heading1Char" w:type="character">
+    <w:name w:val="Heading 1 Char"/>
+    <w:basedOn w:val="DefaultParagraphFont"/>
+    <w:link w:val="Heading1"/>
+    <w:uiPriority w:val="9"/>
+    <w:rsid w:val="00A10FD9"/>
+    <w:rPr>
       <w:rFonts w:asciiTheme="majorHAnsi" w:cstheme="majorBidi" w:eastAsiaTheme="majorEastAsia" w:hAnsiTheme="majorHAnsi"/>
-      <w:color w:themeColor="accent1" w:val="4F81BD"/>
-      <w:sz w:val="24"/>
-      <w:szCs w:val="24"/>
+      <w:color w:themeColor="accent1" w:themeShade="BF" w:val="0F4761"/>
+      <w:sz w:val="40"/>
+      <w:szCs w:val="40"/>
+    </w:rPr>
+  </w:style>
+  <w:style w:customStyle="1" w:styleId="Heading2Char" w:type="character">
+    <w:name w:val="Heading 2 Char"/>
+    <w:basedOn w:val="DefaultParagraphFont"/>
+    <w:link w:val="Heading2"/>
+    <w:uiPriority w:val="9"/>
+    <w:semiHidden/>
+    <w:rsid w:val="00A10FD9"/>
+    <w:rPr>
+      <w:rFonts w:asciiTheme="majorHAnsi" w:cstheme="majorBidi" w:eastAsiaTheme="majorEastAsia" w:hAnsiTheme="majorHAnsi"/>
+      <w:color w:themeColor="accent1" w:themeShade="BF" w:val="0F4761"/>
+      <w:sz w:val="32"/>
+      <w:szCs w:val="32"/>
+    </w:rPr>
+  </w:style>
+  <w:style w:customStyle="1" w:styleId="Heading3Char" w:type="character">
+    <w:name w:val="Heading 3 Char"/>
+    <w:basedOn w:val="DefaultParagraphFont"/>
+    <w:link w:val="Heading3"/>
+    <w:uiPriority w:val="9"/>
+    <w:semiHidden/>
+    <w:rsid w:val="00A10FD9"/>
+    <w:rPr>
+      <w:rFonts w:cstheme="majorBidi" w:eastAsiaTheme="majorEastAsia"/>
+      <w:color w:themeColor="accent1" w:themeShade="BF" w:val="0F4761"/>
+      <w:sz w:val="28"/>
+      <w:szCs w:val="28"/>
+    </w:rPr>
+  </w:style>
+  <w:style w:customStyle="1" w:styleId="Heading4Char" w:type="character">
+    <w:name w:val="Heading 4 Char"/>
+    <w:basedOn w:val="DefaultParagraphFont"/>
+    <w:link w:val="Heading4"/>
+    <w:uiPriority w:val="9"/>
+    <w:semiHidden/>
+    <w:rsid w:val="00A10FD9"/>
+    <w:rPr>
+      <w:rFonts w:cstheme="majorBidi" w:eastAsiaTheme="majorEastAsia"/>
+      <w:i/>
+      <w:iCs/>
+      <w:color w:themeColor="accent1" w:themeShade="BF" w:val="0F4761"/>
+    </w:rPr>
+  </w:style>
+  <w:style w:customStyle="1" w:styleId="Heading5Char" w:type="character">
+    <w:name w:val="Heading 5 Char"/>
+    <w:basedOn w:val="DefaultParagraphFont"/>
+    <w:link w:val="Heading5"/>
+    <w:uiPriority w:val="9"/>
+    <w:semiHidden/>
+    <w:rsid w:val="00A10FD9"/>
+    <w:rPr>
+      <w:rFonts w:cstheme="majorBidi" w:eastAsiaTheme="majorEastAsia"/>
+      <w:color w:themeColor="accent1" w:themeShade="BF" w:val="0F4761"/>
+    </w:rPr>
+  </w:style>
+  <w:style w:customStyle="1" w:styleId="Heading6Char" w:type="character">
+    <w:name w:val="Heading 6 Char"/>
+    <w:basedOn w:val="DefaultParagraphFont"/>
+    <w:link w:val="Heading6"/>
+    <w:uiPriority w:val="9"/>
+    <w:semiHidden/>
+    <w:rsid w:val="00A10FD9"/>
+    <w:rPr>
+      <w:rFonts w:cstheme="majorBidi" w:eastAsiaTheme="majorEastAsia"/>
+      <w:i/>
+      <w:iCs/>
+      <w:color w:themeColor="text1" w:themeTint="A6" w:val="595959"/>
+    </w:rPr>
+  </w:style>
+  <w:style w:customStyle="1" w:styleId="Heading7Char" w:type="character">
+    <w:name w:val="Heading 7 Char"/>
+    <w:basedOn w:val="DefaultParagraphFont"/>
+    <w:link w:val="Heading7"/>
+    <w:uiPriority w:val="9"/>
+    <w:semiHidden/>
+    <w:rsid w:val="00A10FD9"/>
+    <w:rPr>
+      <w:rFonts w:cstheme="majorBidi" w:eastAsiaTheme="majorEastAsia"/>
+      <w:color w:themeColor="text1" w:themeTint="A6" w:val="595959"/>
+    </w:rPr>
+  </w:style>
+  <w:style w:customStyle="1" w:styleId="Heading8Char" w:type="character">
+    <w:name w:val="Heading 8 Char"/>
+    <w:basedOn w:val="DefaultParagraphFont"/>
+    <w:link w:val="Heading8"/>
+    <w:uiPriority w:val="9"/>
+    <w:semiHidden/>
+    <w:rsid w:val="00A10FD9"/>
+    <w:rPr>
+      <w:rFonts w:cstheme="majorBidi" w:eastAsiaTheme="majorEastAsia"/>
+      <w:i/>
+      <w:iCs/>
+      <w:color w:themeColor="text1" w:themeTint="D8" w:val="272727"/>
+    </w:rPr>
+  </w:style>
+  <w:style w:customStyle="1" w:styleId="Heading9Char" w:type="character">
+    <w:name w:val="Heading 9 Char"/>
+    <w:basedOn w:val="DefaultParagraphFont"/>
+    <w:link w:val="Heading9"/>
+    <w:uiPriority w:val="9"/>
+    <w:semiHidden/>
+    <w:rsid w:val="00A10FD9"/>
+    <w:rPr>
+      <w:rFonts w:cstheme="majorBidi" w:eastAsiaTheme="majorEastAsia"/>
+      <w:color w:themeColor="text1" w:themeTint="D8" w:val="272727"/>
     </w:rPr>
   </w:style>
   <w:style w:styleId="BlockText" w:type="paragraph">
@@ -6258,6 +6739,18 @@
     <w:uiPriority w:val="9"/>
     <w:unhideWhenUsed/>
     <w:qFormat/>
+  </w:style>
+  <w:style w:styleId="FootnoteBlockText" w:type="paragraph">
+    <w:name w:val="Footnote Block Text"/>
+    <w:basedOn w:val="FootnoteText"/>
+    <w:next w:val="FootnoteText"/>
+    <w:uiPriority w:val="9"/>
+    <w:unhideWhenUsed/>
+    <w:qFormat/>
+    <w:pPr>
+      <w:spacing w:after="100" w:before="100"/>
+      <w:ind w:firstLine="0" w:left="480" w:right="480"/>
+    </w:pPr>
   </w:style>
   <w:style w:default="1" w:styleId="DefaultParagraphFont" w:type="character">
     <w:name w:val="Default Paragraph Font"/>
@@ -6288,10 +6781,10 @@
         <w:jc w:val="left"/>
       </w:trPr>
       <w:tcPr>
-        <w:vAlign w:val="bottom"/>
         <w:tcBorders>
           <w:bottom w:val="single"/>
         </w:tcBorders>
+        <w:vAlign w:val="bottom"/>
       </w:tcPr>
     </w:tblStylePr>
   </w:style>
@@ -6407,9 +6900,9 @@
     <w:name w:val="KeywordTok"/>
     <w:basedOn w:val="VerbatimChar"/>
     <w:rPr>
+      <w:b/>
       <w:color w:val="204a87"/>
       <w:shd w:val="clear" w:fill="f8f8f8"/>
-      <w:b/>
     </w:rPr>
   </w:style>
   <w:style w:type="character" w:customStyle="1" w:styleId="DataTypeTok">
@@ -6448,7 +6941,7 @@
     <w:name w:val="ConstantTok"/>
     <w:basedOn w:val="VerbatimChar"/>
     <w:rPr>
-      <w:color w:val="000000"/>
+      <w:color w:val="8f5902"/>
       <w:shd w:val="clear" w:fill="f8f8f8"/>
     </w:rPr>
   </w:style>
@@ -6464,7 +6957,8 @@
     <w:name w:val="SpecialCharTok"/>
     <w:basedOn w:val="VerbatimChar"/>
     <w:rPr>
-      <w:color w:val="000000"/>
+      <w:b/>
+      <w:color w:val="ce5c00"/>
       <w:shd w:val="clear" w:fill="f8f8f8"/>
     </w:rPr>
   </w:style>
@@ -6496,7 +6990,6 @@
     <w:name w:val="ImportTok"/>
     <w:basedOn w:val="VerbatimChar"/>
     <w:rPr>
-      <w:color w:val="000000"/>
       <w:shd w:val="clear" w:fill="f8f8f8"/>
     </w:rPr>
   </w:style>
@@ -6504,39 +6997,39 @@
     <w:name w:val="CommentTok"/>
     <w:basedOn w:val="VerbatimChar"/>
     <w:rPr>
+      <w:i/>
       <w:color w:val="8f5902"/>
       <w:shd w:val="clear" w:fill="f8f8f8"/>
-      <w:i/>
     </w:rPr>
   </w:style>
   <w:style w:type="character" w:customStyle="1" w:styleId="DocumentationTok">
     <w:name w:val="DocumentationTok"/>
     <w:basedOn w:val="VerbatimChar"/>
     <w:rPr>
+      <w:b/>
+      <w:i/>
       <w:color w:val="8f5902"/>
       <w:shd w:val="clear" w:fill="f8f8f8"/>
-      <w:b/>
-      <w:i/>
     </w:rPr>
   </w:style>
   <w:style w:type="character" w:customStyle="1" w:styleId="AnnotationTok">
     <w:name w:val="AnnotationTok"/>
     <w:basedOn w:val="VerbatimChar"/>
     <w:rPr>
+      <w:b/>
+      <w:i/>
       <w:color w:val="8f5902"/>
       <w:shd w:val="clear" w:fill="f8f8f8"/>
-      <w:b/>
-      <w:i/>
     </w:rPr>
   </w:style>
   <w:style w:type="character" w:customStyle="1" w:styleId="CommentVarTok">
     <w:name w:val="CommentVarTok"/>
     <w:basedOn w:val="VerbatimChar"/>
     <w:rPr>
+      <w:b/>
+      <w:i/>
       <w:color w:val="8f5902"/>
       <w:shd w:val="clear" w:fill="f8f8f8"/>
-      <w:b/>
-      <w:i/>
     </w:rPr>
   </w:style>
   <w:style w:type="character" w:customStyle="1" w:styleId="OtherTok">
@@ -6551,7 +7044,8 @@
     <w:name w:val="FunctionTok"/>
     <w:basedOn w:val="VerbatimChar"/>
     <w:rPr>
-      <w:color w:val="000000"/>
+      <w:b/>
+      <w:color w:val="204a87"/>
       <w:shd w:val="clear" w:fill="f8f8f8"/>
     </w:rPr>
   </w:style>
@@ -6567,25 +7061,24 @@
     <w:name w:val="ControlFlowTok"/>
     <w:basedOn w:val="VerbatimChar"/>
     <w:rPr>
+      <w:b/>
       <w:color w:val="204a87"/>
       <w:shd w:val="clear" w:fill="f8f8f8"/>
-      <w:b/>
     </w:rPr>
   </w:style>
   <w:style w:type="character" w:customStyle="1" w:styleId="OperatorTok">
     <w:name w:val="OperatorTok"/>
     <w:basedOn w:val="VerbatimChar"/>
     <w:rPr>
+      <w:b/>
       <w:color w:val="ce5c00"/>
       <w:shd w:val="clear" w:fill="f8f8f8"/>
-      <w:b/>
     </w:rPr>
   </w:style>
   <w:style w:type="character" w:customStyle="1" w:styleId="BuiltInTok">
     <w:name w:val="BuiltInTok"/>
     <w:basedOn w:val="VerbatimChar"/>
     <w:rPr>
-      <w:color w:val="000000"/>
       <w:shd w:val="clear" w:fill="f8f8f8"/>
     </w:rPr>
   </w:style>
@@ -6593,7 +7086,6 @@
     <w:name w:val="ExtensionTok"/>
     <w:basedOn w:val="VerbatimChar"/>
     <w:rPr>
-      <w:color w:val="000000"/>
       <w:shd w:val="clear" w:fill="f8f8f8"/>
     </w:rPr>
   </w:style>
@@ -6601,16 +7093,16 @@
     <w:name w:val="PreprocessorTok"/>
     <w:basedOn w:val="VerbatimChar"/>
     <w:rPr>
+      <w:i/>
       <w:color w:val="8f5902"/>
       <w:shd w:val="clear" w:fill="f8f8f8"/>
-      <w:i/>
     </w:rPr>
   </w:style>
   <w:style w:type="character" w:customStyle="1" w:styleId="AttributeTok">
     <w:name w:val="AttributeTok"/>
     <w:basedOn w:val="VerbatimChar"/>
     <w:rPr>
-      <w:color w:val="c4a000"/>
+      <w:color w:val="204a87"/>
       <w:shd w:val="clear" w:fill="f8f8f8"/>
     </w:rPr>
   </w:style>
@@ -6618,7 +7110,6 @@
     <w:name w:val="RegionMarkerTok"/>
     <w:basedOn w:val="VerbatimChar"/>
     <w:rPr>
-      <w:color w:val="000000"/>
       <w:shd w:val="clear" w:fill="f8f8f8"/>
     </w:rPr>
   </w:style>
@@ -6626,20 +7117,20 @@
     <w:name w:val="InformationTok"/>
     <w:basedOn w:val="VerbatimChar"/>
     <w:rPr>
+      <w:b/>
+      <w:i/>
       <w:color w:val="8f5902"/>
       <w:shd w:val="clear" w:fill="f8f8f8"/>
-      <w:b/>
-      <w:i/>
     </w:rPr>
   </w:style>
   <w:style w:type="character" w:customStyle="1" w:styleId="WarningTok">
     <w:name w:val="WarningTok"/>
     <w:basedOn w:val="VerbatimChar"/>
     <w:rPr>
+      <w:b/>
+      <w:i/>
       <w:color w:val="8f5902"/>
       <w:shd w:val="clear" w:fill="f8f8f8"/>
-      <w:b/>
-      <w:i/>
     </w:rPr>
   </w:style>
   <w:style w:type="character" w:customStyle="1" w:styleId="AlertTok">
@@ -6654,16 +7145,15 @@
     <w:name w:val="ErrorTok"/>
     <w:basedOn w:val="VerbatimChar"/>
     <w:rPr>
+      <w:b/>
       <w:color w:val="a40000"/>
       <w:shd w:val="clear" w:fill="f8f8f8"/>
-      <w:b/>
     </w:rPr>
   </w:style>
   <w:style w:type="character" w:customStyle="1" w:styleId="NormalTok">
     <w:name w:val="NormalTok"/>
     <w:basedOn w:val="VerbatimChar"/>
     <w:rPr>
-      <w:color w:val="000000"/>
       <w:shd w:val="clear" w:fill="f8f8f8"/>
     </w:rPr>
   </w:style>
@@ -6681,44 +7171,44 @@
         <a:sysClr val="window" lastClr="FFFFFF"/>
       </a:lt1>
       <a:dk2>
-        <a:srgbClr val="1F497D"/>
+        <a:srgbClr val="0E2841"/>
       </a:dk2>
       <a:lt2>
-        <a:srgbClr val="EEECE1"/>
+        <a:srgbClr val="E8E8E8"/>
       </a:lt2>
       <a:accent1>
-        <a:srgbClr val="4F81BD"/>
+        <a:srgbClr val="156082"/>
       </a:accent1>
       <a:accent2>
-        <a:srgbClr val="C0504D"/>
+        <a:srgbClr val="E97132"/>
       </a:accent2>
       <a:accent3>
-        <a:srgbClr val="9BBB59"/>
+        <a:srgbClr val="196B24"/>
       </a:accent3>
       <a:accent4>
-        <a:srgbClr val="8064A2"/>
+        <a:srgbClr val="0F9ED5"/>
       </a:accent4>
       <a:accent5>
-        <a:srgbClr val="4BACC6"/>
+        <a:srgbClr val="A02B93"/>
       </a:accent5>
       <a:accent6>
-        <a:srgbClr val="F79646"/>
+        <a:srgbClr val="4EA72E"/>
       </a:accent6>
       <a:hlink>
-        <a:srgbClr val="0000FF"/>
+        <a:srgbClr val="467886"/>
       </a:hlink>
       <a:folHlink>
-        <a:srgbClr val="800080"/>
+        <a:srgbClr val="96607D"/>
       </a:folHlink>
     </a:clrScheme>
     <a:fontScheme name="Office">
       <a:majorFont>
-        <a:latin typeface="Calibri"/>
+        <a:latin typeface="Aptos Display" panose="02110004020202020204"/>
         <a:ea typeface=""/>
         <a:cs typeface=""/>
-        <a:font script="Jpan" typeface="ＭＳ ゴシック"/>
+        <a:font script="Jpan" typeface="游ゴシック Light"/>
         <a:font script="Hang" typeface="맑은 고딕"/>
-        <a:font script="Hans" typeface="宋体"/>
+        <a:font script="Hans" typeface="等线 Light"/>
         <a:font script="Hant" typeface="新細明體"/>
         <a:font script="Arab" typeface="Times New Roman"/>
         <a:font script="Hebr" typeface="Times New Roman"/>
@@ -6745,14 +7235,32 @@
         <a:font script="Mong" typeface="Mongolian Baiti"/>
         <a:font script="Viet" typeface="Times New Roman"/>
         <a:font script="Uigh" typeface="Microsoft Uighur"/>
+        <a:font script="Geor" typeface="Sylfaen"/>
+        <a:font script="Armn" typeface="Arial"/>
+        <a:font script="Bugi" typeface="Leelawadee UI"/>
+        <a:font script="Bopo" typeface="Microsoft JhengHei"/>
+        <a:font script="Java" typeface="Javanese Text"/>
+        <a:font script="Lisu" typeface="Segoe UI"/>
+        <a:font script="Mymr" typeface="Myanmar Text"/>
+        <a:font script="Nkoo" typeface="Ebrima"/>
+        <a:font script="Olck" typeface="Nirmala UI"/>
+        <a:font script="Osma" typeface="Ebrima"/>
+        <a:font script="Phag" typeface="Phagspa"/>
+        <a:font script="Syrn" typeface="Estrangelo Edessa"/>
+        <a:font script="Syrj" typeface="Estrangelo Edessa"/>
+        <a:font script="Syre" typeface="Estrangelo Edessa"/>
+        <a:font script="Sora" typeface="Nirmala UI"/>
+        <a:font script="Tale" typeface="Microsoft Tai Le"/>
+        <a:font script="Talu" typeface="Microsoft New Tai Lue"/>
+        <a:font script="Tfng" typeface="Ebrima"/>
       </a:majorFont>
       <a:minorFont>
-        <a:latin typeface="Cambria"/>
+        <a:latin typeface="Aptos" panose="02110004020202020204"/>
         <a:ea typeface=""/>
         <a:cs typeface=""/>
-        <a:font script="Jpan" typeface="ＭＳ 明朝"/>
+        <a:font script="Jpan" typeface="游明朝"/>
         <a:font script="Hang" typeface="맑은 고딕"/>
-        <a:font script="Hans" typeface="宋体"/>
+        <a:font script="Hans" typeface="等线"/>
         <a:font script="Hant" typeface="新細明體"/>
         <a:font script="Arab" typeface="Arial"/>
         <a:font script="Hebr" typeface="Arial"/>
@@ -6779,6 +7287,24 @@
         <a:font script="Mong" typeface="Mongolian Baiti"/>
         <a:font script="Viet" typeface="Arial"/>
         <a:font script="Uigh" typeface="Microsoft Uighur"/>
+        <a:font script="Geor" typeface="Sylfaen"/>
+        <a:font script="Armn" typeface="Arial"/>
+        <a:font script="Bugi" typeface="Leelawadee UI"/>
+        <a:font script="Bopo" typeface="Microsoft JhengHei"/>
+        <a:font script="Java" typeface="Javanese Text"/>
+        <a:font script="Lisu" typeface="Segoe UI"/>
+        <a:font script="Mymr" typeface="Myanmar Text"/>
+        <a:font script="Nkoo" typeface="Ebrima"/>
+        <a:font script="Olck" typeface="Nirmala UI"/>
+        <a:font script="Osma" typeface="Ebrima"/>
+        <a:font script="Phag" typeface="Phagspa"/>
+        <a:font script="Syrn" typeface="Estrangelo Edessa"/>
+        <a:font script="Syrj" typeface="Estrangelo Edessa"/>
+        <a:font script="Syre" typeface="Estrangelo Edessa"/>
+        <a:font script="Sora" typeface="Nirmala UI"/>
+        <a:font script="Tale" typeface="Microsoft Tai Le"/>
+        <a:font script="Talu" typeface="Microsoft New Tai Lue"/>
+        <a:font script="Tfng" typeface="Ebrima"/>
       </a:minorFont>
     </a:fontScheme>
     <a:fmtScheme name="Office">
@@ -6790,200 +7316,141 @@
           <a:gsLst>
             <a:gs pos="0">
               <a:schemeClr val="phClr">
-                <a:tint val="50000"/>
-                <a:satMod val="300000"/>
+                <a:lumMod val="110000"/>
+                <a:satMod val="105000"/>
+                <a:tint val="67000"/>
               </a:schemeClr>
             </a:gs>
-            <a:gs pos="35000">
+            <a:gs pos="50000">
               <a:schemeClr val="phClr">
-                <a:tint val="37000"/>
-                <a:satMod val="300000"/>
+                <a:lumMod val="105000"/>
+                <a:satMod val="103000"/>
+                <a:tint val="73000"/>
               </a:schemeClr>
             </a:gs>
             <a:gs pos="100000">
               <a:schemeClr val="phClr">
-                <a:tint val="15000"/>
-                <a:satMod val="350000"/>
+                <a:lumMod val="105000"/>
+                <a:satMod val="109000"/>
+                <a:tint val="81000"/>
               </a:schemeClr>
             </a:gs>
           </a:gsLst>
-          <a:lin ang="16200000" scaled="1"/>
+          <a:lin ang="5400000" scaled="0"/>
         </a:gradFill>
         <a:gradFill rotWithShape="1">
           <a:gsLst>
             <a:gs pos="0">
               <a:schemeClr val="phClr">
-                <a:tint val="100000"/>
+                <a:satMod val="103000"/>
+                <a:lumMod val="102000"/>
+                <a:tint val="94000"/>
+              </a:schemeClr>
+            </a:gs>
+            <a:gs pos="50000">
+              <a:schemeClr val="phClr">
+                <a:satMod val="110000"/>
+                <a:lumMod val="100000"/>
                 <a:shade val="100000"/>
-                <a:satMod val="130000"/>
               </a:schemeClr>
             </a:gs>
             <a:gs pos="100000">
               <a:schemeClr val="phClr">
-                <a:tint val="50000"/>
-                <a:shade val="100000"/>
-                <a:satMod val="350000"/>
+                <a:lumMod val="99000"/>
+                <a:satMod val="120000"/>
+                <a:shade val="78000"/>
               </a:schemeClr>
             </a:gs>
           </a:gsLst>
-          <a:lin ang="16200000" scaled="0"/>
+          <a:lin ang="5400000" scaled="0"/>
         </a:gradFill>
       </a:fillStyleLst>
       <a:lnStyleLst>
-        <a:ln w="9525" cap="flat" cmpd="sng" algn="ctr">
-          <a:solidFill>
-            <a:schemeClr val="phClr">
-              <a:shade val="95000"/>
-              <a:satMod val="105000"/>
-            </a:schemeClr>
-          </a:solidFill>
-          <a:prstDash val="solid"/>
-        </a:ln>
-        <a:ln w="25400" cap="flat" cmpd="sng" algn="ctr">
+        <a:ln w="6350" cap="flat" cmpd="sng" algn="ctr">
           <a:solidFill>
             <a:schemeClr val="phClr"/>
           </a:solidFill>
           <a:prstDash val="solid"/>
+          <a:miter lim="800000"/>
         </a:ln>
-        <a:ln w="38100" cap="flat" cmpd="sng" algn="ctr">
+        <a:ln w="12700" cap="flat" cmpd="sng" algn="ctr">
           <a:solidFill>
             <a:schemeClr val="phClr"/>
           </a:solidFill>
           <a:prstDash val="solid"/>
+          <a:miter lim="800000"/>
+        </a:ln>
+        <a:ln w="19050" cap="flat" cmpd="sng" algn="ctr">
+          <a:solidFill>
+            <a:schemeClr val="phClr"/>
+          </a:solidFill>
+          <a:prstDash val="solid"/>
+          <a:miter lim="800000"/>
         </a:ln>
       </a:lnStyleLst>
       <a:effectStyleLst>
         <a:effectStyle>
+          <a:effectLst/>
+        </a:effectStyle>
+        <a:effectStyle>
+          <a:effectLst/>
+        </a:effectStyle>
+        <a:effectStyle>
           <a:effectLst>
-            <a:outerShdw blurRad="40000" dist="20000" dir="5400000" rotWithShape="0">
+            <a:outerShdw blurRad="57150" dist="19050" dir="5400000" algn="ctr" rotWithShape="0">
               <a:srgbClr val="000000">
-                <a:alpha val="38000"/>
+                <a:alpha val="63000"/>
               </a:srgbClr>
             </a:outerShdw>
           </a:effectLst>
-        </a:effectStyle>
-        <a:effectStyle>
-          <a:effectLst>
-            <a:outerShdw blurRad="40000" dist="23000" dir="5400000" rotWithShape="0">
-              <a:srgbClr val="000000">
-                <a:alpha val="35000"/>
-              </a:srgbClr>
-            </a:outerShdw>
-          </a:effectLst>
-        </a:effectStyle>
-        <a:effectStyle>
-          <a:effectLst>
-            <a:outerShdw blurRad="40000" dist="23000" dir="5400000" rotWithShape="0">
-              <a:srgbClr val="000000">
-                <a:alpha val="35000"/>
-              </a:srgbClr>
-            </a:outerShdw>
-          </a:effectLst>
-          <a:scene3d>
-            <a:camera prst="orthographicFront">
-              <a:rot lat="0" lon="0" rev="0"/>
-            </a:camera>
-            <a:lightRig rig="threePt" dir="t">
-              <a:rot lat="0" lon="0" rev="1200000"/>
-            </a:lightRig>
-          </a:scene3d>
-          <a:sp3d>
-            <a:bevelT w="63500" h="25400"/>
-          </a:sp3d>
         </a:effectStyle>
       </a:effectStyleLst>
       <a:bgFillStyleLst>
         <a:solidFill>
           <a:schemeClr val="phClr"/>
         </a:solidFill>
+        <a:solidFill>
+          <a:schemeClr val="phClr">
+            <a:tint val="95000"/>
+            <a:satMod val="170000"/>
+          </a:schemeClr>
+        </a:solidFill>
         <a:gradFill rotWithShape="1">
           <a:gsLst>
             <a:gs pos="0">
               <a:schemeClr val="phClr">
-                <a:tint val="40000"/>
-                <a:satMod val="350000"/>
+                <a:tint val="93000"/>
+                <a:satMod val="150000"/>
+                <a:shade val="98000"/>
+                <a:lumMod val="102000"/>
               </a:schemeClr>
             </a:gs>
-            <a:gs pos="40000">
+            <a:gs pos="50000">
               <a:schemeClr val="phClr">
-                <a:tint val="45000"/>
-                <a:shade val="99000"/>
-                <a:satMod val="350000"/>
+                <a:tint val="98000"/>
+                <a:satMod val="130000"/>
+                <a:shade val="90000"/>
+                <a:lumMod val="103000"/>
               </a:schemeClr>
             </a:gs>
             <a:gs pos="100000">
               <a:schemeClr val="phClr">
-                <a:shade val="20000"/>
-                <a:satMod val="255000"/>
+                <a:shade val="63000"/>
+                <a:satMod val="120000"/>
               </a:schemeClr>
             </a:gs>
           </a:gsLst>
-          <a:path path="circle">
-            <a:fillToRect l="50000" t="-80000" r="50000" b="180000"/>
-          </a:path>
-        </a:gradFill>
-        <a:gradFill rotWithShape="1">
-          <a:gsLst>
-            <a:gs pos="0">
-              <a:schemeClr val="phClr">
-                <a:tint val="80000"/>
-                <a:satMod val="300000"/>
-              </a:schemeClr>
-            </a:gs>
-            <a:gs pos="100000">
-              <a:schemeClr val="phClr">
-                <a:shade val="30000"/>
-                <a:satMod val="200000"/>
-              </a:schemeClr>
-            </a:gs>
-          </a:gsLst>
-          <a:path path="circle">
-            <a:fillToRect l="50000" t="50000" r="50000" b="50000"/>
-          </a:path>
+          <a:lin ang="5400000" scaled="0"/>
         </a:gradFill>
       </a:bgFillStyleLst>
     </a:fmtScheme>
   </a:themeElements>
-  <a:objectDefaults>
-    <a:spDef>
-      <a:spPr/>
-      <a:bodyPr/>
-      <a:lstStyle/>
-      <a:style>
-        <a:lnRef idx="1">
-          <a:schemeClr val="accent1"/>
-        </a:lnRef>
-        <a:fillRef idx="3">
-          <a:schemeClr val="accent1"/>
-        </a:fillRef>
-        <a:effectRef idx="2">
-          <a:schemeClr val="accent1"/>
-        </a:effectRef>
-        <a:fontRef idx="minor">
-          <a:schemeClr val="lt1"/>
-        </a:fontRef>
-      </a:style>
-    </a:spDef>
-    <a:lnDef>
-      <a:spPr/>
-      <a:bodyPr/>
-      <a:lstStyle/>
-      <a:style>
-        <a:lnRef idx="2">
-          <a:schemeClr val="accent1"/>
-        </a:lnRef>
-        <a:fillRef idx="0">
-          <a:schemeClr val="accent1"/>
-        </a:fillRef>
-        <a:effectRef idx="1">
-          <a:schemeClr val="accent1"/>
-        </a:effectRef>
-        <a:fontRef idx="minor">
-          <a:schemeClr val="tx1"/>
-        </a:fontRef>
-      </a:style>
-    </a:lnDef>
-  </a:objectDefaults>
+  <a:objectDefaults/>
   <a:extraClrSchemeLst/>
+  <a:extLst>
+    <a:ext uri="{05A4C25C-085E-4340-85A3-A5531E510DB2}">
+      <thm15:themeFamily xmlns:thm15="http://schemas.microsoft.com/office/thememl/2012/main" name="Office Theme" id="{2E142A2C-CD16-42D6-873A-C26D2A0506FA}" vid="{1BDDFF52-6CD6-40A5-AB3C-68EB2F1E4D0A}"/>
+    </a:ext>
+  </a:extLst>
 </a:theme>
 </file>